--- a/website/deliverables/labs/Lab1_Outline.docx
+++ b/website/deliverables/labs/Lab1_Outline.docx
@@ -1,9 +1,7 @@
 
 <file path=word/document.xml><?xml version="1.0" encoding="utf-8"?>
-<w:document xmlns:wpc="http://schemas.microsoft.com/office/word/2010/wordprocessingCanvas" xmlns:cx="http://schemas.microsoft.com/office/drawing/2014/chartex" xmlns:cx1="http://schemas.microsoft.com/office/drawing/2015/9/8/chartex" xmlns:cx2="http://schemas.microsoft.com/office/drawing/2015/10/21/chartex" xmlns:cx3="http://schemas.microsoft.com/office/drawing/2016/5/9/chartex" xmlns:cx4="http://schemas.microsoft.com/office/drawing/2016/5/10/chartex" xmlns:cx5="http://schemas.microsoft.com/office/drawing/2016/5/11/chartex" xmlns:cx6="http://schemas.microsoft.com/office/drawing/2016/5/12/chartex" xmlns:cx7="http://schemas.microsoft.com/office/drawing/2016/5/13/chartex" xmlns:cx8="http://schemas.microsoft.com/office/drawing/2016/5/14/chartex" xmlns:mc="http://schemas.openxmlformats.org/markup-compatibility/2006" xmlns:aink="http://schemas.microsoft.com/office/drawing/2016/ink" xmlns:am3d="http://schemas.microsoft.com/office/drawing/2017/model3d" xmlns:o="urn:schemas-microsoft-com:office:office" xmlns:r="http://schemas.openxmlformats.org/officeDocument/2006/relationships" xmlns:m="http://schemas.openxmlformats.org/officeDocument/2006/math" xmlns:v="urn:schemas-microsoft-com:vml" xmlns:wp14="http://schemas.microsoft.com/office/word/2010/wordprocessingDrawing" xmlns:wp="http://schemas.openxmlformats.org/drawingml/2006/wordprocessingDrawing" xmlns:w10="urn:schemas-microsoft-com:office:word" xmlns:w="http://schemas.openxmlformats.org/wordprocessingml/2006/main" xmlns:w14="http://schemas.microsoft.com/office/word/2010/wordml" xmlns:w15="http://schemas.microsoft.com/office/word/2012/wordml" xmlns:w16cid="http://schemas.microsoft.com/office/word/2016/wordml/cid" xmlns:w16se="http://schemas.microsoft.com/office/word/2015/wordml/symex" xmlns:wpg="http://schemas.microsoft.com/office/word/2010/wordprocessingGroup" xmlns:wpi="http://schemas.microsoft.com/office/word/2010/wordprocessingInk" xmlns:wne="http://schemas.microsoft.com/office/word/2006/wordml" xmlns:wps="http://schemas.microsoft.com/office/word/2010/wordprocessingShape" mc:Ignorable="w14 w15 w16se w16cid wp14">
+<w:document xmlns:wpc="http://schemas.microsoft.com/office/word/2010/wordprocessingCanvas" xmlns:cx="http://schemas.microsoft.com/office/drawing/2014/chartex" xmlns:cx1="http://schemas.microsoft.com/office/drawing/2015/9/8/chartex" xmlns:cx2="http://schemas.microsoft.com/office/drawing/2015/10/21/chartex" xmlns:cx3="http://schemas.microsoft.com/office/drawing/2016/5/9/chartex" xmlns:cx4="http://schemas.microsoft.com/office/drawing/2016/5/10/chartex" xmlns:cx5="http://schemas.microsoft.com/office/drawing/2016/5/11/chartex" xmlns:cx6="http://schemas.microsoft.com/office/drawing/2016/5/12/chartex" xmlns:cx7="http://schemas.microsoft.com/office/drawing/2016/5/13/chartex" xmlns:cx8="http://schemas.microsoft.com/office/drawing/2016/5/14/chartex" xmlns:mc="http://schemas.openxmlformats.org/markup-compatibility/2006" xmlns:aink="http://schemas.microsoft.com/office/drawing/2016/ink" xmlns:am3d="http://schemas.microsoft.com/office/drawing/2017/model3d" xmlns:o="urn:schemas-microsoft-com:office:office" xmlns:r="http://schemas.openxmlformats.org/officeDocument/2006/relationships" xmlns:m="http://schemas.openxmlformats.org/officeDocument/2006/math" xmlns:v="urn:schemas-microsoft-com:vml" xmlns:wp14="http://schemas.microsoft.com/office/word/2010/wordprocessingDrawing" xmlns:wp="http://schemas.openxmlformats.org/drawingml/2006/wordprocessingDrawing" xmlns:w10="urn:schemas-microsoft-com:office:word" xmlns:w="http://schemas.openxmlformats.org/wordprocessingml/2006/main" xmlns:w14="http://schemas.microsoft.com/office/word/2010/wordml" xmlns:w15="http://schemas.microsoft.com/office/word/2012/wordml" xmlns:w16cex="http://schemas.microsoft.com/office/word/2018/wordml/cex" xmlns:w16cid="http://schemas.microsoft.com/office/word/2016/wordml/cid" xmlns:w16="http://schemas.microsoft.com/office/word/2018/wordml" xmlns:w16se="http://schemas.microsoft.com/office/word/2015/wordml/symex" xmlns:wpg="http://schemas.microsoft.com/office/word/2010/wordprocessingGroup" xmlns:wpi="http://schemas.microsoft.com/office/word/2010/wordprocessingInk" xmlns:wne="http://schemas.microsoft.com/office/word/2006/wordml" xmlns:wps="http://schemas.microsoft.com/office/word/2010/wordprocessingShape" mc:Ignorable="w14 w15 w16se w16cid w16 w16cex wp14">
   <w:body>
-    <w:bookmarkStart w:id="0" w:name="_GoBack" w:displacedByCustomXml="next"/>
-    <w:bookmarkEnd w:id="0" w:displacedByCustomXml="next"/>
     <w:sdt>
       <w:sdtPr>
         <w:id w:val="2029364651"/>
@@ -223,7 +221,7 @@
                                 <a:avLst/>
                               </a:prstGeom>
                               <a:blipFill>
-                                <a:blip r:embed="rId11"/>
+                                <a:blip r:embed="rId12"/>
                                 <a:stretch>
                                   <a:fillRect r="-7574"/>
                                 </a:stretch>
@@ -267,15 +265,15 @@
                   </wp:anchor>
                 </w:drawing>
               </mc:Choice>
-              <mc:Fallback>
-                <w:pict>
-                  <v:group w14:anchorId="07A90E73" id="Group 149" o:spid="_x0000_s1026" style="position:absolute;margin-left:0;margin-top:0;width:8in;height:95.7pt;z-index:251658242;mso-width-percent:941;mso-height-percent:121;mso-top-percent:23;mso-position-horizontal:center;mso-position-horizontal-relative:page;mso-position-vertical-relative:page;mso-width-percent:941;mso-height-percent:121;mso-top-percent:23" coordorigin="" coordsize="73152,12161" o:gfxdata="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">
-                    <v:shape id="Rectangle 51" o:spid="_x0000_s1027" style="position:absolute;width:73152;height:11303;visibility:visible;mso-wrap-style:square;v-text-anchor:middle" coordsize="7312660,1129665" o:gfxdata="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" path="m,l7312660,r,1129665l3619500,733425,,1091565,,xe" fillcolor="#4472c4 [3204]" stroked="f" strokeweight="1pt">
+              <mc:Fallback xmlns:arto="http://schemas.microsoft.com/office/word/2006/arto" xmlns:a="http://schemas.openxmlformats.org/drawingml/2006/main">
+                <w:pict w14:anchorId="0A617011">
+                  <v:group id="Group 149" style="position:absolute;margin-left:0;margin-top:0;width:8in;height:95.7pt;z-index:251658242;mso-width-percent:941;mso-height-percent:121;mso-top-percent:23;mso-position-horizontal:center;mso-position-horizontal-relative:page;mso-position-vertical-relative:page;mso-width-percent:941;mso-height-percent:121;mso-top-percent:23" coordsize="73152,12161" coordorigin="" o:spid="_x0000_s1026" w14:anchorId="666E8731" o:gfxdata="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">
+                    <v:shape id="Rectangle 51" style="position:absolute;width:73152;height:11303;visibility:visible;mso-wrap-style:square;v-text-anchor:middle" coordsize="7312660,1129665" o:spid="_x0000_s1027" fillcolor="#4472c4 [3204]" stroked="f" strokeweight="1pt" path="m,l7312660,r,1129665l3619500,733425,,1091565,,xe" o:gfxdata="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">
                       <v:stroke joinstyle="miter"/>
                       <v:path arrowok="t" o:connecttype="custom" o:connectlocs="0,0;7315200,0;7315200,1130373;3620757,733885;0,1092249;0,0" o:connectangles="0,0,0,0,0,0"/>
                     </v:shape>
-                    <v:rect id="Rectangle 151" o:spid="_x0000_s1028" style="position:absolute;width:73152;height:12161;visibility:visible;mso-wrap-style:square;v-text-anchor:middle" o:gfxdata="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" stroked="f" strokeweight="1pt">
-                      <v:fill r:id="rId12" o:title="" recolor="t" rotate="t" type="frame"/>
+                    <v:rect id="Rectangle 151" style="position:absolute;width:73152;height:12161;visibility:visible;mso-wrap-style:square;v-text-anchor:middle" o:spid="_x0000_s1028" stroked="f" strokeweight="1pt" o:gfxdata="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">
+                      <v:fill type="frame" o:title="" recolor="t" rotate="t" r:id="rId13"/>
                     </v:rect>
                     <w10:wrap anchorx="page" anchory="page"/>
                   </v:group>
@@ -691,7 +689,7 @@
                                         <w:sz w:val="28"/>
                                         <w:szCs w:val="28"/>
                                       </w:rPr>
-                                      <w:t>Byron Aquilino, Jason Moran, Gregory Kukanich, Lance Perdue, Daniel Reyna, Chris Miller</w:t>
+                                      <w:t>Byron Aquilino, Jason Moran, Gregory Kukanich, Lance Perdue, Chris Miller</w:t>
                                     </w:r>
                                   </w:p>
                                 </w:sdtContent>
@@ -805,7 +803,7 @@
                                   <w:sz w:val="28"/>
                                   <w:szCs w:val="28"/>
                                 </w:rPr>
-                                <w:t>Byron Aquilino, Jason Moran, Gregory Kukanich, Lance Perdue, Daniel Reyna, Chris Miller</w:t>
+                                <w:t>Byron Aquilino, Jason Moran, Gregory Kukanich, Lance Perdue, Chris Miller</w:t>
                               </w:r>
                             </w:p>
                           </w:sdtContent>
@@ -1028,8 +1026,13 @@
         <w:t xml:space="preserve"> </w:t>
       </w:r>
       <w:r>
-        <w:t>Truck Loading takes careful consideration</w:t>
-      </w:r>
+        <w:t xml:space="preserve">Truck Loading takes careful </w:t>
+      </w:r>
+      <w:proofErr w:type="gramStart"/>
+      <w:r>
+        <w:t>consideration</w:t>
+      </w:r>
+      <w:proofErr w:type="gramEnd"/>
     </w:p>
     <w:p>
       <w:pPr>
@@ -1064,8 +1067,13 @@
         </w:numPr>
       </w:pPr>
       <w:r>
-        <w:t xml:space="preserve"> Most people already DIY move</w:t>
-      </w:r>
+        <w:t xml:space="preserve"> Most people already DIY </w:t>
+      </w:r>
+      <w:proofErr w:type="gramStart"/>
+      <w:r>
+        <w:t>move</w:t>
+      </w:r>
+      <w:proofErr w:type="gramEnd"/>
     </w:p>
     <w:p>
       <w:pPr>
@@ -1115,13 +1123,21 @@
         </w:numPr>
       </w:pPr>
       <w:r>
-        <w:t xml:space="preserve"> Hi we</w:t>
+        <w:t xml:space="preserve"> Hi </w:t>
+      </w:r>
+      <w:proofErr w:type="gramStart"/>
+      <w:r>
+        <w:t>we</w:t>
       </w:r>
       <w:r>
         <w:t>’</w:t>
       </w:r>
       <w:r>
-        <w:t>re load.in</w:t>
+        <w:t>re</w:t>
+      </w:r>
+      <w:proofErr w:type="gramEnd"/>
+      <w:r>
+        <w:t xml:space="preserve"> load.in</w:t>
       </w:r>
     </w:p>
     <w:p>
@@ -1145,8 +1161,13 @@
         </w:numPr>
       </w:pPr>
       <w:r>
-        <w:t xml:space="preserve"> Combine cost of DIY moving with expertise of Pro movers</w:t>
-      </w:r>
+        <w:t xml:space="preserve"> Combine cost of DIY moving with expertise of Pro </w:t>
+      </w:r>
+      <w:proofErr w:type="gramStart"/>
+      <w:r>
+        <w:t>movers</w:t>
+      </w:r>
+      <w:proofErr w:type="gramEnd"/>
     </w:p>
     <w:p>
       <w:pPr>
@@ -1186,9 +1207,11 @@
       <w:r>
         <w:t xml:space="preserve"> Keep track of box throughout </w:t>
       </w:r>
+      <w:proofErr w:type="gramStart"/>
       <w:r>
         <w:t>move</w:t>
       </w:r>
+      <w:proofErr w:type="gramEnd"/>
     </w:p>
     <w:p>
       <w:pPr>
@@ -1276,8 +1299,13 @@
         </w:numPr>
       </w:pPr>
       <w:r>
-        <w:t>Measure your furniture</w:t>
-      </w:r>
+        <w:t xml:space="preserve">Measure your </w:t>
+      </w:r>
+      <w:proofErr w:type="gramStart"/>
+      <w:r>
+        <w:t>furniture</w:t>
+      </w:r>
+      <w:proofErr w:type="gramEnd"/>
     </w:p>
     <w:p>
       <w:pPr>
@@ -1300,8 +1328,13 @@
         </w:numPr>
       </w:pPr>
       <w:r>
-        <w:t>Detailed instructions on how to load the truck</w:t>
-      </w:r>
+        <w:t xml:space="preserve">Detailed instructions on how to load the </w:t>
+      </w:r>
+      <w:proofErr w:type="gramStart"/>
+      <w:r>
+        <w:t>truck</w:t>
+      </w:r>
+      <w:proofErr w:type="gramEnd"/>
     </w:p>
     <w:p>
       <w:pPr>
@@ -1362,8 +1395,13 @@
         <w:t xml:space="preserve">Estimated total </w:t>
       </w:r>
       <w:r>
-        <w:t>number of trips</w:t>
-      </w:r>
+        <w:t xml:space="preserve">number of </w:t>
+      </w:r>
+      <w:proofErr w:type="gramStart"/>
+      <w:r>
+        <w:t>trips</w:t>
+      </w:r>
+      <w:proofErr w:type="gramEnd"/>
     </w:p>
     <w:p>
       <w:pPr>
@@ -1373,9 +1411,353 @@
           <w:numId w:val="1"/>
         </w:numPr>
       </w:pPr>
+      <w:commentRangeStart w:id="0"/>
+      <w:r>
+        <w:t>Estimated time to move</w:t>
+      </w:r>
+      <w:commentRangeEnd w:id="0"/>
+      <w:r>
+        <w:rPr>
+          <w:rStyle w:val="CommentReference"/>
+        </w:rPr>
+        <w:commentReference w:id="0"/>
+      </w:r>
+    </w:p>
+    <w:p>
+      <w:pPr>
+        <w:pStyle w:val="ListParagraph"/>
+        <w:numPr>
+          <w:ilvl w:val="3"/>
+          <w:numId w:val="1"/>
+        </w:numPr>
+      </w:pPr>
+      <w:r>
+        <w:t xml:space="preserve">Estimated rental truck costs per </w:t>
+      </w:r>
+      <w:proofErr w:type="gramStart"/>
+      <w:r>
+        <w:t>truck</w:t>
+      </w:r>
+      <w:proofErr w:type="gramEnd"/>
+    </w:p>
+    <w:p>
+      <w:pPr>
+        <w:pStyle w:val="ListParagraph"/>
+        <w:numPr>
+          <w:ilvl w:val="2"/>
+          <w:numId w:val="1"/>
+        </w:numPr>
+        <w:ind w:left="1440" w:hanging="720"/>
+      </w:pPr>
+      <w:r>
+        <w:t>Expert Tips</w:t>
+      </w:r>
+    </w:p>
+    <w:p>
+      <w:pPr>
+        <w:pStyle w:val="ListParagraph"/>
+        <w:numPr>
+          <w:ilvl w:val="3"/>
+          <w:numId w:val="1"/>
+        </w:numPr>
+      </w:pPr>
+      <w:r>
+        <w:t xml:space="preserve">Display tips and suggestions for </w:t>
+      </w:r>
+      <w:proofErr w:type="gramStart"/>
+      <w:r>
+        <w:t>packing</w:t>
+      </w:r>
+      <w:proofErr w:type="gramEnd"/>
+    </w:p>
+    <w:p>
+      <w:pPr>
+        <w:pStyle w:val="ListParagraph"/>
+        <w:numPr>
+          <w:ilvl w:val="3"/>
+          <w:numId w:val="1"/>
+        </w:numPr>
+      </w:pPr>
+      <w:r>
+        <w:t xml:space="preserve">Search for </w:t>
+      </w:r>
+      <w:proofErr w:type="gramStart"/>
+      <w:r>
+        <w:t>tips</w:t>
+      </w:r>
+      <w:proofErr w:type="gramEnd"/>
+    </w:p>
+    <w:p>
+      <w:pPr>
+        <w:pStyle w:val="ListParagraph"/>
+        <w:numPr>
+          <w:ilvl w:val="3"/>
+          <w:numId w:val="1"/>
+        </w:numPr>
+      </w:pPr>
+      <w:r>
+        <w:t xml:space="preserve">Move experts write articles for </w:t>
+      </w:r>
+      <w:proofErr w:type="gramStart"/>
+      <w:r>
+        <w:t>help</w:t>
+      </w:r>
+      <w:proofErr w:type="gramEnd"/>
+    </w:p>
+    <w:p>
+      <w:pPr>
+        <w:pStyle w:val="ListParagraph"/>
+        <w:numPr>
+          <w:ilvl w:val="2"/>
+          <w:numId w:val="1"/>
+        </w:numPr>
+        <w:ind w:left="1440" w:hanging="720"/>
+      </w:pPr>
+      <w:r>
+        <w:t>Chatbot</w:t>
+      </w:r>
+      <w:r>
+        <w:t xml:space="preserve"> and Live Help</w:t>
+      </w:r>
+    </w:p>
+    <w:p>
+      <w:pPr>
+        <w:pStyle w:val="ListParagraph"/>
+        <w:numPr>
+          <w:ilvl w:val="3"/>
+          <w:numId w:val="1"/>
+        </w:numPr>
+      </w:pPr>
+      <w:r>
+        <w:lastRenderedPageBreak/>
+        <w:t xml:space="preserve">Help user interact though automation with AI that searches through </w:t>
+      </w:r>
+      <w:proofErr w:type="gramStart"/>
+      <w:r>
+        <w:t>tips</w:t>
+      </w:r>
+      <w:proofErr w:type="gramEnd"/>
+    </w:p>
+    <w:p>
+      <w:pPr>
+        <w:pStyle w:val="ListParagraph"/>
+        <w:numPr>
+          <w:ilvl w:val="3"/>
+          <w:numId w:val="1"/>
+        </w:numPr>
+      </w:pPr>
+      <w:r>
+        <w:t>Fallback to live move expert</w:t>
+      </w:r>
+    </w:p>
+    <w:p>
+      <w:pPr>
+        <w:pStyle w:val="ListParagraph"/>
+        <w:numPr>
+          <w:ilvl w:val="2"/>
+          <w:numId w:val="1"/>
+        </w:numPr>
+        <w:ind w:left="1440" w:hanging="720"/>
+      </w:pPr>
+      <w:r>
+        <w:t xml:space="preserve">Vendor </w:t>
+      </w:r>
+      <w:r>
+        <w:t>Synchronization</w:t>
+      </w:r>
+    </w:p>
+    <w:p>
+      <w:pPr>
+        <w:pStyle w:val="ListParagraph"/>
+        <w:numPr>
+          <w:ilvl w:val="3"/>
+          <w:numId w:val="1"/>
+        </w:numPr>
+      </w:pPr>
+      <w:r>
+        <w:t>Pulls in the data from the 3</w:t>
+      </w:r>
+      <w:r>
+        <w:rPr>
+          <w:vertAlign w:val="superscript"/>
+        </w:rPr>
+        <w:t>rd</w:t>
+      </w:r>
+      <w:r>
+        <w:t xml:space="preserve"> party rental </w:t>
+      </w:r>
+      <w:proofErr w:type="gramStart"/>
+      <w:r>
+        <w:t>companies</w:t>
+      </w:r>
+      <w:proofErr w:type="gramEnd"/>
+    </w:p>
+    <w:p>
+      <w:pPr>
+        <w:pStyle w:val="ListParagraph"/>
+        <w:numPr>
+          <w:ilvl w:val="3"/>
+          <w:numId w:val="1"/>
+        </w:numPr>
+      </w:pPr>
+      <w:r>
+        <w:t>Web scraper</w:t>
+      </w:r>
+    </w:p>
+    <w:p>
+      <w:pPr>
+        <w:pStyle w:val="ListParagraph"/>
+        <w:numPr>
+          <w:ilvl w:val="3"/>
+          <w:numId w:val="1"/>
+        </w:numPr>
+      </w:pPr>
+      <w:r>
+        <w:t>Web API Reader</w:t>
+      </w:r>
+    </w:p>
+    <w:p>
+      <w:pPr>
+        <w:pStyle w:val="ListParagraph"/>
+        <w:numPr>
+          <w:ilvl w:val="2"/>
+          <w:numId w:val="1"/>
+        </w:numPr>
+        <w:ind w:left="1440" w:hanging="720"/>
+      </w:pPr>
+      <w:r>
+        <w:t>Move Analytics</w:t>
+      </w:r>
+    </w:p>
+    <w:p>
+      <w:pPr>
+        <w:pStyle w:val="ListParagraph"/>
+        <w:numPr>
+          <w:ilvl w:val="3"/>
+          <w:numId w:val="1"/>
+        </w:numPr>
+      </w:pPr>
+      <w:r>
+        <w:t>Location data</w:t>
+      </w:r>
+    </w:p>
+    <w:p>
+      <w:pPr>
+        <w:pStyle w:val="ListParagraph"/>
+        <w:numPr>
+          <w:ilvl w:val="4"/>
+          <w:numId w:val="1"/>
+        </w:numPr>
+      </w:pPr>
+      <w:r>
+        <w:t xml:space="preserve">Start </w:t>
+      </w:r>
+      <w:proofErr w:type="gramStart"/>
+      <w:r>
+        <w:t>location</w:t>
+      </w:r>
+      <w:proofErr w:type="gramEnd"/>
+    </w:p>
+    <w:p>
+      <w:pPr>
+        <w:pStyle w:val="ListParagraph"/>
+        <w:numPr>
+          <w:ilvl w:val="4"/>
+          <w:numId w:val="1"/>
+        </w:numPr>
+      </w:pPr>
+      <w:r>
+        <w:t>End location</w:t>
+      </w:r>
+    </w:p>
+    <w:p>
+      <w:pPr>
+        <w:pStyle w:val="ListParagraph"/>
+        <w:numPr>
+          <w:ilvl w:val="4"/>
+          <w:numId w:val="1"/>
+        </w:numPr>
+      </w:pPr>
+      <w:r>
+        <w:t>Total amount of trips</w:t>
+      </w:r>
+    </w:p>
+    <w:p>
+      <w:pPr>
+        <w:pStyle w:val="ListParagraph"/>
+        <w:numPr>
+          <w:ilvl w:val="4"/>
+          <w:numId w:val="1"/>
+        </w:numPr>
+      </w:pPr>
+      <w:r>
+        <w:t>Distance Traveled</w:t>
+      </w:r>
+    </w:p>
+    <w:p>
+      <w:pPr>
+        <w:pStyle w:val="ListParagraph"/>
+        <w:numPr>
+          <w:ilvl w:val="3"/>
+          <w:numId w:val="1"/>
+        </w:numPr>
+      </w:pPr>
+      <w:r>
+        <w:t xml:space="preserve">Move </w:t>
+      </w:r>
+      <w:proofErr w:type="gramStart"/>
+      <w:r>
+        <w:t>data</w:t>
+      </w:r>
+      <w:proofErr w:type="gramEnd"/>
+    </w:p>
+    <w:p>
+      <w:pPr>
+        <w:pStyle w:val="ListParagraph"/>
+        <w:numPr>
+          <w:ilvl w:val="4"/>
+          <w:numId w:val="1"/>
+        </w:numPr>
+      </w:pPr>
+      <w:r>
+        <w:t>Gas Cost</w:t>
+      </w:r>
+    </w:p>
+    <w:p>
+      <w:pPr>
+        <w:pStyle w:val="ListParagraph"/>
+        <w:numPr>
+          <w:ilvl w:val="4"/>
+          <w:numId w:val="1"/>
+        </w:numPr>
+      </w:pPr>
+      <w:r>
+        <w:t>Rental cost</w:t>
+      </w:r>
+    </w:p>
+    <w:p>
+      <w:pPr>
+        <w:pStyle w:val="ListParagraph"/>
+        <w:numPr>
+          <w:ilvl w:val="4"/>
+          <w:numId w:val="1"/>
+        </w:numPr>
+      </w:pPr>
+      <w:r>
+        <w:t>Supply cost</w:t>
+      </w:r>
+    </w:p>
+    <w:p>
+      <w:pPr>
+        <w:pStyle w:val="ListParagraph"/>
+        <w:numPr>
+          <w:ilvl w:val="4"/>
+          <w:numId w:val="1"/>
+        </w:numPr>
+      </w:pPr>
       <w:commentRangeStart w:id="1"/>
       <w:r>
-        <w:t>Estimated time to move</w:t>
+        <w:t>Time to load and unload</w:t>
       </w:r>
       <w:commentRangeEnd w:id="1"/>
       <w:r>
@@ -1394,7 +1776,91 @@
         </w:numPr>
       </w:pPr>
       <w:r>
-        <w:t>Estimated rental truck costs per truck</w:t>
+        <w:t>Feedback</w:t>
+      </w:r>
+      <w:r>
+        <w:t xml:space="preserve"> Data</w:t>
+      </w:r>
+    </w:p>
+    <w:p>
+      <w:pPr>
+        <w:pStyle w:val="ListParagraph"/>
+        <w:numPr>
+          <w:ilvl w:val="4"/>
+          <w:numId w:val="1"/>
+        </w:numPr>
+      </w:pPr>
+      <w:r>
+        <w:t>Ratings per move</w:t>
+      </w:r>
+    </w:p>
+    <w:p>
+      <w:pPr>
+        <w:pStyle w:val="ListParagraph"/>
+        <w:numPr>
+          <w:ilvl w:val="3"/>
+          <w:numId w:val="1"/>
+        </w:numPr>
+      </w:pPr>
+      <w:r>
+        <w:t>User Inve</w:t>
+      </w:r>
+      <w:r>
+        <w:t>ntory</w:t>
+      </w:r>
+    </w:p>
+    <w:p>
+      <w:pPr>
+        <w:pStyle w:val="ListParagraph"/>
+        <w:numPr>
+          <w:ilvl w:val="4"/>
+          <w:numId w:val="1"/>
+        </w:numPr>
+      </w:pPr>
+      <w:r>
+        <w:t xml:space="preserve">Weight of </w:t>
+      </w:r>
+      <w:r>
+        <w:t>items</w:t>
+      </w:r>
+    </w:p>
+    <w:p>
+      <w:pPr>
+        <w:pStyle w:val="ListParagraph"/>
+        <w:numPr>
+          <w:ilvl w:val="4"/>
+          <w:numId w:val="1"/>
+        </w:numPr>
+      </w:pPr>
+      <w:r>
+        <w:t>Fragility of items</w:t>
+      </w:r>
+    </w:p>
+    <w:p>
+      <w:pPr>
+        <w:pStyle w:val="ListParagraph"/>
+        <w:numPr>
+          <w:ilvl w:val="4"/>
+          <w:numId w:val="1"/>
+        </w:numPr>
+      </w:pPr>
+      <w:r>
+        <w:t>Measurements</w:t>
+      </w:r>
+      <w:r>
+        <w:t xml:space="preserve"> of items</w:t>
+      </w:r>
+    </w:p>
+    <w:p>
+      <w:pPr>
+        <w:pStyle w:val="ListParagraph"/>
+        <w:numPr>
+          <w:ilvl w:val="4"/>
+          <w:numId w:val="1"/>
+        </w:numPr>
+      </w:pPr>
+      <w:r>
+        <w:t>Box Dimensions</w:t>
       </w:r>
     </w:p>
     <w:p>
@@ -1404,10 +1870,10 @@
           <w:ilvl w:val="2"/>
           <w:numId w:val="1"/>
         </w:numPr>
-        <w:ind w:left="1440" w:hanging="720"/>
-      </w:pPr>
-      <w:r>
-        <w:t>Expert Tips</w:t>
+      </w:pPr>
+      <w:commentRangeStart w:id="2"/>
+      <w:r>
+        <w:t>Heat Map</w:t>
       </w:r>
     </w:p>
     <w:p>
@@ -1419,7 +1885,7 @@
         </w:numPr>
       </w:pPr>
       <w:r>
-        <w:t>Display tips and suggestions for packing</w:t>
+        <w:t>Smartphone utilization</w:t>
       </w:r>
     </w:p>
     <w:p>
@@ -1431,255 +1897,7 @@
         </w:numPr>
       </w:pPr>
       <w:r>
-        <w:t>Search for tips</w:t>
-      </w:r>
-    </w:p>
-    <w:p>
-      <w:pPr>
-        <w:pStyle w:val="ListParagraph"/>
-        <w:numPr>
-          <w:ilvl w:val="3"/>
-          <w:numId w:val="1"/>
-        </w:numPr>
-      </w:pPr>
-      <w:r>
-        <w:t>Move experts write articles for help</w:t>
-      </w:r>
-    </w:p>
-    <w:p>
-      <w:pPr>
-        <w:pStyle w:val="ListParagraph"/>
-        <w:numPr>
-          <w:ilvl w:val="2"/>
-          <w:numId w:val="1"/>
-        </w:numPr>
-        <w:ind w:left="1440" w:hanging="720"/>
-      </w:pPr>
-      <w:r>
-        <w:t>Chatbot</w:t>
-      </w:r>
-      <w:r>
-        <w:t xml:space="preserve"> and Live Help</w:t>
-      </w:r>
-    </w:p>
-    <w:p>
-      <w:pPr>
-        <w:pStyle w:val="ListParagraph"/>
-        <w:numPr>
-          <w:ilvl w:val="3"/>
-          <w:numId w:val="1"/>
-        </w:numPr>
-      </w:pPr>
-      <w:r>
-        <w:lastRenderedPageBreak/>
-        <w:t>Help user interact though automation with AI that searches through tips</w:t>
-      </w:r>
-    </w:p>
-    <w:p>
-      <w:pPr>
-        <w:pStyle w:val="ListParagraph"/>
-        <w:numPr>
-          <w:ilvl w:val="3"/>
-          <w:numId w:val="1"/>
-        </w:numPr>
-      </w:pPr>
-      <w:r>
-        <w:t>Fallback to live move expert</w:t>
-      </w:r>
-    </w:p>
-    <w:p>
-      <w:pPr>
-        <w:pStyle w:val="ListParagraph"/>
-        <w:numPr>
-          <w:ilvl w:val="2"/>
-          <w:numId w:val="1"/>
-        </w:numPr>
-        <w:ind w:left="1440" w:hanging="720"/>
-      </w:pPr>
-      <w:r>
-        <w:t xml:space="preserve">Vendor </w:t>
-      </w:r>
-      <w:r>
-        <w:t>Synchronization</w:t>
-      </w:r>
-    </w:p>
-    <w:p>
-      <w:pPr>
-        <w:pStyle w:val="ListParagraph"/>
-        <w:numPr>
-          <w:ilvl w:val="3"/>
-          <w:numId w:val="1"/>
-        </w:numPr>
-      </w:pPr>
-      <w:r>
-        <w:t>Pulls in the data from the 3</w:t>
-      </w:r>
-      <w:r>
-        <w:rPr>
-          <w:vertAlign w:val="superscript"/>
-        </w:rPr>
-        <w:t>rd</w:t>
-      </w:r>
-      <w:r>
-        <w:t xml:space="preserve"> party rental companies</w:t>
-      </w:r>
-    </w:p>
-    <w:p>
-      <w:pPr>
-        <w:pStyle w:val="ListParagraph"/>
-        <w:numPr>
-          <w:ilvl w:val="3"/>
-          <w:numId w:val="1"/>
-        </w:numPr>
-      </w:pPr>
-      <w:r>
-        <w:t>Web scraper</w:t>
-      </w:r>
-    </w:p>
-    <w:p>
-      <w:pPr>
-        <w:pStyle w:val="ListParagraph"/>
-        <w:numPr>
-          <w:ilvl w:val="3"/>
-          <w:numId w:val="1"/>
-        </w:numPr>
-      </w:pPr>
-      <w:r>
-        <w:t>Web API Reader</w:t>
-      </w:r>
-    </w:p>
-    <w:p>
-      <w:pPr>
-        <w:pStyle w:val="ListParagraph"/>
-        <w:numPr>
-          <w:ilvl w:val="2"/>
-          <w:numId w:val="1"/>
-        </w:numPr>
-        <w:ind w:left="1440" w:hanging="720"/>
-      </w:pPr>
-      <w:r>
-        <w:t>Move Analytics</w:t>
-      </w:r>
-    </w:p>
-    <w:p>
-      <w:pPr>
-        <w:pStyle w:val="ListParagraph"/>
-        <w:numPr>
-          <w:ilvl w:val="3"/>
-          <w:numId w:val="1"/>
-        </w:numPr>
-      </w:pPr>
-      <w:r>
-        <w:t>Location data</w:t>
-      </w:r>
-    </w:p>
-    <w:p>
-      <w:pPr>
-        <w:pStyle w:val="ListParagraph"/>
-        <w:numPr>
-          <w:ilvl w:val="4"/>
-          <w:numId w:val="1"/>
-        </w:numPr>
-      </w:pPr>
-      <w:r>
-        <w:t>Start location</w:t>
-      </w:r>
-    </w:p>
-    <w:p>
-      <w:pPr>
-        <w:pStyle w:val="ListParagraph"/>
-        <w:numPr>
-          <w:ilvl w:val="4"/>
-          <w:numId w:val="1"/>
-        </w:numPr>
-      </w:pPr>
-      <w:r>
-        <w:t>End location</w:t>
-      </w:r>
-    </w:p>
-    <w:p>
-      <w:pPr>
-        <w:pStyle w:val="ListParagraph"/>
-        <w:numPr>
-          <w:ilvl w:val="4"/>
-          <w:numId w:val="1"/>
-        </w:numPr>
-      </w:pPr>
-      <w:r>
-        <w:t>Total amount of trips</w:t>
-      </w:r>
-    </w:p>
-    <w:p>
-      <w:pPr>
-        <w:pStyle w:val="ListParagraph"/>
-        <w:numPr>
-          <w:ilvl w:val="4"/>
-          <w:numId w:val="1"/>
-        </w:numPr>
-      </w:pPr>
-      <w:r>
-        <w:t>Distance Traveled</w:t>
-      </w:r>
-    </w:p>
-    <w:p>
-      <w:pPr>
-        <w:pStyle w:val="ListParagraph"/>
-        <w:numPr>
-          <w:ilvl w:val="3"/>
-          <w:numId w:val="1"/>
-        </w:numPr>
-      </w:pPr>
-      <w:r>
-        <w:t>Move data</w:t>
-      </w:r>
-    </w:p>
-    <w:p>
-      <w:pPr>
-        <w:pStyle w:val="ListParagraph"/>
-        <w:numPr>
-          <w:ilvl w:val="4"/>
-          <w:numId w:val="1"/>
-        </w:numPr>
-      </w:pPr>
-      <w:r>
-        <w:t>Gas Cost</w:t>
-      </w:r>
-    </w:p>
-    <w:p>
-      <w:pPr>
-        <w:pStyle w:val="ListParagraph"/>
-        <w:numPr>
-          <w:ilvl w:val="4"/>
-          <w:numId w:val="1"/>
-        </w:numPr>
-      </w:pPr>
-      <w:r>
-        <w:t>Rental cost</w:t>
-      </w:r>
-    </w:p>
-    <w:p>
-      <w:pPr>
-        <w:pStyle w:val="ListParagraph"/>
-        <w:numPr>
-          <w:ilvl w:val="4"/>
-          <w:numId w:val="1"/>
-        </w:numPr>
-      </w:pPr>
-      <w:r>
-        <w:t>Supply cost</w:t>
-      </w:r>
-    </w:p>
-    <w:p>
-      <w:pPr>
-        <w:pStyle w:val="ListParagraph"/>
-        <w:numPr>
-          <w:ilvl w:val="4"/>
-          <w:numId w:val="1"/>
-        </w:numPr>
-      </w:pPr>
-      <w:commentRangeStart w:id="2"/>
-      <w:r>
-        <w:t>Time to load and unload</w:t>
+        <w:t>Used for analyzing a difficult UI</w:t>
       </w:r>
       <w:commentRangeEnd w:id="2"/>
       <w:r>
@@ -1687,146 +1905,6 @@
           <w:rStyle w:val="CommentReference"/>
         </w:rPr>
         <w:commentReference w:id="2"/>
-      </w:r>
-    </w:p>
-    <w:p>
-      <w:pPr>
-        <w:pStyle w:val="ListParagraph"/>
-        <w:numPr>
-          <w:ilvl w:val="3"/>
-          <w:numId w:val="1"/>
-        </w:numPr>
-      </w:pPr>
-      <w:r>
-        <w:t>Feedback</w:t>
-      </w:r>
-      <w:r>
-        <w:t xml:space="preserve"> Data</w:t>
-      </w:r>
-    </w:p>
-    <w:p>
-      <w:pPr>
-        <w:pStyle w:val="ListParagraph"/>
-        <w:numPr>
-          <w:ilvl w:val="4"/>
-          <w:numId w:val="1"/>
-        </w:numPr>
-      </w:pPr>
-      <w:r>
-        <w:t>Ratings per move</w:t>
-      </w:r>
-    </w:p>
-    <w:p>
-      <w:pPr>
-        <w:pStyle w:val="ListParagraph"/>
-        <w:numPr>
-          <w:ilvl w:val="3"/>
-          <w:numId w:val="1"/>
-        </w:numPr>
-      </w:pPr>
-      <w:r>
-        <w:t>User Inve</w:t>
-      </w:r>
-      <w:r>
-        <w:t>ntory</w:t>
-      </w:r>
-    </w:p>
-    <w:p>
-      <w:pPr>
-        <w:pStyle w:val="ListParagraph"/>
-        <w:numPr>
-          <w:ilvl w:val="4"/>
-          <w:numId w:val="1"/>
-        </w:numPr>
-      </w:pPr>
-      <w:r>
-        <w:t xml:space="preserve">Weight of </w:t>
-      </w:r>
-      <w:r>
-        <w:t>items</w:t>
-      </w:r>
-    </w:p>
-    <w:p>
-      <w:pPr>
-        <w:pStyle w:val="ListParagraph"/>
-        <w:numPr>
-          <w:ilvl w:val="4"/>
-          <w:numId w:val="1"/>
-        </w:numPr>
-      </w:pPr>
-      <w:r>
-        <w:t>Fragility of items</w:t>
-      </w:r>
-    </w:p>
-    <w:p>
-      <w:pPr>
-        <w:pStyle w:val="ListParagraph"/>
-        <w:numPr>
-          <w:ilvl w:val="4"/>
-          <w:numId w:val="1"/>
-        </w:numPr>
-      </w:pPr>
-      <w:r>
-        <w:t>Measurements</w:t>
-      </w:r>
-      <w:r>
-        <w:t xml:space="preserve"> of items</w:t>
-      </w:r>
-    </w:p>
-    <w:p>
-      <w:pPr>
-        <w:pStyle w:val="ListParagraph"/>
-        <w:numPr>
-          <w:ilvl w:val="4"/>
-          <w:numId w:val="1"/>
-        </w:numPr>
-      </w:pPr>
-      <w:r>
-        <w:t>Box Dimensions</w:t>
-      </w:r>
-    </w:p>
-    <w:p>
-      <w:pPr>
-        <w:pStyle w:val="ListParagraph"/>
-        <w:numPr>
-          <w:ilvl w:val="2"/>
-          <w:numId w:val="1"/>
-        </w:numPr>
-      </w:pPr>
-      <w:commentRangeStart w:id="3"/>
-      <w:r>
-        <w:t>Heat Map</w:t>
-      </w:r>
-    </w:p>
-    <w:p>
-      <w:pPr>
-        <w:pStyle w:val="ListParagraph"/>
-        <w:numPr>
-          <w:ilvl w:val="3"/>
-          <w:numId w:val="1"/>
-        </w:numPr>
-      </w:pPr>
-      <w:r>
-        <w:t>Smartphone utilization</w:t>
-      </w:r>
-    </w:p>
-    <w:p>
-      <w:pPr>
-        <w:pStyle w:val="ListParagraph"/>
-        <w:numPr>
-          <w:ilvl w:val="3"/>
-          <w:numId w:val="1"/>
-        </w:numPr>
-      </w:pPr>
-      <w:r>
-        <w:t>Used for analyzing a difficult UI</w:t>
-      </w:r>
-      <w:commentRangeEnd w:id="3"/>
-      <w:r>
-        <w:rPr>
-          <w:rStyle w:val="CommentReference"/>
-        </w:rPr>
-        <w:commentReference w:id="3"/>
       </w:r>
     </w:p>
     <w:p>
@@ -2261,9 +2339,224 @@
           <w:numId w:val="1"/>
         </w:numPr>
       </w:pPr>
+      <w:commentRangeStart w:id="3"/>
+      <w:r>
+        <w:t>Vendor Synchronization</w:t>
+      </w:r>
+    </w:p>
+    <w:p>
+      <w:pPr>
+        <w:pStyle w:val="ListParagraph"/>
+        <w:numPr>
+          <w:ilvl w:val="3"/>
+          <w:numId w:val="1"/>
+        </w:numPr>
+      </w:pPr>
+      <w:r>
+        <w:t>Java</w:t>
+      </w:r>
+    </w:p>
+    <w:p>
+      <w:pPr>
+        <w:pStyle w:val="ListParagraph"/>
+        <w:numPr>
+          <w:ilvl w:val="3"/>
+          <w:numId w:val="1"/>
+        </w:numPr>
+      </w:pPr>
+      <w:r>
+        <w:t>AWS Lambda</w:t>
+      </w:r>
+    </w:p>
+    <w:p>
+      <w:pPr>
+        <w:pStyle w:val="ListParagraph"/>
+        <w:numPr>
+          <w:ilvl w:val="3"/>
+          <w:numId w:val="1"/>
+        </w:numPr>
+      </w:pPr>
+      <w:r>
+        <w:t>Triggered to run on a schedule to bring in data from the vendor sites</w:t>
+      </w:r>
+      <w:commentRangeEnd w:id="3"/>
+      <w:r>
+        <w:rPr>
+          <w:rStyle w:val="CommentReference"/>
+        </w:rPr>
+        <w:commentReference w:id="3"/>
+      </w:r>
+    </w:p>
+    <w:p>
+      <w:pPr>
+        <w:pStyle w:val="ListParagraph"/>
+        <w:numPr>
+          <w:ilvl w:val="0"/>
+          <w:numId w:val="1"/>
+        </w:numPr>
+      </w:pPr>
+      <w:r>
+        <w:t>Identification of Case Study</w:t>
+      </w:r>
+    </w:p>
+    <w:p>
+      <w:pPr>
+        <w:pStyle w:val="ListParagraph"/>
+        <w:numPr>
+          <w:ilvl w:val="2"/>
+          <w:numId w:val="1"/>
+        </w:numPr>
+      </w:pPr>
+      <w:r>
+        <w:t>Average Family</w:t>
+      </w:r>
+    </w:p>
+    <w:p>
+      <w:pPr>
+        <w:pStyle w:val="ListParagraph"/>
+        <w:numPr>
+          <w:ilvl w:val="3"/>
+          <w:numId w:val="1"/>
+        </w:numPr>
+      </w:pPr>
+      <w:r>
+        <w:t>Moving acros</w:t>
+      </w:r>
+      <w:r>
+        <w:t>s</w:t>
+      </w:r>
+      <w:r>
+        <w:t xml:space="preserve"> town</w:t>
+      </w:r>
+      <w:r>
+        <w:t xml:space="preserve"> &lt; 20 miles</w:t>
+      </w:r>
+    </w:p>
+    <w:p>
+      <w:pPr>
+        <w:pStyle w:val="ListParagraph"/>
+        <w:numPr>
+          <w:ilvl w:val="3"/>
+          <w:numId w:val="1"/>
+        </w:numPr>
+      </w:pPr>
+      <w:r>
+        <w:t>Need to move approx. 2,200 sq</w:t>
+      </w:r>
+      <w:r>
+        <w:t>.</w:t>
+      </w:r>
+      <w:r>
+        <w:t xml:space="preserve"> ft </w:t>
+      </w:r>
+      <w:r>
+        <w:t>(average house size)</w:t>
+      </w:r>
+    </w:p>
+    <w:p>
+      <w:pPr>
+        <w:pStyle w:val="ListParagraph"/>
+        <w:numPr>
+          <w:ilvl w:val="3"/>
+          <w:numId w:val="1"/>
+        </w:numPr>
+      </w:pPr>
+      <w:proofErr w:type="gramStart"/>
+      <w:r>
+        <w:t>3</w:t>
+      </w:r>
+      <w:proofErr w:type="gramEnd"/>
+      <w:r>
+        <w:t xml:space="preserve"> persons</w:t>
+      </w:r>
+      <w:r>
+        <w:t xml:space="preserve"> and the family dog</w:t>
+      </w:r>
+    </w:p>
+    <w:p>
+      <w:pPr>
+        <w:pStyle w:val="ListParagraph"/>
+        <w:numPr>
+          <w:ilvl w:val="3"/>
+          <w:numId w:val="1"/>
+        </w:numPr>
+      </w:pPr>
+      <w:r>
+        <w:t xml:space="preserve">Needs moving vehicle because too much to fit into </w:t>
+      </w:r>
+      <w:proofErr w:type="gramStart"/>
+      <w:r>
+        <w:t>vehicles</w:t>
+      </w:r>
+      <w:proofErr w:type="gramEnd"/>
+    </w:p>
+    <w:p>
+      <w:pPr>
+        <w:pStyle w:val="ListParagraph"/>
+        <w:numPr>
+          <w:ilvl w:val="3"/>
+          <w:numId w:val="1"/>
+        </w:numPr>
+      </w:pPr>
+      <w:r>
+        <w:t>Moving Furniture</w:t>
+      </w:r>
+    </w:p>
+    <w:p>
+      <w:pPr>
+        <w:pStyle w:val="ListParagraph"/>
+        <w:numPr>
+          <w:ilvl w:val="3"/>
+          <w:numId w:val="1"/>
+        </w:numPr>
+      </w:pPr>
+      <w:r>
+        <w:t xml:space="preserve">Need to </w:t>
+      </w:r>
+      <w:r>
+        <w:t xml:space="preserve">accurately tell costs because cost is </w:t>
+      </w:r>
+      <w:proofErr w:type="gramStart"/>
+      <w:r>
+        <w:t>important</w:t>
+      </w:r>
+      <w:proofErr w:type="gramEnd"/>
+    </w:p>
+    <w:p>
+      <w:pPr>
+        <w:pStyle w:val="ListParagraph"/>
+        <w:numPr>
+          <w:ilvl w:val="3"/>
+          <w:numId w:val="1"/>
+        </w:numPr>
+      </w:pPr>
+      <w:r>
+        <w:t xml:space="preserve">Friends or family members may collaborate on the load </w:t>
+      </w:r>
+      <w:proofErr w:type="gramStart"/>
+      <w:r>
+        <w:t>plan</w:t>
+      </w:r>
+      <w:proofErr w:type="gramEnd"/>
+    </w:p>
+    <w:p>
+      <w:pPr>
+        <w:pStyle w:val="ListParagraph"/>
+        <w:numPr>
+          <w:ilvl w:val="3"/>
+          <w:numId w:val="1"/>
+        </w:numPr>
+      </w:pPr>
       <w:commentRangeStart w:id="4"/>
       <w:r>
-        <w:t>Vendor Synchronization</w:t>
+        <w:t>Do not have any tricky items to pack, and do not need expert help</w:t>
+      </w:r>
+      <w:commentRangeEnd w:id="4"/>
+      <w:r>
+        <w:rPr>
+          <w:rStyle w:val="CommentReference"/>
+        </w:rPr>
+        <w:commentReference w:id="4"/>
       </w:r>
     </w:p>
     <w:p>
@@ -2274,8 +2567,146 @@
           <w:numId w:val="1"/>
         </w:numPr>
       </w:pPr>
-      <w:r>
-        <w:t>Java</w:t>
+    </w:p>
+    <w:p>
+      <w:pPr>
+        <w:pStyle w:val="ListParagraph"/>
+        <w:numPr>
+          <w:ilvl w:val="0"/>
+          <w:numId w:val="1"/>
+        </w:numPr>
+      </w:pPr>
+      <w:r>
+        <w:t>Loa</w:t>
+      </w:r>
+      <w:r>
+        <w:t>d</w:t>
+      </w:r>
+      <w:r>
+        <w:t>.In</w:t>
+      </w:r>
+      <w:r>
+        <w:t xml:space="preserve"> Product Prototype Description</w:t>
+      </w:r>
+    </w:p>
+    <w:p>
+      <w:pPr>
+        <w:pStyle w:val="ListParagraph"/>
+        <w:ind w:left="360"/>
+      </w:pPr>
+      <w:r>
+        <w:t>Introduction</w:t>
+      </w:r>
+      <w:r>
+        <w:br/>
+      </w:r>
+      <w:r>
+        <w:rPr>
+          <w:rStyle w:val="Emphasis"/>
+          <w:i w:val="0"/>
+          <w:iCs w:val="0"/>
+        </w:rPr>
+        <w:t>[Top Level Description]</w:t>
+      </w:r>
+      <w:r>
+        <w:rPr>
+          <w:rStyle w:val="Emphasis"/>
+          <w:i w:val="0"/>
+          <w:iCs w:val="0"/>
+        </w:rPr>
+        <w:br/>
+        <w:t>[Are features or capabilities reduced]</w:t>
+      </w:r>
+      <w:r>
+        <w:rPr>
+          <w:rStyle w:val="Emphasis"/>
+          <w:i w:val="0"/>
+          <w:iCs w:val="0"/>
+        </w:rPr>
+        <w:br/>
+        <w:t>[Which features simulated versus modeled]</w:t>
+      </w:r>
+      <w:r>
+        <w:rPr>
+          <w:rStyle w:val="Emphasis"/>
+          <w:i w:val="0"/>
+          <w:iCs w:val="0"/>
+        </w:rPr>
+        <w:t xml:space="preserve"> (not sure?)</w:t>
+      </w:r>
+      <w:r>
+        <w:br/>
+      </w:r>
+      <w:r>
+        <w:t>[</w:t>
+      </w:r>
+      <w:r>
+        <w:t xml:space="preserve">Table of </w:t>
+      </w:r>
+      <w:r>
+        <w:t>RWP versus Protot</w:t>
+      </w:r>
+      <w:r>
+        <w:t>y</w:t>
+      </w:r>
+      <w:r>
+        <w:t>pe here</w:t>
+      </w:r>
+      <w:r>
+        <w:t>]</w:t>
+      </w:r>
+      <w:r>
+        <w:br/>
+      </w:r>
+    </w:p>
+    <w:p>
+      <w:pPr>
+        <w:pStyle w:val="ListParagraph"/>
+        <w:numPr>
+          <w:ilvl w:val="1"/>
+          <w:numId w:val="1"/>
+        </w:numPr>
+        <w:rPr>
+          <w:rStyle w:val="Emphasis"/>
+          <w:i w:val="0"/>
+          <w:iCs w:val="0"/>
+        </w:rPr>
+      </w:pPr>
+      <w:r>
+        <w:t>Prototype Architecture (Hardware/Software)</w:t>
+      </w:r>
+      <w:r>
+        <w:br/>
+      </w:r>
+    </w:p>
+    <w:p>
+      <w:pPr>
+        <w:pStyle w:val="ListParagraph"/>
+        <w:numPr>
+          <w:ilvl w:val="2"/>
+          <w:numId w:val="1"/>
+        </w:numPr>
+        <w:rPr>
+          <w:rStyle w:val="Emphasis"/>
+          <w:i w:val="0"/>
+          <w:iCs w:val="0"/>
+        </w:rPr>
+      </w:pPr>
+      <w:r>
+        <w:rPr>
+          <w:rStyle w:val="Emphasis"/>
+          <w:i w:val="0"/>
+          <w:iCs w:val="0"/>
+        </w:rPr>
+        <w:t>K</w:t>
+      </w:r>
+      <w:r>
+        <w:rPr>
+          <w:rStyle w:val="Emphasis"/>
+          <w:i w:val="0"/>
+          <w:iCs w:val="0"/>
+        </w:rPr>
+        <w:t>ey components</w:t>
       </w:r>
     </w:p>
     <w:p>
@@ -2285,9 +2716,43 @@
           <w:ilvl w:val="3"/>
           <w:numId w:val="1"/>
         </w:numPr>
-      </w:pPr>
-      <w:r>
-        <w:t>AWS Lambda</w:t>
+        <w:rPr>
+          <w:rStyle w:val="Emphasis"/>
+          <w:i w:val="0"/>
+          <w:iCs w:val="0"/>
+        </w:rPr>
+      </w:pPr>
+      <w:r>
+        <w:rPr>
+          <w:rStyle w:val="Emphasis"/>
+          <w:i w:val="0"/>
+          <w:iCs w:val="0"/>
+        </w:rPr>
+        <w:t>U</w:t>
+      </w:r>
+      <w:r>
+        <w:rPr>
+          <w:rStyle w:val="Emphasis"/>
+          <w:i w:val="0"/>
+          <w:iCs w:val="0"/>
+        </w:rPr>
+        <w:t>buntu</w:t>
+      </w:r>
+      <w:r>
+        <w:rPr>
+          <w:rStyle w:val="Emphasis"/>
+          <w:i w:val="0"/>
+          <w:iCs w:val="0"/>
+        </w:rPr>
+        <w:t xml:space="preserve"> 16.04 </w:t>
+      </w:r>
+      <w:r>
+        <w:rPr>
+          <w:rStyle w:val="Emphasis"/>
+          <w:i w:val="0"/>
+          <w:iCs w:val="0"/>
+        </w:rPr>
+        <w:t>Virtual Machine</w:t>
       </w:r>
     </w:p>
     <w:p>
@@ -2297,16 +2762,1168 @@
           <w:ilvl w:val="3"/>
           <w:numId w:val="1"/>
         </w:numPr>
-      </w:pPr>
-      <w:r>
-        <w:t>Triggered to run on a schedule to bring in data from the vendor sites</w:t>
-      </w:r>
-      <w:commentRangeEnd w:id="4"/>
-      <w:r>
-        <w:rPr>
-          <w:rStyle w:val="CommentReference"/>
-        </w:rPr>
-        <w:commentReference w:id="4"/>
+        <w:rPr>
+          <w:rStyle w:val="Emphasis"/>
+          <w:i w:val="0"/>
+          <w:iCs w:val="0"/>
+        </w:rPr>
+      </w:pPr>
+      <w:r>
+        <w:rPr>
+          <w:rStyle w:val="Emphasis"/>
+          <w:i w:val="0"/>
+          <w:iCs w:val="0"/>
+        </w:rPr>
+        <w:t>Docker</w:t>
+      </w:r>
+    </w:p>
+    <w:p>
+      <w:pPr>
+        <w:pStyle w:val="ListParagraph"/>
+        <w:numPr>
+          <w:ilvl w:val="4"/>
+          <w:numId w:val="1"/>
+        </w:numPr>
+        <w:rPr>
+          <w:rStyle w:val="Emphasis"/>
+          <w:i w:val="0"/>
+          <w:iCs w:val="0"/>
+        </w:rPr>
+      </w:pPr>
+      <w:r>
+        <w:rPr>
+          <w:rStyle w:val="Emphasis"/>
+          <w:i w:val="0"/>
+          <w:iCs w:val="0"/>
+        </w:rPr>
+        <w:t>Apache tomcat</w:t>
+      </w:r>
+    </w:p>
+    <w:p>
+      <w:pPr>
+        <w:pStyle w:val="ListParagraph"/>
+        <w:numPr>
+          <w:ilvl w:val="4"/>
+          <w:numId w:val="1"/>
+        </w:numPr>
+        <w:rPr>
+          <w:rStyle w:val="Emphasis"/>
+          <w:i w:val="0"/>
+          <w:iCs w:val="0"/>
+        </w:rPr>
+      </w:pPr>
+      <w:r>
+        <w:rPr>
+          <w:rStyle w:val="Emphasis"/>
+          <w:i w:val="0"/>
+          <w:iCs w:val="0"/>
+        </w:rPr>
+        <w:lastRenderedPageBreak/>
+        <w:t xml:space="preserve">CFX for </w:t>
+      </w:r>
+      <w:r>
+        <w:rPr>
+          <w:rStyle w:val="Emphasis"/>
+          <w:i w:val="0"/>
+          <w:iCs w:val="0"/>
+        </w:rPr>
+        <w:t>web API</w:t>
+      </w:r>
+    </w:p>
+    <w:p>
+      <w:pPr>
+        <w:pStyle w:val="ListParagraph"/>
+        <w:numPr>
+          <w:ilvl w:val="4"/>
+          <w:numId w:val="1"/>
+        </w:numPr>
+        <w:rPr>
+          <w:rStyle w:val="Emphasis"/>
+          <w:i w:val="0"/>
+          <w:iCs w:val="0"/>
+        </w:rPr>
+      </w:pPr>
+      <w:r>
+        <w:rPr>
+          <w:rStyle w:val="Emphasis"/>
+          <w:i w:val="0"/>
+          <w:iCs w:val="0"/>
+        </w:rPr>
+        <w:t>MySQL</w:t>
+      </w:r>
+    </w:p>
+    <w:p>
+      <w:pPr>
+        <w:pStyle w:val="ListParagraph"/>
+        <w:numPr>
+          <w:ilvl w:val="3"/>
+          <w:numId w:val="1"/>
+        </w:numPr>
+        <w:rPr>
+          <w:rStyle w:val="Emphasis"/>
+          <w:i w:val="0"/>
+          <w:iCs w:val="0"/>
+        </w:rPr>
+      </w:pPr>
+      <w:r>
+        <w:rPr>
+          <w:rStyle w:val="Emphasis"/>
+          <w:i w:val="0"/>
+          <w:iCs w:val="0"/>
+        </w:rPr>
+        <w:t>UI</w:t>
+      </w:r>
+    </w:p>
+    <w:p>
+      <w:pPr>
+        <w:pStyle w:val="ListParagraph"/>
+        <w:numPr>
+          <w:ilvl w:val="4"/>
+          <w:numId w:val="1"/>
+        </w:numPr>
+        <w:rPr>
+          <w:rStyle w:val="Emphasis"/>
+          <w:i w:val="0"/>
+          <w:iCs w:val="0"/>
+        </w:rPr>
+      </w:pPr>
+      <w:r>
+        <w:rPr>
+          <w:rStyle w:val="Emphasis"/>
+          <w:i w:val="0"/>
+          <w:iCs w:val="0"/>
+        </w:rPr>
+        <w:t>Andr</w:t>
+      </w:r>
+      <w:r>
+        <w:rPr>
+          <w:rStyle w:val="Emphasis"/>
+          <w:i w:val="0"/>
+          <w:iCs w:val="0"/>
+        </w:rPr>
+        <w:t>oi</w:t>
+      </w:r>
+      <w:r>
+        <w:rPr>
+          <w:rStyle w:val="Emphasis"/>
+          <w:i w:val="0"/>
+          <w:iCs w:val="0"/>
+        </w:rPr>
+        <w:t>d</w:t>
+      </w:r>
+      <w:r>
+        <w:rPr>
+          <w:rStyle w:val="Emphasis"/>
+          <w:i w:val="0"/>
+          <w:iCs w:val="0"/>
+        </w:rPr>
+        <w:t xml:space="preserve"> app interface</w:t>
+      </w:r>
+    </w:p>
+    <w:p>
+      <w:pPr>
+        <w:pStyle w:val="ListParagraph"/>
+        <w:numPr>
+          <w:ilvl w:val="4"/>
+          <w:numId w:val="1"/>
+        </w:numPr>
+        <w:rPr>
+          <w:rStyle w:val="Emphasis"/>
+          <w:i w:val="0"/>
+          <w:iCs w:val="0"/>
+        </w:rPr>
+      </w:pPr>
+      <w:r>
+        <w:rPr>
+          <w:rStyle w:val="Emphasis"/>
+          <w:i w:val="0"/>
+          <w:iCs w:val="0"/>
+        </w:rPr>
+        <w:t>Test harness interface</w:t>
+      </w:r>
+    </w:p>
+    <w:p>
+      <w:pPr>
+        <w:pStyle w:val="ListParagraph"/>
+        <w:numPr>
+          <w:ilvl w:val="2"/>
+          <w:numId w:val="1"/>
+        </w:numPr>
+        <w:rPr>
+          <w:rStyle w:val="Emphasis"/>
+          <w:i w:val="0"/>
+          <w:iCs w:val="0"/>
+        </w:rPr>
+      </w:pPr>
+      <w:r>
+        <w:rPr>
+          <w:rStyle w:val="Emphasis"/>
+          <w:i w:val="0"/>
+          <w:iCs w:val="0"/>
+        </w:rPr>
+        <w:t>D</w:t>
+      </w:r>
+      <w:r>
+        <w:rPr>
+          <w:rStyle w:val="Emphasis"/>
+          <w:i w:val="0"/>
+          <w:iCs w:val="0"/>
+        </w:rPr>
+        <w:t>emonstrate</w:t>
+      </w:r>
+      <w:r>
+        <w:rPr>
+          <w:rStyle w:val="Emphasis"/>
+          <w:i w:val="0"/>
+          <w:iCs w:val="0"/>
+        </w:rPr>
+        <w:t>d</w:t>
+      </w:r>
+      <w:r>
+        <w:rPr>
+          <w:rStyle w:val="Emphasis"/>
+          <w:i w:val="0"/>
+          <w:iCs w:val="0"/>
+        </w:rPr>
+        <w:t xml:space="preserve"> </w:t>
+      </w:r>
+      <w:r>
+        <w:rPr>
+          <w:rStyle w:val="Emphasis"/>
+          <w:i w:val="0"/>
+          <w:iCs w:val="0"/>
+        </w:rPr>
+        <w:t>F</w:t>
+      </w:r>
+      <w:r>
+        <w:rPr>
+          <w:rStyle w:val="Emphasis"/>
+          <w:i w:val="0"/>
+          <w:iCs w:val="0"/>
+        </w:rPr>
+        <w:t>unctionality</w:t>
+      </w:r>
+    </w:p>
+    <w:p>
+      <w:pPr>
+        <w:pStyle w:val="ListParagraph"/>
+        <w:numPr>
+          <w:ilvl w:val="3"/>
+          <w:numId w:val="1"/>
+        </w:numPr>
+        <w:rPr>
+          <w:rStyle w:val="Emphasis"/>
+          <w:i w:val="0"/>
+          <w:iCs w:val="0"/>
+        </w:rPr>
+      </w:pPr>
+      <w:r>
+        <w:rPr>
+          <w:rStyle w:val="Emphasis"/>
+          <w:i w:val="0"/>
+          <w:iCs w:val="0"/>
+        </w:rPr>
+        <w:t xml:space="preserve">Docker serves as </w:t>
+      </w:r>
+      <w:r>
+        <w:rPr>
+          <w:rStyle w:val="Emphasis"/>
+          <w:i w:val="0"/>
+          <w:iCs w:val="0"/>
+        </w:rPr>
+        <w:t>platform.</w:t>
+      </w:r>
+    </w:p>
+    <w:p>
+      <w:pPr>
+        <w:pStyle w:val="ListParagraph"/>
+        <w:numPr>
+          <w:ilvl w:val="3"/>
+          <w:numId w:val="1"/>
+        </w:numPr>
+        <w:rPr>
+          <w:rStyle w:val="Emphasis"/>
+          <w:i w:val="0"/>
+          <w:iCs w:val="0"/>
+        </w:rPr>
+      </w:pPr>
+      <w:r>
+        <w:rPr>
+          <w:rStyle w:val="Emphasis"/>
+          <w:i w:val="0"/>
+          <w:iCs w:val="0"/>
+        </w:rPr>
+        <w:t xml:space="preserve">Tomcat platform for </w:t>
+      </w:r>
+      <w:r>
+        <w:rPr>
+          <w:rStyle w:val="Emphasis"/>
+          <w:i w:val="0"/>
+          <w:iCs w:val="0"/>
+        </w:rPr>
+        <w:t>web API</w:t>
+      </w:r>
+    </w:p>
+    <w:p>
+      <w:pPr>
+        <w:pStyle w:val="ListParagraph"/>
+        <w:numPr>
+          <w:ilvl w:val="3"/>
+          <w:numId w:val="1"/>
+        </w:numPr>
+        <w:rPr>
+          <w:rStyle w:val="Emphasis"/>
+          <w:i w:val="0"/>
+          <w:iCs w:val="0"/>
+        </w:rPr>
+      </w:pPr>
+      <w:r>
+        <w:rPr>
+          <w:rStyle w:val="Emphasis"/>
+          <w:i w:val="0"/>
+          <w:iCs w:val="0"/>
+        </w:rPr>
+        <w:t xml:space="preserve">MySQL platform for </w:t>
+      </w:r>
+      <w:r>
+        <w:rPr>
+          <w:rStyle w:val="Emphasis"/>
+          <w:i w:val="0"/>
+          <w:iCs w:val="0"/>
+        </w:rPr>
+        <w:t>data</w:t>
+      </w:r>
+    </w:p>
+    <w:p>
+      <w:pPr>
+        <w:pStyle w:val="ListParagraph"/>
+        <w:numPr>
+          <w:ilvl w:val="3"/>
+          <w:numId w:val="1"/>
+        </w:numPr>
+        <w:rPr>
+          <w:rStyle w:val="Emphasis"/>
+          <w:i w:val="0"/>
+          <w:iCs w:val="0"/>
+        </w:rPr>
+      </w:pPr>
+      <w:r>
+        <w:rPr>
+          <w:rStyle w:val="Emphasis"/>
+          <w:i w:val="0"/>
+          <w:iCs w:val="0"/>
+        </w:rPr>
+        <w:t>Android Application</w:t>
+      </w:r>
+      <w:r>
+        <w:rPr>
+          <w:rStyle w:val="Emphasis"/>
+          <w:i w:val="0"/>
+          <w:iCs w:val="0"/>
+        </w:rPr>
+        <w:t xml:space="preserve"> for client </w:t>
+      </w:r>
+      <w:r>
+        <w:rPr>
+          <w:rStyle w:val="Emphasis"/>
+          <w:i w:val="0"/>
+          <w:iCs w:val="0"/>
+        </w:rPr>
+        <w:t>interaction</w:t>
+      </w:r>
+    </w:p>
+    <w:p>
+      <w:pPr>
+        <w:pStyle w:val="ListParagraph"/>
+        <w:numPr>
+          <w:ilvl w:val="3"/>
+          <w:numId w:val="1"/>
+        </w:numPr>
+        <w:rPr>
+          <w:rStyle w:val="Emphasis"/>
+          <w:i w:val="0"/>
+          <w:iCs w:val="0"/>
+        </w:rPr>
+      </w:pPr>
+      <w:r>
+        <w:rPr>
+          <w:rStyle w:val="Emphasis"/>
+          <w:i w:val="0"/>
+          <w:iCs w:val="0"/>
+        </w:rPr>
+        <w:t>Test harness for demo</w:t>
+      </w:r>
+    </w:p>
+    <w:p>
+      <w:pPr>
+        <w:pStyle w:val="ListParagraph"/>
+        <w:ind w:left="2232"/>
+      </w:pPr>
+      <w:r>
+        <w:rPr>
+          <w:rStyle w:val="Emphasis"/>
+          <w:i w:val="0"/>
+          <w:iCs w:val="0"/>
+        </w:rPr>
+        <w:t>[Text explaining it here]</w:t>
+      </w:r>
+      <w:r>
+        <w:rPr>
+          <w:rStyle w:val="Emphasis"/>
+        </w:rPr>
+        <w:br/>
+      </w:r>
+      <w:r>
+        <w:rPr>
+          <w:rStyle w:val="Emphasis"/>
+          <w:i w:val="0"/>
+          <w:iCs w:val="0"/>
+        </w:rPr>
+        <w:t>[MFCD for prototype here]</w:t>
+      </w:r>
+    </w:p>
+    <w:p>
+      <w:pPr>
+        <w:pStyle w:val="ListParagraph"/>
+        <w:numPr>
+          <w:ilvl w:val="1"/>
+          <w:numId w:val="1"/>
+        </w:numPr>
+        <w:rPr>
+          <w:rStyle w:val="Emphasis"/>
+          <w:i w:val="0"/>
+          <w:iCs w:val="0"/>
+        </w:rPr>
+      </w:pPr>
+      <w:r>
+        <w:t>Prototype Features and Capabilities</w:t>
+      </w:r>
+    </w:p>
+    <w:p>
+      <w:pPr>
+        <w:pStyle w:val="ListParagraph"/>
+        <w:numPr>
+          <w:ilvl w:val="2"/>
+          <w:numId w:val="1"/>
+        </w:numPr>
+        <w:rPr>
+          <w:rStyle w:val="Emphasis"/>
+          <w:i w:val="0"/>
+          <w:iCs w:val="0"/>
+        </w:rPr>
+      </w:pPr>
+      <w:r>
+        <w:rPr>
+          <w:rStyle w:val="Emphasis"/>
+          <w:i w:val="0"/>
+          <w:iCs w:val="0"/>
+        </w:rPr>
+        <w:t xml:space="preserve">What </w:t>
+      </w:r>
+      <w:proofErr w:type="gramStart"/>
+      <w:r>
+        <w:rPr>
+          <w:rStyle w:val="Emphasis"/>
+          <w:i w:val="0"/>
+          <w:iCs w:val="0"/>
+        </w:rPr>
+        <w:t>is demonstrated</w:t>
+      </w:r>
+      <w:proofErr w:type="gramEnd"/>
+      <w:r>
+        <w:rPr>
+          <w:rStyle w:val="Emphasis"/>
+          <w:i w:val="0"/>
+          <w:iCs w:val="0"/>
+        </w:rPr>
+        <w:t>?</w:t>
+      </w:r>
+    </w:p>
+    <w:p>
+      <w:pPr>
+        <w:pStyle w:val="ListParagraph"/>
+        <w:numPr>
+          <w:ilvl w:val="3"/>
+          <w:numId w:val="1"/>
+        </w:numPr>
+        <w:rPr>
+          <w:rStyle w:val="Emphasis"/>
+          <w:i w:val="0"/>
+          <w:iCs w:val="0"/>
+        </w:rPr>
+      </w:pPr>
+      <w:r>
+        <w:rPr>
+          <w:rStyle w:val="Emphasis"/>
+          <w:i w:val="0"/>
+          <w:iCs w:val="0"/>
+        </w:rPr>
+        <w:t>Measuring an item</w:t>
+      </w:r>
+    </w:p>
+    <w:p>
+      <w:pPr>
+        <w:pStyle w:val="ListParagraph"/>
+        <w:numPr>
+          <w:ilvl w:val="3"/>
+          <w:numId w:val="1"/>
+        </w:numPr>
+        <w:rPr>
+          <w:rStyle w:val="Emphasis"/>
+          <w:i w:val="0"/>
+          <w:iCs w:val="0"/>
+        </w:rPr>
+      </w:pPr>
+      <w:r>
+        <w:rPr>
+          <w:rStyle w:val="Emphasis"/>
+          <w:i w:val="0"/>
+          <w:iCs w:val="0"/>
+        </w:rPr>
+        <w:t>3d model generation</w:t>
+      </w:r>
+    </w:p>
+    <w:p>
+      <w:pPr>
+        <w:pStyle w:val="ListParagraph"/>
+        <w:numPr>
+          <w:ilvl w:val="3"/>
+          <w:numId w:val="1"/>
+        </w:numPr>
+        <w:rPr>
+          <w:rStyle w:val="Emphasis"/>
+          <w:i w:val="0"/>
+          <w:iCs w:val="0"/>
+        </w:rPr>
+      </w:pPr>
+      <w:r>
+        <w:rPr>
+          <w:rStyle w:val="Emphasis"/>
+          <w:i w:val="0"/>
+          <w:iCs w:val="0"/>
+        </w:rPr>
+        <w:t>Box locator</w:t>
+      </w:r>
+    </w:p>
+    <w:p>
+      <w:pPr>
+        <w:pStyle w:val="ListParagraph"/>
+        <w:numPr>
+          <w:ilvl w:val="3"/>
+          <w:numId w:val="1"/>
+        </w:numPr>
+        <w:rPr>
+          <w:rStyle w:val="Emphasis"/>
+          <w:i w:val="0"/>
+          <w:iCs w:val="0"/>
+        </w:rPr>
+      </w:pPr>
+      <w:r>
+        <w:rPr>
+          <w:rStyle w:val="Emphasis"/>
+          <w:i w:val="0"/>
+          <w:iCs w:val="0"/>
+        </w:rPr>
+        <w:t>Load plan</w:t>
+      </w:r>
+    </w:p>
+    <w:p>
+      <w:pPr>
+        <w:pStyle w:val="ListParagraph"/>
+        <w:numPr>
+          <w:ilvl w:val="3"/>
+          <w:numId w:val="1"/>
+        </w:numPr>
+        <w:rPr>
+          <w:rStyle w:val="Emphasis"/>
+          <w:i w:val="0"/>
+          <w:iCs w:val="0"/>
+        </w:rPr>
+      </w:pPr>
+      <w:r>
+        <w:rPr>
+          <w:rStyle w:val="Emphasis"/>
+          <w:i w:val="0"/>
+          <w:iCs w:val="0"/>
+        </w:rPr>
+        <w:t>Trip estimation</w:t>
+      </w:r>
+    </w:p>
+    <w:p>
+      <w:pPr>
+        <w:pStyle w:val="ListParagraph"/>
+        <w:numPr>
+          <w:ilvl w:val="3"/>
+          <w:numId w:val="1"/>
+        </w:numPr>
+        <w:rPr>
+          <w:rStyle w:val="Emphasis"/>
+          <w:i w:val="0"/>
+          <w:iCs w:val="0"/>
+        </w:rPr>
+      </w:pPr>
+      <w:r>
+        <w:rPr>
+          <w:rStyle w:val="Emphasis"/>
+          <w:i w:val="0"/>
+          <w:iCs w:val="0"/>
+        </w:rPr>
+        <w:t>Packing tips</w:t>
+      </w:r>
+    </w:p>
+    <w:p>
+      <w:pPr>
+        <w:pStyle w:val="ListParagraph"/>
+        <w:numPr>
+          <w:ilvl w:val="3"/>
+          <w:numId w:val="1"/>
+        </w:numPr>
+        <w:rPr>
+          <w:rStyle w:val="Emphasis"/>
+          <w:i w:val="0"/>
+          <w:iCs w:val="0"/>
+        </w:rPr>
+      </w:pPr>
+      <w:r>
+        <w:rPr>
+          <w:rStyle w:val="Emphasis"/>
+          <w:i w:val="0"/>
+          <w:iCs w:val="0"/>
+        </w:rPr>
+        <w:t>Expert articles</w:t>
+      </w:r>
+    </w:p>
+    <w:p>
+      <w:pPr>
+        <w:pStyle w:val="ListParagraph"/>
+        <w:numPr>
+          <w:ilvl w:val="3"/>
+          <w:numId w:val="1"/>
+        </w:numPr>
+        <w:rPr>
+          <w:rStyle w:val="Emphasis"/>
+          <w:i w:val="0"/>
+          <w:iCs w:val="0"/>
+        </w:rPr>
+      </w:pPr>
+      <w:r>
+        <w:rPr>
+          <w:rStyle w:val="Emphasis"/>
+          <w:i w:val="0"/>
+          <w:iCs w:val="0"/>
+        </w:rPr>
+        <w:t xml:space="preserve">Move </w:t>
+      </w:r>
+      <w:proofErr w:type="gramStart"/>
+      <w:r>
+        <w:rPr>
+          <w:rStyle w:val="Emphasis"/>
+          <w:i w:val="0"/>
+          <w:iCs w:val="0"/>
+        </w:rPr>
+        <w:t>feedback</w:t>
+      </w:r>
+      <w:proofErr w:type="gramEnd"/>
+    </w:p>
+    <w:p>
+      <w:pPr>
+        <w:pStyle w:val="ListParagraph"/>
+        <w:numPr>
+          <w:ilvl w:val="2"/>
+          <w:numId w:val="1"/>
+        </w:numPr>
+        <w:rPr>
+          <w:rStyle w:val="Emphasis"/>
+          <w:i w:val="0"/>
+          <w:iCs w:val="0"/>
+        </w:rPr>
+      </w:pPr>
+      <w:r>
+        <w:rPr>
+          <w:rStyle w:val="Emphasis"/>
+          <w:i w:val="0"/>
+          <w:iCs w:val="0"/>
+        </w:rPr>
+        <w:t>Why is that significant?</w:t>
+      </w:r>
+    </w:p>
+    <w:p>
+      <w:pPr>
+        <w:pStyle w:val="ListParagraph"/>
+        <w:numPr>
+          <w:ilvl w:val="3"/>
+          <w:numId w:val="1"/>
+        </w:numPr>
+        <w:rPr>
+          <w:rStyle w:val="Emphasis"/>
+          <w:i w:val="0"/>
+          <w:iCs w:val="0"/>
+        </w:rPr>
+      </w:pPr>
+      <w:r>
+        <w:rPr>
+          <w:rStyle w:val="Emphasis"/>
+          <w:i w:val="0"/>
+          <w:iCs w:val="0"/>
+        </w:rPr>
+        <w:t>Core features</w:t>
+      </w:r>
+    </w:p>
+    <w:p>
+      <w:pPr>
+        <w:pStyle w:val="ListParagraph"/>
+        <w:numPr>
+          <w:ilvl w:val="3"/>
+          <w:numId w:val="1"/>
+        </w:numPr>
+        <w:rPr>
+          <w:rStyle w:val="Emphasis"/>
+          <w:i w:val="0"/>
+          <w:iCs w:val="0"/>
+        </w:rPr>
+      </w:pPr>
+      <w:r>
+        <w:rPr>
+          <w:rStyle w:val="Emphasis"/>
+          <w:i w:val="0"/>
+          <w:iCs w:val="0"/>
+        </w:rPr>
+        <w:t>Innovative</w:t>
+      </w:r>
+    </w:p>
+    <w:p>
+      <w:pPr>
+        <w:pStyle w:val="ListParagraph"/>
+        <w:numPr>
+          <w:ilvl w:val="2"/>
+          <w:numId w:val="1"/>
+        </w:numPr>
+        <w:rPr>
+          <w:rStyle w:val="Emphasis"/>
+          <w:i w:val="0"/>
+          <w:iCs w:val="0"/>
+        </w:rPr>
+      </w:pPr>
+      <w:r>
+        <w:rPr>
+          <w:rStyle w:val="Emphasis"/>
+          <w:i w:val="0"/>
+          <w:iCs w:val="0"/>
+        </w:rPr>
+        <w:t>How does the prototype address CS410 project risk mitigation</w:t>
+      </w:r>
+      <w:r>
+        <w:rPr>
+          <w:rStyle w:val="Emphasis"/>
+          <w:i w:val="0"/>
+          <w:iCs w:val="0"/>
+        </w:rPr>
+        <w:t>?</w:t>
+      </w:r>
+    </w:p>
+    <w:p>
+      <w:pPr>
+        <w:pStyle w:val="ListParagraph"/>
+        <w:numPr>
+          <w:ilvl w:val="3"/>
+          <w:numId w:val="1"/>
+        </w:numPr>
+        <w:rPr>
+          <w:rStyle w:val="Emphasis"/>
+          <w:i w:val="0"/>
+        </w:rPr>
+      </w:pPr>
+      <w:r>
+        <w:rPr>
+          <w:rStyle w:val="Emphasis"/>
+          <w:i w:val="0"/>
+        </w:rPr>
+        <w:t>Risk C-1: Move Feedback</w:t>
+      </w:r>
+    </w:p>
+    <w:p>
+      <w:pPr>
+        <w:pStyle w:val="ListParagraph"/>
+        <w:numPr>
+          <w:ilvl w:val="3"/>
+          <w:numId w:val="1"/>
+        </w:numPr>
+        <w:rPr>
+          <w:rStyle w:val="Emphasis"/>
+          <w:i w:val="0"/>
+        </w:rPr>
+      </w:pPr>
+      <w:r>
+        <w:rPr>
+          <w:rStyle w:val="Emphasis"/>
+          <w:i w:val="0"/>
+        </w:rPr>
+        <w:t xml:space="preserve">Risk C-2: </w:t>
+      </w:r>
+      <w:r>
+        <w:rPr>
+          <w:rStyle w:val="Emphasis"/>
+          <w:i w:val="0"/>
+        </w:rPr>
+        <w:t>Un</w:t>
+      </w:r>
+      <w:r>
+        <w:rPr>
+          <w:rStyle w:val="Emphasis"/>
+          <w:i w:val="0"/>
+        </w:rPr>
+        <w:t>do button</w:t>
+      </w:r>
+    </w:p>
+    <w:p>
+      <w:pPr>
+        <w:pStyle w:val="ListParagraph"/>
+        <w:numPr>
+          <w:ilvl w:val="3"/>
+          <w:numId w:val="1"/>
+        </w:numPr>
+        <w:rPr>
+          <w:rStyle w:val="Emphasis"/>
+          <w:i w:val="0"/>
+        </w:rPr>
+      </w:pPr>
+      <w:r>
+        <w:rPr>
+          <w:rStyle w:val="Emphasis"/>
+          <w:i w:val="0"/>
+        </w:rPr>
+        <w:t xml:space="preserve">Security </w:t>
+      </w:r>
+      <w:r>
+        <w:rPr>
+          <w:rStyle w:val="Emphasis"/>
+          <w:i w:val="0"/>
+        </w:rPr>
+        <w:t>S-1</w:t>
+      </w:r>
+      <w:r>
+        <w:rPr>
+          <w:rStyle w:val="Emphasis"/>
+          <w:i w:val="0"/>
+        </w:rPr>
+        <w:t xml:space="preserve">: </w:t>
+      </w:r>
+      <w:r>
+        <w:rPr>
+          <w:rStyle w:val="Emphasis"/>
+          <w:i w:val="0"/>
+        </w:rPr>
+        <w:t xml:space="preserve">Locally store data on </w:t>
+      </w:r>
+      <w:proofErr w:type="gramStart"/>
+      <w:r>
+        <w:rPr>
+          <w:rStyle w:val="Emphasis"/>
+          <w:i w:val="0"/>
+        </w:rPr>
+        <w:t>phone</w:t>
+      </w:r>
+      <w:proofErr w:type="gramEnd"/>
+    </w:p>
+    <w:p>
+      <w:pPr>
+        <w:pStyle w:val="ListParagraph"/>
+        <w:numPr>
+          <w:ilvl w:val="3"/>
+          <w:numId w:val="1"/>
+        </w:numPr>
+        <w:rPr>
+          <w:rStyle w:val="Emphasis"/>
+          <w:i w:val="0"/>
+        </w:rPr>
+      </w:pPr>
+      <w:r>
+        <w:rPr>
+          <w:rStyle w:val="Emphasis"/>
+          <w:i w:val="0"/>
+        </w:rPr>
+        <w:t xml:space="preserve">Security S-2: </w:t>
+      </w:r>
+      <w:r>
+        <w:rPr>
+          <w:rStyle w:val="Emphasis"/>
+          <w:i w:val="0"/>
+        </w:rPr>
+        <w:t>Option to delete data.</w:t>
+      </w:r>
+    </w:p>
+    <w:p>
+      <w:pPr>
+        <w:pStyle w:val="ListParagraph"/>
+        <w:numPr>
+          <w:ilvl w:val="2"/>
+          <w:numId w:val="1"/>
+        </w:numPr>
+      </w:pPr>
+      <w:r>
+        <w:t>Functional goals and objectives</w:t>
+      </w:r>
+    </w:p>
+    <w:p>
+      <w:pPr>
+        <w:pStyle w:val="ListParagraph"/>
+        <w:numPr>
+          <w:ilvl w:val="3"/>
+          <w:numId w:val="1"/>
+        </w:numPr>
+      </w:pPr>
+      <w:r>
+        <w:t xml:space="preserve">Show proof of </w:t>
+      </w:r>
+      <w:proofErr w:type="gramStart"/>
+      <w:r>
+        <w:t>concept</w:t>
+      </w:r>
+      <w:proofErr w:type="gramEnd"/>
+    </w:p>
+    <w:p>
+      <w:pPr>
+        <w:pStyle w:val="ListParagraph"/>
+        <w:numPr>
+          <w:ilvl w:val="3"/>
+          <w:numId w:val="1"/>
+        </w:numPr>
+      </w:pPr>
+      <w:r>
+        <w:t xml:space="preserve">Capture move </w:t>
+      </w:r>
+      <w:proofErr w:type="gramStart"/>
+      <w:r>
+        <w:t>inventory</w:t>
+      </w:r>
+      <w:proofErr w:type="gramEnd"/>
+    </w:p>
+    <w:p>
+      <w:pPr>
+        <w:pStyle w:val="ListParagraph"/>
+        <w:numPr>
+          <w:ilvl w:val="3"/>
+          <w:numId w:val="1"/>
+        </w:numPr>
+      </w:pPr>
+      <w:r>
+        <w:t xml:space="preserve">Generate a load </w:t>
+      </w:r>
+      <w:proofErr w:type="gramStart"/>
+      <w:r>
+        <w:t>plan</w:t>
+      </w:r>
+      <w:proofErr w:type="gramEnd"/>
+    </w:p>
+    <w:p>
+      <w:pPr>
+        <w:pStyle w:val="ListParagraph"/>
+        <w:numPr>
+          <w:ilvl w:val="3"/>
+          <w:numId w:val="1"/>
+        </w:numPr>
+      </w:pPr>
+      <w:r>
+        <w:t xml:space="preserve">Change truck </w:t>
+      </w:r>
+      <w:proofErr w:type="gramStart"/>
+      <w:r>
+        <w:t>sizes</w:t>
+      </w:r>
+      <w:proofErr w:type="gramEnd"/>
+    </w:p>
+    <w:p>
+      <w:pPr>
+        <w:pStyle w:val="ListParagraph"/>
+        <w:numPr>
+          <w:ilvl w:val="3"/>
+          <w:numId w:val="1"/>
+        </w:numPr>
+      </w:pPr>
+      <w:r>
+        <w:t xml:space="preserve">Generate expert </w:t>
+      </w:r>
+      <w:proofErr w:type="gramStart"/>
+      <w:r>
+        <w:t>tips</w:t>
+      </w:r>
+      <w:proofErr w:type="gramEnd"/>
+    </w:p>
+    <w:p>
+      <w:pPr>
+        <w:pStyle w:val="ListParagraph"/>
+        <w:numPr>
+          <w:ilvl w:val="3"/>
+          <w:numId w:val="1"/>
+        </w:numPr>
+      </w:pPr>
+      <w:r>
+        <w:t>Find</w:t>
+      </w:r>
+      <w:r>
+        <w:t xml:space="preserve"> expert </w:t>
+      </w:r>
+      <w:proofErr w:type="gramStart"/>
+      <w:r>
+        <w:t>tips</w:t>
+      </w:r>
+      <w:proofErr w:type="gramEnd"/>
+    </w:p>
+    <w:p>
+      <w:pPr>
+        <w:pStyle w:val="ListParagraph"/>
+        <w:numPr>
+          <w:ilvl w:val="3"/>
+          <w:numId w:val="1"/>
+        </w:numPr>
+      </w:pPr>
+      <w:r>
+        <w:t>Search for</w:t>
+      </w:r>
+      <w:r>
+        <w:t xml:space="preserve"> </w:t>
+      </w:r>
+      <w:proofErr w:type="gramStart"/>
+      <w:r>
+        <w:t>items</w:t>
+      </w:r>
+      <w:proofErr w:type="gramEnd"/>
+    </w:p>
+    <w:p>
+      <w:pPr>
+        <w:pStyle w:val="ListParagraph"/>
+        <w:numPr>
+          <w:ilvl w:val="3"/>
+          <w:numId w:val="1"/>
+        </w:numPr>
+      </w:pPr>
+      <w:r>
+        <w:t xml:space="preserve">Random generator for move </w:t>
+      </w:r>
+      <w:proofErr w:type="gramStart"/>
+      <w:r>
+        <w:t>items</w:t>
+      </w:r>
+      <w:proofErr w:type="gramEnd"/>
+    </w:p>
+    <w:p>
+      <w:pPr>
+        <w:pStyle w:val="ListParagraph"/>
+        <w:numPr>
+          <w:ilvl w:val="1"/>
+          <w:numId w:val="1"/>
+        </w:numPr>
+      </w:pPr>
+      <w:r>
+        <w:t>Prototype Development Challenges</w:t>
+      </w:r>
+    </w:p>
+    <w:p>
+      <w:pPr>
+        <w:pStyle w:val="ListParagraph"/>
+        <w:numPr>
+          <w:ilvl w:val="2"/>
+          <w:numId w:val="1"/>
+        </w:numPr>
+      </w:pPr>
+      <w:r>
+        <w:t xml:space="preserve">   </w:t>
+      </w:r>
+      <w:r>
+        <w:t>Test</w:t>
+      </w:r>
+      <w:r>
+        <w:t xml:space="preserve"> Harness chang</w:t>
+      </w:r>
+      <w:r>
+        <w:t>ing</w:t>
+      </w:r>
+      <w:r>
+        <w:t xml:space="preserve"> values</w:t>
+      </w:r>
+      <w:r>
+        <w:t xml:space="preserve"> in the </w:t>
+      </w:r>
+      <w:proofErr w:type="gramStart"/>
+      <w:r>
+        <w:t>data</w:t>
+      </w:r>
+      <w:r>
+        <w:t>base</w:t>
+      </w:r>
+      <w:proofErr w:type="gramEnd"/>
+    </w:p>
+    <w:p>
+      <w:pPr>
+        <w:pStyle w:val="ListParagraph"/>
+        <w:numPr>
+          <w:ilvl w:val="2"/>
+          <w:numId w:val="1"/>
+        </w:numPr>
+      </w:pPr>
+      <w:r>
+        <w:t xml:space="preserve">  </w:t>
+      </w:r>
+      <w:r>
+        <w:t>Changing truck sizes</w:t>
+      </w:r>
+    </w:p>
+    <w:p>
+      <w:pPr>
+        <w:pStyle w:val="ListParagraph"/>
+        <w:numPr>
+          <w:ilvl w:val="2"/>
+          <w:numId w:val="1"/>
+        </w:numPr>
+      </w:pPr>
+      <w:r>
+        <w:t xml:space="preserve">  </w:t>
+      </w:r>
+      <w:r>
+        <w:t>Changing move inventory</w:t>
+      </w:r>
+    </w:p>
+    <w:p>
+      <w:pPr>
+        <w:pStyle w:val="ListParagraph"/>
+        <w:numPr>
+          <w:ilvl w:val="2"/>
+          <w:numId w:val="1"/>
+        </w:numPr>
+      </w:pPr>
+      <w:r>
+        <w:lastRenderedPageBreak/>
+        <w:t xml:space="preserve">  </w:t>
+      </w:r>
+      <w:r>
+        <w:t>Prioritizing search results for expert tips</w:t>
+      </w:r>
+    </w:p>
+    <w:p>
+      <w:pPr>
+        <w:pStyle w:val="ListParagraph"/>
+        <w:numPr>
+          <w:ilvl w:val="2"/>
+          <w:numId w:val="1"/>
+        </w:numPr>
+      </w:pPr>
+      <w:r>
+        <w:t xml:space="preserve">  Multiple trips</w:t>
+      </w:r>
+    </w:p>
+    <w:p>
+      <w:pPr>
+        <w:pStyle w:val="ListParagraph"/>
+        <w:numPr>
+          <w:ilvl w:val="2"/>
+          <w:numId w:val="1"/>
+        </w:numPr>
+      </w:pPr>
+      <w:r>
+        <w:t xml:space="preserve">  Dealing with </w:t>
+      </w:r>
+      <w:r>
+        <w:t>edge cases</w:t>
       </w:r>
     </w:p>
     <w:p>
@@ -2318,997 +3935,2576 @@
         </w:numPr>
       </w:pPr>
       <w:r>
-        <w:t>Identification of Case Study</w:t>
-      </w:r>
-    </w:p>
-    <w:p>
-      <w:pPr>
-        <w:pStyle w:val="ListParagraph"/>
-        <w:numPr>
-          <w:ilvl w:val="2"/>
-          <w:numId w:val="1"/>
-        </w:numPr>
-      </w:pPr>
-      <w:r>
-        <w:t>Average Family</w:t>
-      </w:r>
-    </w:p>
-    <w:p>
-      <w:pPr>
-        <w:pStyle w:val="ListParagraph"/>
-        <w:numPr>
-          <w:ilvl w:val="3"/>
-          <w:numId w:val="1"/>
-        </w:numPr>
-      </w:pPr>
-      <w:r>
-        <w:t>Moving acros</w:t>
-      </w:r>
-      <w:r>
-        <w:t>s</w:t>
-      </w:r>
-      <w:r>
-        <w:t xml:space="preserve"> town</w:t>
-      </w:r>
-      <w:r>
-        <w:t xml:space="preserve"> &lt; 20 miles</w:t>
-      </w:r>
-    </w:p>
-    <w:p>
-      <w:pPr>
-        <w:pStyle w:val="ListParagraph"/>
-        <w:numPr>
-          <w:ilvl w:val="3"/>
-          <w:numId w:val="1"/>
-        </w:numPr>
-      </w:pPr>
-      <w:r>
-        <w:t>Need to move approx. 2,200 sq</w:t>
-      </w:r>
-      <w:r>
+        <w:t>Glossary</w:t>
+      </w:r>
+    </w:p>
+    <w:p>
+      <w:pPr>
+        <w:spacing w:after="0" w:line="480" w:lineRule="auto"/>
+        <w:rPr>
+          <w:rFonts w:ascii="Times New Roman" w:eastAsia="Times New Roman" w:hAnsi="Times New Roman" w:cs="Times New Roman"/>
+          <w:color w:val="000000" w:themeColor="text1"/>
+          <w:sz w:val="24"/>
+          <w:szCs w:val="24"/>
+        </w:rPr>
+      </w:pPr>
+      <w:r>
+        <w:rPr>
+          <w:rFonts w:ascii="Times New Roman" w:eastAsia="Times New Roman" w:hAnsi="Times New Roman" w:cs="Times New Roman"/>
+          <w:b/>
+          <w:bCs/>
+          <w:color w:val="000000" w:themeColor="text1"/>
+          <w:sz w:val="24"/>
+          <w:szCs w:val="24"/>
+        </w:rPr>
+        <w:t>3D</w:t>
+      </w:r>
+      <w:r>
+        <w:rPr>
+          <w:rFonts w:ascii="Times New Roman" w:eastAsia="Times New Roman" w:hAnsi="Times New Roman" w:cs="Times New Roman"/>
+          <w:color w:val="000000" w:themeColor="text1"/>
+          <w:sz w:val="24"/>
+          <w:szCs w:val="24"/>
+        </w:rPr>
+        <w:t xml:space="preserve"> – Three Dimensional</w:t>
+      </w:r>
+    </w:p>
+    <w:p>
+      <w:pPr>
+        <w:spacing w:after="0" w:line="480" w:lineRule="auto"/>
+        <w:rPr>
+          <w:rFonts w:ascii="Times New Roman" w:eastAsia="Times New Roman" w:hAnsi="Times New Roman" w:cs="Times New Roman"/>
+          <w:color w:val="000000" w:themeColor="text1"/>
+          <w:sz w:val="24"/>
+          <w:szCs w:val="24"/>
+        </w:rPr>
+      </w:pPr>
+      <w:r>
+        <w:rPr>
+          <w:rFonts w:ascii="Times New Roman" w:eastAsia="Times New Roman" w:hAnsi="Times New Roman" w:cs="Times New Roman"/>
+          <w:b/>
+          <w:bCs/>
+          <w:color w:val="000000" w:themeColor="text1"/>
+          <w:sz w:val="24"/>
+          <w:szCs w:val="24"/>
+        </w:rPr>
+        <w:t>Administrator</w:t>
+      </w:r>
+      <w:r>
+        <w:rPr>
+          <w:rFonts w:ascii="Times New Roman" w:eastAsia="Times New Roman" w:hAnsi="Times New Roman" w:cs="Times New Roman"/>
+          <w:color w:val="000000" w:themeColor="text1"/>
+          <w:sz w:val="24"/>
+          <w:szCs w:val="24"/>
+        </w:rPr>
+        <w:t xml:space="preserve"> – Someone who will access elevated features of the Load.In system </w:t>
+      </w:r>
+      <w:proofErr w:type="gramStart"/>
+      <w:r>
+        <w:rPr>
+          <w:rFonts w:ascii="Times New Roman" w:eastAsia="Times New Roman" w:hAnsi="Times New Roman" w:cs="Times New Roman"/>
+          <w:color w:val="000000" w:themeColor="text1"/>
+          <w:sz w:val="24"/>
+          <w:szCs w:val="24"/>
+        </w:rPr>
+        <w:t>in order to</w:t>
+      </w:r>
+      <w:proofErr w:type="gramEnd"/>
+      <w:r>
+        <w:rPr>
+          <w:rFonts w:ascii="Times New Roman" w:eastAsia="Times New Roman" w:hAnsi="Times New Roman" w:cs="Times New Roman"/>
+          <w:color w:val="000000" w:themeColor="text1"/>
+          <w:sz w:val="24"/>
+          <w:szCs w:val="24"/>
+        </w:rPr>
+        <w:t xml:space="preserve"> maintain and detect issues.</w:t>
+      </w:r>
+    </w:p>
+    <w:p>
+      <w:pPr>
+        <w:spacing w:after="0" w:line="480" w:lineRule="auto"/>
+        <w:rPr>
+          <w:rFonts w:ascii="Times New Roman" w:eastAsia="Times New Roman" w:hAnsi="Times New Roman" w:cs="Times New Roman"/>
+          <w:color w:val="000000" w:themeColor="text1"/>
+          <w:sz w:val="24"/>
+          <w:szCs w:val="24"/>
+        </w:rPr>
+      </w:pPr>
+      <w:r>
+        <w:rPr>
+          <w:rFonts w:ascii="Times New Roman" w:eastAsia="Times New Roman" w:hAnsi="Times New Roman" w:cs="Times New Roman"/>
+          <w:b/>
+          <w:bCs/>
+          <w:color w:val="000000" w:themeColor="text1"/>
+          <w:sz w:val="24"/>
+          <w:szCs w:val="24"/>
+        </w:rPr>
+        <w:t>Amazon Lambda</w:t>
+      </w:r>
+      <w:r>
+        <w:rPr>
+          <w:rFonts w:ascii="Times New Roman" w:eastAsia="Times New Roman" w:hAnsi="Times New Roman" w:cs="Times New Roman"/>
+          <w:color w:val="000000" w:themeColor="text1"/>
+          <w:sz w:val="24"/>
+          <w:szCs w:val="24"/>
+        </w:rPr>
+        <w:t xml:space="preserve"> - a serverless compute service that lets you run code without provisioning or managing </w:t>
+      </w:r>
+      <w:proofErr w:type="gramStart"/>
+      <w:r>
+        <w:rPr>
+          <w:rFonts w:ascii="Times New Roman" w:eastAsia="Times New Roman" w:hAnsi="Times New Roman" w:cs="Times New Roman"/>
+          <w:color w:val="000000" w:themeColor="text1"/>
+          <w:sz w:val="24"/>
+          <w:szCs w:val="24"/>
+        </w:rPr>
+        <w:t>servers</w:t>
+      </w:r>
+      <w:proofErr w:type="gramEnd"/>
+    </w:p>
+    <w:p>
+      <w:pPr>
+        <w:spacing w:after="0" w:line="480" w:lineRule="auto"/>
+        <w:rPr>
+          <w:rFonts w:ascii="Times New Roman" w:eastAsia="Times New Roman" w:hAnsi="Times New Roman" w:cs="Times New Roman"/>
+          <w:color w:val="000000" w:themeColor="text1"/>
+          <w:sz w:val="24"/>
+          <w:szCs w:val="24"/>
+        </w:rPr>
+      </w:pPr>
+      <w:r>
+        <w:rPr>
+          <w:rFonts w:ascii="Times New Roman" w:eastAsia="Times New Roman" w:hAnsi="Times New Roman" w:cs="Times New Roman"/>
+          <w:b/>
+          <w:bCs/>
+          <w:color w:val="000000" w:themeColor="text1"/>
+          <w:sz w:val="24"/>
+          <w:szCs w:val="24"/>
+        </w:rPr>
+        <w:t>Amazon RDS</w:t>
+      </w:r>
+      <w:r>
+        <w:rPr>
+          <w:rFonts w:ascii="Times New Roman" w:eastAsia="Times New Roman" w:hAnsi="Times New Roman" w:cs="Times New Roman"/>
+          <w:color w:val="000000" w:themeColor="text1"/>
+          <w:sz w:val="24"/>
+          <w:szCs w:val="24"/>
+        </w:rPr>
+        <w:t xml:space="preserve"> - Amazon relational database service</w:t>
+      </w:r>
+    </w:p>
+    <w:p>
+      <w:pPr>
+        <w:spacing w:after="0" w:line="480" w:lineRule="auto"/>
+        <w:rPr>
+          <w:rFonts w:ascii="Times New Roman" w:eastAsia="Times New Roman" w:hAnsi="Times New Roman" w:cs="Times New Roman"/>
+          <w:color w:val="000000" w:themeColor="text1"/>
+          <w:sz w:val="24"/>
+          <w:szCs w:val="24"/>
+        </w:rPr>
+      </w:pPr>
+      <w:r>
+        <w:rPr>
+          <w:rFonts w:ascii="Times New Roman" w:eastAsia="Times New Roman" w:hAnsi="Times New Roman" w:cs="Times New Roman"/>
+          <w:b/>
+          <w:bCs/>
+          <w:color w:val="000000" w:themeColor="text1"/>
+          <w:sz w:val="24"/>
+          <w:szCs w:val="24"/>
+        </w:rPr>
+        <w:t xml:space="preserve">Amazon Web Services (AWS) – </w:t>
+      </w:r>
+      <w:r>
+        <w:rPr>
+          <w:rFonts w:ascii="Times New Roman" w:eastAsia="Times New Roman" w:hAnsi="Times New Roman" w:cs="Times New Roman"/>
+          <w:color w:val="000000" w:themeColor="text1"/>
+          <w:sz w:val="24"/>
+          <w:szCs w:val="24"/>
+        </w:rPr>
+        <w:t xml:space="preserve">A cloud platform on which Load.In’s databases </w:t>
+      </w:r>
+      <w:proofErr w:type="gramStart"/>
+      <w:r>
+        <w:rPr>
+          <w:rFonts w:ascii="Times New Roman" w:eastAsia="Times New Roman" w:hAnsi="Times New Roman" w:cs="Times New Roman"/>
+          <w:color w:val="000000" w:themeColor="text1"/>
+          <w:sz w:val="24"/>
+          <w:szCs w:val="24"/>
+        </w:rPr>
+        <w:t>are hosted</w:t>
+      </w:r>
+      <w:proofErr w:type="gramEnd"/>
+      <w:r>
+        <w:rPr>
+          <w:rFonts w:ascii="Times New Roman" w:eastAsia="Times New Roman" w:hAnsi="Times New Roman" w:cs="Times New Roman"/>
+          <w:color w:val="000000" w:themeColor="text1"/>
+          <w:sz w:val="24"/>
+          <w:szCs w:val="24"/>
+        </w:rPr>
         <w:t>.</w:t>
       </w:r>
-      <w:r>
-        <w:t xml:space="preserve"> ft </w:t>
-      </w:r>
-      <w:r>
-        <w:t>(average house size)</w:t>
-      </w:r>
-    </w:p>
-    <w:p>
-      <w:pPr>
-        <w:pStyle w:val="ListParagraph"/>
-        <w:numPr>
-          <w:ilvl w:val="3"/>
-          <w:numId w:val="1"/>
-        </w:numPr>
-      </w:pPr>
-      <w:r>
-        <w:t>3</w:t>
-      </w:r>
-      <w:r>
-        <w:t xml:space="preserve"> persons</w:t>
-      </w:r>
-      <w:r>
-        <w:t xml:space="preserve"> and the family dog</w:t>
-      </w:r>
-    </w:p>
-    <w:p>
-      <w:pPr>
-        <w:pStyle w:val="ListParagraph"/>
-        <w:numPr>
-          <w:ilvl w:val="3"/>
-          <w:numId w:val="1"/>
-        </w:numPr>
-      </w:pPr>
-      <w:r>
-        <w:t>Needs moving vehicle because too much to fit into vehicles</w:t>
-      </w:r>
-    </w:p>
-    <w:p>
-      <w:pPr>
-        <w:pStyle w:val="ListParagraph"/>
-        <w:numPr>
-          <w:ilvl w:val="3"/>
-          <w:numId w:val="1"/>
-        </w:numPr>
-      </w:pPr>
-      <w:r>
-        <w:t>Moving Furniture</w:t>
-      </w:r>
-    </w:p>
-    <w:p>
-      <w:pPr>
-        <w:pStyle w:val="ListParagraph"/>
-        <w:numPr>
-          <w:ilvl w:val="3"/>
-          <w:numId w:val="1"/>
-        </w:numPr>
-      </w:pPr>
-      <w:r>
-        <w:t xml:space="preserve">Need to </w:t>
-      </w:r>
-      <w:r>
-        <w:t>accurately tell costs because cost is important</w:t>
-      </w:r>
-    </w:p>
-    <w:p>
-      <w:pPr>
-        <w:pStyle w:val="ListParagraph"/>
-        <w:numPr>
-          <w:ilvl w:val="3"/>
-          <w:numId w:val="1"/>
-        </w:numPr>
-      </w:pPr>
-      <w:r>
-        <w:t>Friends or family members may collaborate on the load plan</w:t>
-      </w:r>
-    </w:p>
-    <w:p>
-      <w:pPr>
-        <w:pStyle w:val="ListParagraph"/>
-        <w:numPr>
-          <w:ilvl w:val="3"/>
-          <w:numId w:val="1"/>
-        </w:numPr>
-      </w:pPr>
-      <w:commentRangeStart w:id="5"/>
-      <w:r>
-        <w:t>Do not have any tricky items to pack, and do not need expert help</w:t>
-      </w:r>
-      <w:commentRangeEnd w:id="5"/>
-      <w:r>
-        <w:rPr>
-          <w:rStyle w:val="CommentReference"/>
-        </w:rPr>
-        <w:commentReference w:id="5"/>
-      </w:r>
-    </w:p>
-    <w:p>
-      <w:pPr>
-        <w:pStyle w:val="ListParagraph"/>
-        <w:numPr>
-          <w:ilvl w:val="0"/>
-          <w:numId w:val="1"/>
-        </w:numPr>
-      </w:pPr>
-      <w:r>
-        <w:t>Product Prototype Description</w:t>
-      </w:r>
-      <w:r>
-        <w:br/>
-      </w:r>
-      <w:commentRangeStart w:id="6"/>
-      <w:r>
-        <w:t>TODO: Figure this out</w:t>
-      </w:r>
-      <w:commentRangeEnd w:id="6"/>
-      <w:r>
-        <w:rPr>
-          <w:rStyle w:val="CommentReference"/>
-        </w:rPr>
-        <w:commentReference w:id="6"/>
-      </w:r>
-    </w:p>
-    <w:p>
-      <w:pPr>
-        <w:pStyle w:val="ListParagraph"/>
-        <w:numPr>
-          <w:ilvl w:val="1"/>
-          <w:numId w:val="1"/>
-        </w:numPr>
-      </w:pPr>
-      <w:r>
-        <w:t>Prototype Architecture (Hardware/Software)</w:t>
-      </w:r>
-    </w:p>
-    <w:p>
-      <w:pPr>
-        <w:pStyle w:val="ListParagraph"/>
-        <w:numPr>
-          <w:ilvl w:val="1"/>
-          <w:numId w:val="1"/>
-        </w:numPr>
-      </w:pPr>
-      <w:r>
-        <w:t>Prototype Features and Capabilities</w:t>
-      </w:r>
-    </w:p>
-    <w:p>
-      <w:pPr>
-        <w:pStyle w:val="ListParagraph"/>
-        <w:numPr>
-          <w:ilvl w:val="1"/>
-          <w:numId w:val="1"/>
-        </w:numPr>
-      </w:pPr>
-      <w:r>
-        <w:t>Prototype Development Challenges</w:t>
-      </w:r>
-    </w:p>
-    <w:p>
-      <w:pPr>
-        <w:pStyle w:val="ListParagraph"/>
-        <w:numPr>
-          <w:ilvl w:val="0"/>
-          <w:numId w:val="1"/>
-        </w:numPr>
-      </w:pPr>
-      <w:r>
-        <w:t>Glossary</w:t>
-      </w:r>
-    </w:p>
-    <w:p>
-      <w:pPr>
-        <w:ind w:left="720"/>
-        <w:jc w:val="both"/>
-      </w:pPr>
-      <w:r>
-        <w:t>Algorithm - A finite sequence of well-defined, computer-implementable instructions, typically to solve a class of problems or to perform a computation.</w:t>
-      </w:r>
-    </w:p>
-    <w:p>
-      <w:pPr>
-        <w:ind w:left="720"/>
-      </w:pPr>
-      <w:r>
-        <w:t>Analytics</w:t>
-      </w:r>
-      <w:r>
-        <w:t xml:space="preserve"> - The analysis of data, </w:t>
-      </w:r>
-      <w:r>
-        <w:t>typically large sets of business data through mathematics, statistics and computer software.</w:t>
-      </w:r>
-    </w:p>
-    <w:p>
-      <w:pPr>
-        <w:ind w:left="720"/>
-        <w:rPr>
-          <w:rFonts w:eastAsiaTheme="minorEastAsia"/>
-        </w:rPr>
-      </w:pPr>
-      <w:r>
-        <w:t>Artificial intelligence</w:t>
-      </w:r>
-      <w:r>
-        <w:t xml:space="preserve"> - </w:t>
-      </w:r>
-      <w:r>
-        <w:t>The</w:t>
-      </w:r>
-      <w:r>
-        <w:t xml:space="preserve"> capacity of a computer, robot, or other programmed mechanical device to perform operations and tasks analogous to learning and decision making in humans, as speech recognition or question answering.</w:t>
-      </w:r>
-    </w:p>
-    <w:p>
-      <w:pPr>
-        <w:ind w:left="720"/>
-        <w:rPr>
-          <w:rFonts w:eastAsiaTheme="minorEastAsia"/>
-        </w:rPr>
-      </w:pPr>
-      <w:r>
+    </w:p>
+    <w:p>
+      <w:pPr>
+        <w:spacing w:after="0" w:line="480" w:lineRule="auto"/>
+        <w:rPr>
+          <w:rFonts w:ascii="Times New Roman" w:eastAsia="Times New Roman" w:hAnsi="Times New Roman" w:cs="Times New Roman"/>
+          <w:color w:val="000000" w:themeColor="text1"/>
+          <w:sz w:val="24"/>
+          <w:szCs w:val="24"/>
+        </w:rPr>
+      </w:pPr>
+      <w:r>
+        <w:rPr>
+          <w:rFonts w:ascii="Times New Roman" w:eastAsia="Times New Roman" w:hAnsi="Times New Roman" w:cs="Times New Roman"/>
+          <w:b/>
+          <w:bCs/>
+          <w:color w:val="000000" w:themeColor="text1"/>
+          <w:sz w:val="24"/>
+          <w:szCs w:val="24"/>
+        </w:rPr>
+        <w:t>Android</w:t>
+      </w:r>
+      <w:r>
+        <w:rPr>
+          <w:rFonts w:ascii="Times New Roman" w:eastAsia="Times New Roman" w:hAnsi="Times New Roman" w:cs="Times New Roman"/>
+          <w:color w:val="000000" w:themeColor="text1"/>
+          <w:sz w:val="24"/>
+          <w:szCs w:val="24"/>
+        </w:rPr>
+        <w:t xml:space="preserve"> - a mobile operating system based on a modified version of the Linux kernel and other open-source </w:t>
+      </w:r>
+      <w:proofErr w:type="gramStart"/>
+      <w:r>
+        <w:rPr>
+          <w:rFonts w:ascii="Times New Roman" w:eastAsia="Times New Roman" w:hAnsi="Times New Roman" w:cs="Times New Roman"/>
+          <w:color w:val="000000" w:themeColor="text1"/>
+          <w:sz w:val="24"/>
+          <w:szCs w:val="24"/>
+        </w:rPr>
+        <w:t>software</w:t>
+      </w:r>
+      <w:proofErr w:type="gramEnd"/>
+    </w:p>
+    <w:p>
+      <w:pPr>
+        <w:spacing w:after="0" w:line="480" w:lineRule="auto"/>
+        <w:rPr>
+          <w:rFonts w:ascii="Times New Roman" w:eastAsia="Times New Roman" w:hAnsi="Times New Roman" w:cs="Times New Roman"/>
+          <w:color w:val="000000" w:themeColor="text1"/>
+          <w:sz w:val="24"/>
+          <w:szCs w:val="24"/>
+        </w:rPr>
+      </w:pPr>
+      <w:r>
+        <w:rPr>
+          <w:rFonts w:ascii="Times New Roman" w:eastAsia="Times New Roman" w:hAnsi="Times New Roman" w:cs="Times New Roman"/>
+          <w:b/>
+          <w:bCs/>
+          <w:color w:val="000000" w:themeColor="text1"/>
+          <w:sz w:val="24"/>
+          <w:szCs w:val="24"/>
+        </w:rPr>
+        <w:t>Application Programming Interface (API)</w:t>
+      </w:r>
+      <w:r>
+        <w:rPr>
+          <w:rFonts w:ascii="Times New Roman" w:eastAsia="Times New Roman" w:hAnsi="Times New Roman" w:cs="Times New Roman"/>
+          <w:color w:val="000000" w:themeColor="text1"/>
+          <w:sz w:val="24"/>
+          <w:szCs w:val="24"/>
+        </w:rPr>
+        <w:t xml:space="preserve"> – An interface for programs to share information and functionality with one another through a series of call or connections.</w:t>
+      </w:r>
+    </w:p>
+    <w:p>
+      <w:pPr>
+        <w:spacing w:after="0" w:line="480" w:lineRule="auto"/>
+        <w:rPr>
+          <w:rFonts w:ascii="Times New Roman" w:eastAsia="Times New Roman" w:hAnsi="Times New Roman" w:cs="Times New Roman"/>
+          <w:color w:val="000000" w:themeColor="text1"/>
+          <w:sz w:val="24"/>
+          <w:szCs w:val="24"/>
+        </w:rPr>
+      </w:pPr>
+      <w:r>
+        <w:rPr>
+          <w:rFonts w:ascii="Times New Roman" w:eastAsia="Times New Roman" w:hAnsi="Times New Roman" w:cs="Times New Roman"/>
+          <w:b/>
+          <w:bCs/>
+          <w:color w:val="000000" w:themeColor="text1"/>
+          <w:sz w:val="24"/>
+          <w:szCs w:val="24"/>
+        </w:rPr>
+        <w:t>AWS Elastic Beanstalk</w:t>
+      </w:r>
+      <w:r>
+        <w:rPr>
+          <w:rFonts w:ascii="Times New Roman" w:eastAsia="Times New Roman" w:hAnsi="Times New Roman" w:cs="Times New Roman"/>
+          <w:color w:val="000000" w:themeColor="text1"/>
+          <w:sz w:val="24"/>
+          <w:szCs w:val="24"/>
+        </w:rPr>
+        <w:t xml:space="preserve"> - an orchestration service offered by Amazon Web Services for deploying applications which orchestrates various AWS services, including EC2, S3, Simple Notification Service, CloudWatch, autoscaling, and Elastic Load Balancers</w:t>
+      </w:r>
+    </w:p>
+    <w:p>
+      <w:pPr>
+        <w:spacing w:after="0" w:line="480" w:lineRule="auto"/>
+        <w:rPr>
+          <w:rFonts w:ascii="Times New Roman" w:eastAsia="Times New Roman" w:hAnsi="Times New Roman" w:cs="Times New Roman"/>
+          <w:color w:val="000000" w:themeColor="text1"/>
+          <w:sz w:val="24"/>
+          <w:szCs w:val="24"/>
+        </w:rPr>
+      </w:pPr>
+      <w:r>
+        <w:rPr>
+          <w:rFonts w:ascii="Times New Roman" w:eastAsia="Times New Roman" w:hAnsi="Times New Roman" w:cs="Times New Roman"/>
+          <w:b/>
+          <w:bCs/>
+          <w:color w:val="000000" w:themeColor="text1"/>
+          <w:sz w:val="24"/>
+          <w:szCs w:val="24"/>
+        </w:rPr>
+        <w:t>AWS Elastic File Storage</w:t>
+      </w:r>
+      <w:r>
+        <w:rPr>
+          <w:rFonts w:ascii="Times New Roman" w:eastAsia="Times New Roman" w:hAnsi="Times New Roman" w:cs="Times New Roman"/>
+          <w:color w:val="000000" w:themeColor="text1"/>
+          <w:sz w:val="24"/>
+          <w:szCs w:val="24"/>
+        </w:rPr>
+        <w:t xml:space="preserve"> – an AWS service that provides file storage with the ability to auto-scale up with increased demand.</w:t>
+      </w:r>
+    </w:p>
+    <w:p>
+      <w:pPr>
+        <w:spacing w:after="0" w:line="480" w:lineRule="auto"/>
+        <w:rPr>
+          <w:rFonts w:ascii="Times New Roman" w:eastAsia="Times New Roman" w:hAnsi="Times New Roman" w:cs="Times New Roman"/>
+          <w:color w:val="000000" w:themeColor="text1"/>
+          <w:sz w:val="24"/>
+          <w:szCs w:val="24"/>
+        </w:rPr>
+      </w:pPr>
+      <w:r>
+        <w:rPr>
+          <w:rFonts w:ascii="Times New Roman" w:eastAsia="Times New Roman" w:hAnsi="Times New Roman" w:cs="Times New Roman"/>
+          <w:b/>
+          <w:bCs/>
+          <w:color w:val="000000" w:themeColor="text1"/>
+          <w:sz w:val="24"/>
+          <w:szCs w:val="24"/>
+        </w:rPr>
+        <w:t>Apache CFX</w:t>
+      </w:r>
+      <w:r>
+        <w:rPr>
+          <w:rFonts w:ascii="Times New Roman" w:eastAsia="Times New Roman" w:hAnsi="Times New Roman" w:cs="Times New Roman"/>
+          <w:color w:val="000000" w:themeColor="text1"/>
+          <w:sz w:val="24"/>
+          <w:szCs w:val="24"/>
+        </w:rPr>
+        <w:t xml:space="preserve"> – A popular library for hosting web </w:t>
+      </w:r>
+      <w:proofErr w:type="spellStart"/>
+      <w:r>
+        <w:rPr>
+          <w:rFonts w:ascii="Times New Roman" w:eastAsia="Times New Roman" w:hAnsi="Times New Roman" w:cs="Times New Roman"/>
+          <w:color w:val="000000" w:themeColor="text1"/>
+          <w:sz w:val="24"/>
+          <w:szCs w:val="24"/>
+        </w:rPr>
+        <w:t>apis</w:t>
+      </w:r>
+      <w:proofErr w:type="spellEnd"/>
+      <w:r>
+        <w:rPr>
+          <w:rFonts w:ascii="Times New Roman" w:eastAsia="Times New Roman" w:hAnsi="Times New Roman" w:cs="Times New Roman"/>
+          <w:color w:val="000000" w:themeColor="text1"/>
+          <w:sz w:val="24"/>
+          <w:szCs w:val="24"/>
+        </w:rPr>
+        <w:t>.</w:t>
+      </w:r>
+    </w:p>
+    <w:p>
+      <w:pPr>
+        <w:spacing w:after="0" w:line="480" w:lineRule="auto"/>
+        <w:rPr>
+          <w:rFonts w:ascii="Times New Roman" w:eastAsia="Times New Roman" w:hAnsi="Times New Roman" w:cs="Times New Roman"/>
+          <w:color w:val="000000" w:themeColor="text1"/>
+          <w:sz w:val="24"/>
+          <w:szCs w:val="24"/>
+        </w:rPr>
+      </w:pPr>
+      <w:r>
+        <w:rPr>
+          <w:rFonts w:ascii="Times New Roman" w:eastAsia="Times New Roman" w:hAnsi="Times New Roman" w:cs="Times New Roman"/>
+          <w:b/>
+          <w:bCs/>
+          <w:color w:val="000000" w:themeColor="text1"/>
+          <w:sz w:val="24"/>
+          <w:szCs w:val="24"/>
+        </w:rPr>
+        <w:t xml:space="preserve">Apache Tomcat </w:t>
+      </w:r>
+      <w:r>
+        <w:rPr>
+          <w:rFonts w:ascii="Times New Roman" w:eastAsia="Times New Roman" w:hAnsi="Times New Roman" w:cs="Times New Roman"/>
+          <w:color w:val="000000" w:themeColor="text1"/>
+          <w:sz w:val="24"/>
+          <w:szCs w:val="24"/>
+        </w:rPr>
+        <w:t xml:space="preserve">- an open-source implementation of the Java Servlet, </w:t>
+      </w:r>
+      <w:proofErr w:type="spellStart"/>
+      <w:r>
+        <w:rPr>
+          <w:rFonts w:ascii="Times New Roman" w:eastAsia="Times New Roman" w:hAnsi="Times New Roman" w:cs="Times New Roman"/>
+          <w:color w:val="000000" w:themeColor="text1"/>
+          <w:sz w:val="24"/>
+          <w:szCs w:val="24"/>
+        </w:rPr>
+        <w:t>JavaServer</w:t>
+      </w:r>
+      <w:proofErr w:type="spellEnd"/>
+      <w:r>
+        <w:rPr>
+          <w:rFonts w:ascii="Times New Roman" w:eastAsia="Times New Roman" w:hAnsi="Times New Roman" w:cs="Times New Roman"/>
+          <w:color w:val="000000" w:themeColor="text1"/>
+          <w:sz w:val="24"/>
+          <w:szCs w:val="24"/>
+        </w:rPr>
+        <w:t xml:space="preserve"> Pages, Java Expression Language and WebSocket technologies. Tomcat provides a "pure Java" HTTP web server environment in which Java code can </w:t>
+      </w:r>
+      <w:proofErr w:type="gramStart"/>
+      <w:r>
+        <w:rPr>
+          <w:rFonts w:ascii="Times New Roman" w:eastAsia="Times New Roman" w:hAnsi="Times New Roman" w:cs="Times New Roman"/>
+          <w:color w:val="000000" w:themeColor="text1"/>
+          <w:sz w:val="24"/>
+          <w:szCs w:val="24"/>
+        </w:rPr>
+        <w:t>run</w:t>
+      </w:r>
+      <w:proofErr w:type="gramEnd"/>
+    </w:p>
+    <w:p>
+      <w:pPr>
+        <w:spacing w:after="0" w:line="480" w:lineRule="auto"/>
+        <w:rPr>
+          <w:rFonts w:ascii="Times New Roman" w:eastAsia="Times New Roman" w:hAnsi="Times New Roman" w:cs="Times New Roman"/>
+          <w:color w:val="000000" w:themeColor="text1"/>
+          <w:sz w:val="24"/>
+          <w:szCs w:val="24"/>
+        </w:rPr>
+      </w:pPr>
+      <w:r>
+        <w:rPr>
+          <w:rFonts w:ascii="Times New Roman" w:eastAsia="Times New Roman" w:hAnsi="Times New Roman" w:cs="Times New Roman"/>
+          <w:b/>
+          <w:bCs/>
+          <w:color w:val="000000" w:themeColor="text1"/>
+          <w:sz w:val="24"/>
+          <w:szCs w:val="24"/>
+        </w:rPr>
         <w:lastRenderedPageBreak/>
-        <w:t>Chat-bot</w:t>
-      </w:r>
-      <w:r>
-        <w:t xml:space="preserve"> - An automated </w:t>
-      </w:r>
-      <w:r>
-        <w:t>software designed to imitate human interactions and provide information to the user.</w:t>
-      </w:r>
-    </w:p>
-    <w:p>
-      <w:pPr>
-        <w:ind w:left="720"/>
-      </w:pPr>
-      <w:r>
-        <w:t>Equilibrium</w:t>
-      </w:r>
-      <w:r>
-        <w:t xml:space="preserve"> - A state of balance due to the equal action of opposing forces, in this case weight within a moving truck.</w:t>
-      </w:r>
-    </w:p>
-    <w:p>
-      <w:pPr>
-        <w:ind w:left="720"/>
-        <w:rPr>
-          <w:rFonts w:eastAsiaTheme="minorEastAsia"/>
-        </w:rPr>
-      </w:pPr>
-      <w:r>
-        <w:t>Heat map</w:t>
-      </w:r>
-      <w:r>
-        <w:t xml:space="preserve"> - </w:t>
-      </w:r>
-      <w:r>
-        <w:rPr>
-          <w:rFonts w:ascii="Calibri" w:eastAsia="Calibri" w:hAnsi="Calibri" w:cs="Calibri"/>
-          <w:color w:val="202124"/>
-        </w:rPr>
-        <w:t>A</w:t>
-      </w:r>
-      <w:r>
-        <w:rPr>
-          <w:rFonts w:ascii="Calibri" w:eastAsia="Calibri" w:hAnsi="Calibri" w:cs="Calibri"/>
-          <w:color w:val="202124"/>
-        </w:rPr>
-        <w:t xml:space="preserve"> representation of data in the form of a map or diagram in which data values </w:t>
+        <w:t>Chatbot</w:t>
+      </w:r>
+      <w:r>
+        <w:rPr>
+          <w:rFonts w:ascii="Times New Roman" w:eastAsia="Times New Roman" w:hAnsi="Times New Roman" w:cs="Times New Roman"/>
+          <w:color w:val="000000" w:themeColor="text1"/>
+          <w:sz w:val="24"/>
+          <w:szCs w:val="24"/>
+        </w:rPr>
+        <w:t xml:space="preserve"> – A feature within Load.In that provides information to users and guides them towards helpful articles and other resources interactively.</w:t>
+      </w:r>
+    </w:p>
+    <w:p>
+      <w:pPr>
+        <w:spacing w:after="0" w:line="480" w:lineRule="auto"/>
+        <w:rPr>
+          <w:rFonts w:ascii="Times New Roman" w:eastAsia="Times New Roman" w:hAnsi="Times New Roman" w:cs="Times New Roman"/>
+          <w:color w:val="000000" w:themeColor="text1"/>
+          <w:sz w:val="24"/>
+          <w:szCs w:val="24"/>
+        </w:rPr>
+      </w:pPr>
+      <w:r>
+        <w:rPr>
+          <w:rFonts w:ascii="Times New Roman" w:eastAsia="Times New Roman" w:hAnsi="Times New Roman" w:cs="Times New Roman"/>
+          <w:b/>
+          <w:bCs/>
+          <w:color w:val="000000" w:themeColor="text1"/>
+          <w:sz w:val="24"/>
+          <w:szCs w:val="24"/>
+        </w:rPr>
+        <w:t xml:space="preserve">Cloud </w:t>
+      </w:r>
+      <w:r>
+        <w:rPr>
+          <w:rFonts w:ascii="Times New Roman" w:eastAsia="Times New Roman" w:hAnsi="Times New Roman" w:cs="Times New Roman"/>
+          <w:color w:val="000000" w:themeColor="text1"/>
+          <w:sz w:val="24"/>
+          <w:szCs w:val="24"/>
+        </w:rPr>
+        <w:t>– A term used to describe several computing models such that a company or individual can purchase resources for hosting a variety of things in a centralized location accessible from anywhere in the world.</w:t>
+      </w:r>
+    </w:p>
+    <w:p>
+      <w:pPr>
+        <w:spacing w:after="0" w:line="480" w:lineRule="auto"/>
+        <w:rPr>
+          <w:rFonts w:ascii="Times New Roman" w:eastAsia="Times New Roman" w:hAnsi="Times New Roman" w:cs="Times New Roman"/>
+          <w:color w:val="000000" w:themeColor="text1"/>
+          <w:sz w:val="24"/>
+          <w:szCs w:val="24"/>
+        </w:rPr>
+      </w:pPr>
+      <w:r>
+        <w:rPr>
+          <w:rFonts w:ascii="Times New Roman" w:eastAsia="Times New Roman" w:hAnsi="Times New Roman" w:cs="Times New Roman"/>
+          <w:b/>
+          <w:bCs/>
+          <w:color w:val="000000" w:themeColor="text1"/>
+          <w:sz w:val="24"/>
+          <w:szCs w:val="24"/>
+        </w:rPr>
+        <w:t>Computer Vision</w:t>
+      </w:r>
+      <w:r>
+        <w:rPr>
+          <w:rFonts w:ascii="Times New Roman" w:eastAsia="Times New Roman" w:hAnsi="Times New Roman" w:cs="Times New Roman"/>
+          <w:color w:val="000000" w:themeColor="text1"/>
+          <w:sz w:val="24"/>
+          <w:szCs w:val="24"/>
+        </w:rPr>
+        <w:t xml:space="preserve"> – a subclassification of Artificial Intelligence that involves computing information about the world from various sensory data, such as images. Techniques of this classification </w:t>
       </w:r>
       <w:proofErr w:type="gramStart"/>
       <w:r>
         <w:rPr>
-          <w:rFonts w:ascii="Calibri" w:eastAsia="Calibri" w:hAnsi="Calibri" w:cs="Calibri"/>
-          <w:color w:val="202124"/>
-        </w:rPr>
-        <w:t>are represented</w:t>
+          <w:rFonts w:ascii="Times New Roman" w:eastAsia="Times New Roman" w:hAnsi="Times New Roman" w:cs="Times New Roman"/>
+          <w:color w:val="000000" w:themeColor="text1"/>
+          <w:sz w:val="24"/>
+          <w:szCs w:val="24"/>
+        </w:rPr>
+        <w:t>are used</w:t>
       </w:r>
       <w:proofErr w:type="gramEnd"/>
       <w:r>
         <w:rPr>
-          <w:rFonts w:ascii="Calibri" w:eastAsia="Calibri" w:hAnsi="Calibri" w:cs="Calibri"/>
-          <w:color w:val="202124"/>
-        </w:rPr>
-        <w:t xml:space="preserve"> as colors.</w:t>
-      </w:r>
-    </w:p>
-    <w:p>
-      <w:pPr>
-        <w:ind w:left="720"/>
-        <w:rPr>
-          <w:rFonts w:eastAsiaTheme="minorEastAsia"/>
-        </w:rPr>
-      </w:pPr>
-      <w:r>
-        <w:t>Machine learning</w:t>
-      </w:r>
-      <w:r>
-        <w:t xml:space="preserve"> - a</w:t>
-      </w:r>
-      <w:r>
-        <w:rPr>
-          <w:rFonts w:ascii="Calibri" w:eastAsia="Calibri" w:hAnsi="Calibri" w:cs="Calibri"/>
-        </w:rPr>
-        <w:t xml:space="preserve"> field of computer science that aims to teach computers how to learn and act without being explicitly programmed</w:t>
-      </w:r>
-      <w:proofErr w:type="gramStart"/>
-      <w:r>
-        <w:rPr>
-          <w:rFonts w:ascii="Calibri" w:eastAsia="Calibri" w:hAnsi="Calibri" w:cs="Calibri"/>
-        </w:rPr>
-        <w:t xml:space="preserve">. </w:t>
-      </w:r>
-      <w:proofErr w:type="gramEnd"/>
-      <w:r>
-        <w:rPr>
-          <w:rFonts w:ascii="Calibri" w:eastAsia="Calibri" w:hAnsi="Calibri" w:cs="Calibri"/>
-        </w:rPr>
-        <w:t>More specifically, machine learning is an approach to data analysis that involves building and adapting models, which allow programs to "learn" through experience</w:t>
-      </w:r>
-      <w:proofErr w:type="gramStart"/>
-      <w:r>
-        <w:rPr>
-          <w:rFonts w:ascii="Calibri" w:eastAsia="Calibri" w:hAnsi="Calibri" w:cs="Calibri"/>
-        </w:rPr>
-        <w:t xml:space="preserve">. </w:t>
-      </w:r>
-      <w:proofErr w:type="gramEnd"/>
-      <w:r>
-        <w:rPr>
-          <w:rFonts w:ascii="Calibri" w:eastAsia="Calibri" w:hAnsi="Calibri" w:cs="Calibri"/>
-        </w:rPr>
-        <w:t>Machine learning involves the construction of algorithms that adapt their models to improve their ability to make predictions.</w:t>
-      </w:r>
-    </w:p>
-    <w:p>
-      <w:pPr>
-        <w:ind w:left="720"/>
-      </w:pPr>
-      <w:r>
-        <w:t>Packing problems - Are a class of optimization problems in mathematics that involve attempting to pack objects together into containers</w:t>
-      </w:r>
-      <w:proofErr w:type="gramStart"/>
-      <w:r>
-        <w:t xml:space="preserve">. </w:t>
-      </w:r>
-      <w:proofErr w:type="gramEnd"/>
-      <w:r>
-        <w:t>The goal is to either pack a single container as densely as possible or pack all objects using as few containers as possible</w:t>
-      </w:r>
-      <w:r>
-        <w:t>.</w:t>
-      </w:r>
-    </w:p>
-    <w:p>
-      <w:pPr>
-        <w:ind w:left="720"/>
-      </w:pPr>
-      <w:r>
-        <w:t>P</w:t>
-      </w:r>
-      <w:r>
-        <w:t xml:space="preserve">hotogrammetry </w:t>
-      </w:r>
-      <w:r>
-        <w:t>- Photogrammetry is the science and technology of obtaining reliable information about physical objects and the environment through the process of recording, measuring and interpreting photographic images and patterns of electromagnetic radiant imagery and other phenomena.</w:t>
-      </w:r>
-    </w:p>
-    <w:p>
-      <w:pPr>
-        <w:ind w:left="720"/>
-      </w:pPr>
-      <w:r>
-        <w:t>Professional movers - Professionals who move all your belongings for you from one place to another.</w:t>
-      </w:r>
-    </w:p>
-    <w:p>
-      <w:pPr>
-        <w:ind w:left="720"/>
-      </w:pPr>
-    </w:p>
-    <w:p>
-      <w:pPr>
-        <w:ind w:firstLine="720"/>
-      </w:pPr>
-    </w:p>
-    <w:p>
-      <w:pPr>
-        <w:ind w:firstLine="720"/>
-      </w:pPr>
-    </w:p>
-    <w:p>
-      <w:pPr>
-        <w:ind w:firstLine="720"/>
-      </w:pPr>
-    </w:p>
-    <w:p>
-      <w:pPr>
-        <w:ind w:firstLine="720"/>
-      </w:pPr>
-    </w:p>
-    <w:p>
-      <w:pPr>
-        <w:ind w:firstLine="720"/>
-      </w:pPr>
-    </w:p>
-    <w:p>
-      <w:pPr>
-        <w:pStyle w:val="ListParagraph"/>
-        <w:numPr>
-          <w:ilvl w:val="0"/>
-          <w:numId w:val="1"/>
-        </w:numPr>
-      </w:pPr>
-      <w:r>
-        <w:t>References</w:t>
-      </w:r>
-    </w:p>
-    <w:p>
-      <w:pPr>
-        <w:pStyle w:val="APACitation"/>
-      </w:pPr>
-      <w:r>
-        <w:t xml:space="preserve">Andrew, P. (2020, January 26). </w:t>
-      </w:r>
-      <w:r>
-        <w:t xml:space="preserve"> </w:t>
-      </w:r>
-      <w:r>
-        <w:rPr>
+          <w:rFonts w:ascii="Times New Roman" w:eastAsia="Times New Roman" w:hAnsi="Times New Roman" w:cs="Times New Roman"/>
+          <w:color w:val="000000" w:themeColor="text1"/>
+          <w:sz w:val="24"/>
+          <w:szCs w:val="24"/>
+        </w:rPr>
+        <w:t xml:space="preserve"> throughout Load.In to observe real world objects.</w:t>
+      </w:r>
+    </w:p>
+    <w:p>
+      <w:pPr>
+        <w:spacing w:after="0" w:line="480" w:lineRule="auto"/>
+        <w:rPr>
+          <w:rFonts w:ascii="Times New Roman" w:eastAsia="Times New Roman" w:hAnsi="Times New Roman" w:cs="Times New Roman"/>
+          <w:color w:val="000000" w:themeColor="text1"/>
+          <w:sz w:val="24"/>
+          <w:szCs w:val="24"/>
+        </w:rPr>
+      </w:pPr>
+      <w:r>
+        <w:rPr>
+          <w:rFonts w:ascii="Times New Roman" w:eastAsia="Times New Roman" w:hAnsi="Times New Roman" w:cs="Times New Roman"/>
+          <w:b/>
+          <w:bCs/>
+          <w:color w:val="000000" w:themeColor="text1"/>
+          <w:sz w:val="24"/>
+          <w:szCs w:val="24"/>
+        </w:rPr>
+        <w:t xml:space="preserve">CPU </w:t>
+      </w:r>
+      <w:r>
+        <w:rPr>
+          <w:rFonts w:ascii="Times New Roman" w:eastAsia="Times New Roman" w:hAnsi="Times New Roman" w:cs="Times New Roman"/>
+          <w:color w:val="000000" w:themeColor="text1"/>
+          <w:sz w:val="24"/>
+          <w:szCs w:val="24"/>
+        </w:rPr>
+        <w:t>– Central processing unit.</w:t>
+      </w:r>
+    </w:p>
+    <w:p>
+      <w:pPr>
+        <w:spacing w:after="0" w:line="480" w:lineRule="auto"/>
+        <w:rPr>
+          <w:rFonts w:ascii="Times New Roman" w:eastAsia="Times New Roman" w:hAnsi="Times New Roman" w:cs="Times New Roman"/>
+          <w:color w:val="000000" w:themeColor="text1"/>
+          <w:sz w:val="24"/>
+          <w:szCs w:val="24"/>
+        </w:rPr>
+      </w:pPr>
+      <w:r>
+        <w:rPr>
+          <w:rFonts w:ascii="Times New Roman" w:eastAsia="Times New Roman" w:hAnsi="Times New Roman" w:cs="Times New Roman"/>
+          <w:b/>
+          <w:bCs/>
+          <w:color w:val="000000" w:themeColor="text1"/>
+          <w:sz w:val="24"/>
+          <w:szCs w:val="24"/>
+        </w:rPr>
+        <w:t xml:space="preserve">CSS </w:t>
+      </w:r>
+      <w:r>
+        <w:rPr>
+          <w:rFonts w:ascii="Times New Roman" w:eastAsia="Times New Roman" w:hAnsi="Times New Roman" w:cs="Times New Roman"/>
+          <w:color w:val="000000" w:themeColor="text1"/>
+          <w:sz w:val="24"/>
+          <w:szCs w:val="24"/>
+        </w:rPr>
+        <w:t>– Cascading style sheet.</w:t>
+      </w:r>
+    </w:p>
+    <w:p>
+      <w:pPr>
+        <w:spacing w:after="0" w:line="480" w:lineRule="auto"/>
+        <w:rPr>
+          <w:rFonts w:ascii="Times New Roman" w:eastAsia="Times New Roman" w:hAnsi="Times New Roman" w:cs="Times New Roman"/>
+          <w:color w:val="000000" w:themeColor="text1"/>
+          <w:sz w:val="24"/>
+          <w:szCs w:val="24"/>
+        </w:rPr>
+      </w:pPr>
+      <w:r>
+        <w:rPr>
+          <w:rFonts w:ascii="Times New Roman" w:eastAsia="Times New Roman" w:hAnsi="Times New Roman" w:cs="Times New Roman"/>
+          <w:b/>
+          <w:bCs/>
+          <w:color w:val="000000" w:themeColor="text1"/>
+          <w:sz w:val="24"/>
+          <w:szCs w:val="24"/>
+        </w:rPr>
+        <w:t>Do-It-Yourself</w:t>
+      </w:r>
+      <w:r>
+        <w:rPr>
+          <w:rFonts w:ascii="Times New Roman" w:eastAsia="Times New Roman" w:hAnsi="Times New Roman" w:cs="Times New Roman"/>
+          <w:b/>
+          <w:bCs/>
           <w:i/>
           <w:iCs/>
-        </w:rPr>
-        <w:t>Is Your House the “Typical American Home”?</w:t>
-      </w:r>
-      <w:r>
-        <w:rPr>
+          <w:color w:val="000000" w:themeColor="text1"/>
+          <w:sz w:val="24"/>
+          <w:szCs w:val="24"/>
+        </w:rPr>
+        <w:t xml:space="preserve"> </w:t>
+      </w:r>
+      <w:r>
+        <w:rPr>
+          <w:rFonts w:ascii="Times New Roman" w:eastAsia="Times New Roman" w:hAnsi="Times New Roman" w:cs="Times New Roman"/>
+          <w:b/>
+          <w:bCs/>
+          <w:color w:val="000000" w:themeColor="text1"/>
+          <w:sz w:val="24"/>
+          <w:szCs w:val="24"/>
+        </w:rPr>
+        <w:t>(DIY)</w:t>
+      </w:r>
+      <w:r>
+        <w:rPr>
+          <w:rFonts w:ascii="Times New Roman" w:eastAsia="Times New Roman" w:hAnsi="Times New Roman" w:cs="Times New Roman"/>
+          <w:b/>
+          <w:bCs/>
           <w:i/>
           <w:iCs/>
+          <w:color w:val="000000" w:themeColor="text1"/>
+          <w:sz w:val="24"/>
+          <w:szCs w:val="24"/>
         </w:rPr>
         <w:t xml:space="preserve"> </w:t>
       </w:r>
       <w:r>
-        <w:t xml:space="preserve"> Hsh</w:t>
+        <w:rPr>
+          <w:rFonts w:ascii="Times New Roman" w:eastAsia="Times New Roman" w:hAnsi="Times New Roman" w:cs="Times New Roman"/>
+          <w:b/>
+          <w:bCs/>
+          <w:color w:val="000000" w:themeColor="text1"/>
+          <w:sz w:val="24"/>
+          <w:szCs w:val="24"/>
+        </w:rPr>
+        <w:t>Mover</w:t>
+      </w:r>
+      <w:r>
+        <w:rPr>
+          <w:rFonts w:ascii="Times New Roman" w:eastAsia="Times New Roman" w:hAnsi="Times New Roman" w:cs="Times New Roman"/>
+          <w:color w:val="000000" w:themeColor="text1"/>
+          <w:sz w:val="24"/>
+          <w:szCs w:val="24"/>
+        </w:rPr>
+        <w:t xml:space="preserve"> – Non-professional movers that rent a truck for their move, but and handle all packing, unpacking, manual labor themselves. This is the primary end user of Load.In</w:t>
+      </w:r>
+    </w:p>
+    <w:p>
+      <w:pPr>
+        <w:spacing w:after="0" w:line="480" w:lineRule="auto"/>
+        <w:rPr>
+          <w:rFonts w:ascii="Times New Roman" w:eastAsia="Times New Roman" w:hAnsi="Times New Roman" w:cs="Times New Roman"/>
+          <w:color w:val="000000" w:themeColor="text1"/>
+          <w:sz w:val="24"/>
+          <w:szCs w:val="24"/>
+        </w:rPr>
+      </w:pPr>
+      <w:r>
+        <w:rPr>
+          <w:rFonts w:ascii="Times New Roman" w:eastAsia="Times New Roman" w:hAnsi="Times New Roman" w:cs="Times New Roman"/>
+          <w:b/>
+          <w:bCs/>
+          <w:color w:val="000000" w:themeColor="text1"/>
+          <w:sz w:val="24"/>
+          <w:szCs w:val="24"/>
+        </w:rPr>
+        <w:t>Expert Tips</w:t>
+      </w:r>
+      <w:r>
+        <w:rPr>
+          <w:rFonts w:ascii="Times New Roman" w:eastAsia="Times New Roman" w:hAnsi="Times New Roman" w:cs="Times New Roman"/>
+          <w:color w:val="000000" w:themeColor="text1"/>
+          <w:sz w:val="24"/>
+          <w:szCs w:val="24"/>
+        </w:rPr>
+        <w:t xml:space="preserve"> – Feature of Load.In that allows for a mover to search for helpful articles pertaining to a variety of useful information on how to accomplish various tasks during a move.</w:t>
+      </w:r>
+    </w:p>
+    <w:p>
+      <w:pPr>
+        <w:spacing w:after="0" w:line="480" w:lineRule="auto"/>
+        <w:rPr>
+          <w:rFonts w:ascii="Times New Roman" w:eastAsia="Times New Roman" w:hAnsi="Times New Roman" w:cs="Times New Roman"/>
+          <w:color w:val="000000" w:themeColor="text1"/>
+          <w:sz w:val="24"/>
+          <w:szCs w:val="24"/>
+        </w:rPr>
+      </w:pPr>
+      <w:r>
+        <w:rPr>
+          <w:rFonts w:ascii="Times New Roman" w:eastAsia="Times New Roman" w:hAnsi="Times New Roman" w:cs="Times New Roman"/>
+          <w:b/>
+          <w:bCs/>
+          <w:color w:val="000000" w:themeColor="text1"/>
+          <w:sz w:val="24"/>
+          <w:szCs w:val="24"/>
+        </w:rPr>
+        <w:t xml:space="preserve">GHZ – </w:t>
+      </w:r>
+      <w:r>
+        <w:rPr>
+          <w:rFonts w:ascii="Times New Roman" w:eastAsia="Times New Roman" w:hAnsi="Times New Roman" w:cs="Times New Roman"/>
+          <w:color w:val="000000" w:themeColor="text1"/>
+          <w:sz w:val="24"/>
+          <w:szCs w:val="24"/>
+        </w:rPr>
+        <w:t>Gigahertz</w:t>
+      </w:r>
+    </w:p>
+    <w:p>
+      <w:pPr>
+        <w:spacing w:after="0" w:line="480" w:lineRule="auto"/>
+        <w:rPr>
+          <w:rFonts w:ascii="Times New Roman" w:eastAsia="Times New Roman" w:hAnsi="Times New Roman" w:cs="Times New Roman"/>
+          <w:color w:val="000000" w:themeColor="text1"/>
+          <w:sz w:val="24"/>
+          <w:szCs w:val="24"/>
+        </w:rPr>
+      </w:pPr>
+      <w:r>
+        <w:rPr>
+          <w:rFonts w:ascii="Times New Roman" w:eastAsia="Times New Roman" w:hAnsi="Times New Roman" w:cs="Times New Roman"/>
+          <w:b/>
+          <w:bCs/>
+          <w:color w:val="000000" w:themeColor="text1"/>
+          <w:sz w:val="24"/>
+          <w:szCs w:val="24"/>
+        </w:rPr>
+        <w:t xml:space="preserve">Guest </w:t>
+      </w:r>
+      <w:r>
+        <w:rPr>
+          <w:rFonts w:ascii="Times New Roman" w:eastAsia="Times New Roman" w:hAnsi="Times New Roman" w:cs="Times New Roman"/>
+          <w:color w:val="000000" w:themeColor="text1"/>
+          <w:sz w:val="24"/>
+          <w:szCs w:val="24"/>
+        </w:rPr>
+        <w:t xml:space="preserve">– Someone who is accessing the Load.In system anonymously and has not registered for an account or someone who has registered but has not authenticated to the system at the time of access. </w:t>
+      </w:r>
+    </w:p>
+    <w:p>
+      <w:pPr>
+        <w:spacing w:after="0" w:line="480" w:lineRule="auto"/>
+        <w:rPr>
+          <w:rFonts w:ascii="Times New Roman" w:eastAsia="Times New Roman" w:hAnsi="Times New Roman" w:cs="Times New Roman"/>
+          <w:color w:val="000000" w:themeColor="text1"/>
+          <w:sz w:val="24"/>
+          <w:szCs w:val="24"/>
+        </w:rPr>
+      </w:pPr>
+      <w:r>
+        <w:rPr>
+          <w:rFonts w:ascii="Times New Roman" w:eastAsia="Times New Roman" w:hAnsi="Times New Roman" w:cs="Times New Roman"/>
+          <w:b/>
+          <w:bCs/>
+          <w:color w:val="000000" w:themeColor="text1"/>
+          <w:sz w:val="24"/>
+          <w:szCs w:val="24"/>
+        </w:rPr>
+        <w:t>GUI</w:t>
+      </w:r>
+      <w:r>
+        <w:rPr>
+          <w:rFonts w:ascii="Times New Roman" w:eastAsia="Times New Roman" w:hAnsi="Times New Roman" w:cs="Times New Roman"/>
+          <w:color w:val="000000" w:themeColor="text1"/>
+          <w:sz w:val="24"/>
+          <w:szCs w:val="24"/>
+        </w:rPr>
+        <w:t xml:space="preserve"> - graphical user interface, the aspect of a software program that the end user interacts with.</w:t>
+      </w:r>
+    </w:p>
+    <w:p>
+      <w:pPr>
+        <w:spacing w:after="0" w:line="480" w:lineRule="auto"/>
+        <w:rPr>
+          <w:rFonts w:ascii="Times New Roman" w:eastAsia="Times New Roman" w:hAnsi="Times New Roman" w:cs="Times New Roman"/>
+          <w:color w:val="000000" w:themeColor="text1"/>
+          <w:sz w:val="24"/>
+          <w:szCs w:val="24"/>
+        </w:rPr>
+      </w:pPr>
+      <w:r>
+        <w:rPr>
+          <w:rFonts w:ascii="Times New Roman" w:eastAsia="Times New Roman" w:hAnsi="Times New Roman" w:cs="Times New Roman"/>
+          <w:b/>
+          <w:bCs/>
+          <w:color w:val="000000" w:themeColor="text1"/>
+          <w:sz w:val="24"/>
+          <w:szCs w:val="24"/>
+        </w:rPr>
+        <w:t>HTML5</w:t>
+      </w:r>
+      <w:r>
+        <w:rPr>
+          <w:rFonts w:ascii="Times New Roman" w:eastAsia="Times New Roman" w:hAnsi="Times New Roman" w:cs="Times New Roman"/>
+          <w:color w:val="000000" w:themeColor="text1"/>
+          <w:sz w:val="24"/>
+          <w:szCs w:val="24"/>
+        </w:rPr>
+        <w:t xml:space="preserve"> – Hyper Text Markup Language version 5</w:t>
+      </w:r>
+    </w:p>
+    <w:p>
+      <w:pPr>
+        <w:spacing w:after="0" w:line="480" w:lineRule="auto"/>
+        <w:rPr>
+          <w:rFonts w:ascii="Times New Roman" w:eastAsia="Times New Roman" w:hAnsi="Times New Roman" w:cs="Times New Roman"/>
+          <w:color w:val="000000" w:themeColor="text1"/>
+          <w:sz w:val="24"/>
+          <w:szCs w:val="24"/>
+        </w:rPr>
+      </w:pPr>
+      <w:r>
+        <w:rPr>
+          <w:rFonts w:ascii="Times New Roman" w:eastAsia="Times New Roman" w:hAnsi="Times New Roman" w:cs="Times New Roman"/>
+          <w:b/>
+          <w:bCs/>
+          <w:color w:val="000000" w:themeColor="text1"/>
+          <w:sz w:val="24"/>
+          <w:szCs w:val="24"/>
+        </w:rPr>
+        <w:lastRenderedPageBreak/>
+        <w:t>Java</w:t>
+      </w:r>
+      <w:r>
+        <w:rPr>
+          <w:rFonts w:ascii="Times New Roman" w:eastAsia="Times New Roman" w:hAnsi="Times New Roman" w:cs="Times New Roman"/>
+          <w:color w:val="000000" w:themeColor="text1"/>
+          <w:sz w:val="24"/>
+          <w:szCs w:val="24"/>
+        </w:rPr>
+        <w:t xml:space="preserve"> - a set of computer software and specifications developed by James Gosling at Sun Microsystems, which was later acquired by the Oracle Corporation, </w:t>
       </w:r>
       <w:proofErr w:type="gramStart"/>
       <w:r>
+        <w:rPr>
+          <w:rFonts w:ascii="Times New Roman" w:eastAsia="Times New Roman" w:hAnsi="Times New Roman" w:cs="Times New Roman"/>
+          <w:color w:val="000000" w:themeColor="text1"/>
+          <w:sz w:val="24"/>
+          <w:szCs w:val="24"/>
+        </w:rPr>
+        <w:t>that</w:t>
+      </w:r>
+      <w:proofErr w:type="gramEnd"/>
+      <w:r>
+        <w:rPr>
+          <w:rFonts w:ascii="Times New Roman" w:eastAsia="Times New Roman" w:hAnsi="Times New Roman" w:cs="Times New Roman"/>
+          <w:color w:val="000000" w:themeColor="text1"/>
+          <w:sz w:val="24"/>
+          <w:szCs w:val="24"/>
+        </w:rPr>
+        <w:t xml:space="preserve"> provides a system for developing application software and deploying it in a cross-platform computing environment</w:t>
+      </w:r>
+    </w:p>
+    <w:p>
+      <w:pPr>
+        <w:spacing w:after="0" w:line="480" w:lineRule="auto"/>
+        <w:rPr>
+          <w:rFonts w:ascii="Times New Roman" w:eastAsia="Times New Roman" w:hAnsi="Times New Roman" w:cs="Times New Roman"/>
+          <w:color w:val="000000" w:themeColor="text1"/>
+          <w:sz w:val="24"/>
+          <w:szCs w:val="24"/>
+        </w:rPr>
+      </w:pPr>
+      <w:r>
+        <w:rPr>
+          <w:rFonts w:ascii="Times New Roman" w:eastAsia="Times New Roman" w:hAnsi="Times New Roman" w:cs="Times New Roman"/>
+          <w:b/>
+          <w:bCs/>
+          <w:color w:val="000000" w:themeColor="text1"/>
+          <w:sz w:val="24"/>
+          <w:szCs w:val="24"/>
+        </w:rPr>
+        <w:t xml:space="preserve">JavaScript </w:t>
+      </w:r>
+      <w:r>
+        <w:rPr>
+          <w:rFonts w:ascii="Times New Roman" w:eastAsia="Times New Roman" w:hAnsi="Times New Roman" w:cs="Times New Roman"/>
+          <w:color w:val="000000" w:themeColor="text1"/>
+          <w:sz w:val="24"/>
+          <w:szCs w:val="24"/>
+        </w:rPr>
+        <w:t>- A scripting language that runs in the browser and performs one or more function to animate an otherwise static HTML document.</w:t>
+      </w:r>
+    </w:p>
+    <w:p>
+      <w:pPr>
+        <w:spacing w:after="0" w:line="480" w:lineRule="auto"/>
+        <w:rPr>
+          <w:rFonts w:ascii="Times New Roman" w:eastAsia="Times New Roman" w:hAnsi="Times New Roman" w:cs="Times New Roman"/>
+          <w:color w:val="000000" w:themeColor="text1"/>
+          <w:sz w:val="24"/>
+          <w:szCs w:val="24"/>
+        </w:rPr>
+      </w:pPr>
+      <w:r>
+        <w:rPr>
+          <w:rFonts w:ascii="Times New Roman" w:eastAsia="Times New Roman" w:hAnsi="Times New Roman" w:cs="Times New Roman"/>
+          <w:b/>
+          <w:bCs/>
+          <w:color w:val="000000" w:themeColor="text1"/>
+          <w:sz w:val="24"/>
+          <w:szCs w:val="24"/>
+        </w:rPr>
+        <w:t xml:space="preserve">Linux - </w:t>
+      </w:r>
+      <w:r>
+        <w:rPr>
+          <w:rFonts w:ascii="Times New Roman" w:eastAsia="Times New Roman" w:hAnsi="Times New Roman" w:cs="Times New Roman"/>
+          <w:color w:val="000000" w:themeColor="text1"/>
+          <w:sz w:val="24"/>
+          <w:szCs w:val="24"/>
+        </w:rPr>
+        <w:t xml:space="preserve">An open-source and community-developed operating system for personal computers and </w:t>
+      </w:r>
+      <w:proofErr w:type="gramStart"/>
+      <w:r>
+        <w:rPr>
+          <w:rFonts w:ascii="Times New Roman" w:eastAsia="Times New Roman" w:hAnsi="Times New Roman" w:cs="Times New Roman"/>
+          <w:color w:val="000000" w:themeColor="text1"/>
+          <w:sz w:val="24"/>
+          <w:szCs w:val="24"/>
+        </w:rPr>
+        <w:t>work stations</w:t>
+      </w:r>
+      <w:proofErr w:type="gramEnd"/>
+      <w:r>
+        <w:rPr>
+          <w:rFonts w:ascii="Times New Roman" w:eastAsia="Times New Roman" w:hAnsi="Times New Roman" w:cs="Times New Roman"/>
+          <w:color w:val="000000" w:themeColor="text1"/>
+          <w:sz w:val="24"/>
+          <w:szCs w:val="24"/>
+        </w:rPr>
+        <w:t>.</w:t>
+      </w:r>
+    </w:p>
+    <w:p>
+      <w:pPr>
+        <w:spacing w:after="0" w:line="480" w:lineRule="auto"/>
+        <w:rPr>
+          <w:rFonts w:ascii="Times New Roman" w:eastAsia="Times New Roman" w:hAnsi="Times New Roman" w:cs="Times New Roman"/>
+          <w:color w:val="000000" w:themeColor="text1"/>
+          <w:sz w:val="24"/>
+          <w:szCs w:val="24"/>
+        </w:rPr>
+      </w:pPr>
+      <w:r>
+        <w:rPr>
+          <w:rFonts w:ascii="Times New Roman" w:eastAsia="Times New Roman" w:hAnsi="Times New Roman" w:cs="Times New Roman"/>
+          <w:b/>
+          <w:bCs/>
+          <w:color w:val="000000" w:themeColor="text1"/>
+          <w:sz w:val="24"/>
+          <w:szCs w:val="24"/>
+        </w:rPr>
+        <w:t>Load Plan</w:t>
+      </w:r>
+      <w:r>
+        <w:rPr>
+          <w:rFonts w:ascii="Times New Roman" w:eastAsia="Times New Roman" w:hAnsi="Times New Roman" w:cs="Times New Roman"/>
+          <w:color w:val="000000" w:themeColor="text1"/>
+          <w:sz w:val="24"/>
+          <w:szCs w:val="24"/>
+        </w:rPr>
+        <w:t xml:space="preserve"> – A set of instructions on how to optimally load a container, generated automatically by Load.In from the boxes and furniture input into the system by the user.</w:t>
+      </w:r>
+    </w:p>
+    <w:p>
+      <w:pPr>
+        <w:spacing w:after="0" w:line="480" w:lineRule="auto"/>
+        <w:rPr>
+          <w:rFonts w:ascii="Times New Roman" w:eastAsia="Times New Roman" w:hAnsi="Times New Roman" w:cs="Times New Roman"/>
+          <w:color w:val="000000" w:themeColor="text1"/>
+          <w:sz w:val="24"/>
+          <w:szCs w:val="24"/>
+        </w:rPr>
+      </w:pPr>
+      <w:r>
+        <w:rPr>
+          <w:rFonts w:ascii="Times New Roman" w:eastAsia="Times New Roman" w:hAnsi="Times New Roman" w:cs="Times New Roman"/>
+          <w:b/>
+          <w:bCs/>
+          <w:color w:val="000000" w:themeColor="text1"/>
+          <w:sz w:val="24"/>
+          <w:szCs w:val="24"/>
+        </w:rPr>
+        <w:t>Logistics Planning</w:t>
+      </w:r>
+      <w:r>
+        <w:rPr>
+          <w:rFonts w:ascii="Times New Roman" w:eastAsia="Times New Roman" w:hAnsi="Times New Roman" w:cs="Times New Roman"/>
+          <w:color w:val="000000" w:themeColor="text1"/>
+          <w:sz w:val="24"/>
+          <w:szCs w:val="24"/>
+        </w:rPr>
+        <w:t xml:space="preserve"> – A feature of Load.In that assists the mover with determining what rental trucks cost, how many trips the truck might need to take and whether the truck is available to rent based off proximity to the mover.</w:t>
+      </w:r>
+    </w:p>
+    <w:p>
+      <w:pPr>
+        <w:spacing w:after="0" w:line="480" w:lineRule="auto"/>
+        <w:rPr>
+          <w:rFonts w:ascii="Times New Roman" w:eastAsia="Times New Roman" w:hAnsi="Times New Roman" w:cs="Times New Roman"/>
+          <w:color w:val="000000" w:themeColor="text1"/>
+          <w:sz w:val="24"/>
+          <w:szCs w:val="24"/>
+        </w:rPr>
+      </w:pPr>
+      <w:r>
+        <w:rPr>
+          <w:rFonts w:ascii="Times New Roman" w:eastAsia="Times New Roman" w:hAnsi="Times New Roman" w:cs="Times New Roman"/>
+          <w:b/>
+          <w:bCs/>
+          <w:color w:val="000000" w:themeColor="text1"/>
+          <w:sz w:val="24"/>
+          <w:szCs w:val="24"/>
+        </w:rPr>
+        <w:t xml:space="preserve">Mbps </w:t>
+      </w:r>
+      <w:r>
+        <w:rPr>
+          <w:rFonts w:ascii="Times New Roman" w:eastAsia="Times New Roman" w:hAnsi="Times New Roman" w:cs="Times New Roman"/>
+          <w:color w:val="000000" w:themeColor="text1"/>
+          <w:sz w:val="24"/>
+          <w:szCs w:val="24"/>
+        </w:rPr>
+        <w:t>– Mega-bits per second, a unit of measurement for network speeds.</w:t>
+      </w:r>
+    </w:p>
+    <w:p>
+      <w:pPr>
+        <w:spacing w:after="0" w:line="480" w:lineRule="auto"/>
+        <w:rPr>
+          <w:rFonts w:ascii="Times New Roman" w:eastAsia="Times New Roman" w:hAnsi="Times New Roman" w:cs="Times New Roman"/>
+          <w:color w:val="000000" w:themeColor="text1"/>
+          <w:sz w:val="24"/>
+          <w:szCs w:val="24"/>
+        </w:rPr>
+      </w:pPr>
+      <w:r>
+        <w:rPr>
+          <w:rFonts w:ascii="Times New Roman" w:eastAsia="Times New Roman" w:hAnsi="Times New Roman" w:cs="Times New Roman"/>
+          <w:b/>
+          <w:bCs/>
+          <w:color w:val="000000" w:themeColor="text1"/>
+          <w:sz w:val="24"/>
+          <w:szCs w:val="24"/>
+        </w:rPr>
+        <w:t>Megapixel</w:t>
+      </w:r>
+      <w:r>
+        <w:rPr>
+          <w:rFonts w:ascii="Times New Roman" w:eastAsia="Times New Roman" w:hAnsi="Times New Roman" w:cs="Times New Roman"/>
+          <w:color w:val="000000" w:themeColor="text1"/>
+          <w:sz w:val="24"/>
+          <w:szCs w:val="24"/>
+        </w:rPr>
+        <w:t xml:space="preserve"> – One million pixels, typically used to measure the size and quality of </w:t>
+      </w:r>
+      <w:proofErr w:type="gramStart"/>
+      <w:r>
+        <w:rPr>
+          <w:rFonts w:ascii="Times New Roman" w:eastAsia="Times New Roman" w:hAnsi="Times New Roman" w:cs="Times New Roman"/>
+          <w:color w:val="000000" w:themeColor="text1"/>
+          <w:sz w:val="24"/>
+          <w:szCs w:val="24"/>
+        </w:rPr>
+        <w:t>images</w:t>
+      </w:r>
+      <w:proofErr w:type="gramEnd"/>
+    </w:p>
+    <w:p>
+      <w:pPr>
+        <w:spacing w:after="0" w:line="480" w:lineRule="auto"/>
+        <w:rPr>
+          <w:rFonts w:ascii="Times New Roman" w:eastAsia="Times New Roman" w:hAnsi="Times New Roman" w:cs="Times New Roman"/>
+          <w:color w:val="000000" w:themeColor="text1"/>
+          <w:sz w:val="24"/>
+          <w:szCs w:val="24"/>
+        </w:rPr>
+      </w:pPr>
+      <w:r>
+        <w:rPr>
+          <w:rFonts w:ascii="Times New Roman" w:eastAsia="Times New Roman" w:hAnsi="Times New Roman" w:cs="Times New Roman"/>
+          <w:b/>
+          <w:bCs/>
+          <w:color w:val="000000" w:themeColor="text1"/>
+          <w:sz w:val="24"/>
+          <w:szCs w:val="24"/>
+        </w:rPr>
+        <w:t>Move Inventory</w:t>
+      </w:r>
+      <w:r>
+        <w:rPr>
+          <w:rFonts w:ascii="Times New Roman" w:eastAsia="Times New Roman" w:hAnsi="Times New Roman" w:cs="Times New Roman"/>
+          <w:color w:val="000000" w:themeColor="text1"/>
+          <w:sz w:val="24"/>
+          <w:szCs w:val="24"/>
+        </w:rPr>
+        <w:t xml:space="preserve"> – A feature of Load.In that catalogs all boxes and items the mover intends to move.</w:t>
+      </w:r>
+    </w:p>
+    <w:p>
+      <w:pPr>
+        <w:spacing w:after="0" w:line="480" w:lineRule="auto"/>
+        <w:rPr>
+          <w:rFonts w:ascii="Times New Roman" w:eastAsia="Times New Roman" w:hAnsi="Times New Roman" w:cs="Times New Roman"/>
+          <w:color w:val="000000" w:themeColor="text1"/>
+          <w:sz w:val="24"/>
+          <w:szCs w:val="24"/>
+        </w:rPr>
+      </w:pPr>
+      <w:r>
+        <w:rPr>
+          <w:rFonts w:ascii="Times New Roman" w:eastAsia="Times New Roman" w:hAnsi="Times New Roman" w:cs="Times New Roman"/>
+          <w:b/>
+          <w:bCs/>
+          <w:color w:val="000000" w:themeColor="text1"/>
+          <w:sz w:val="24"/>
+          <w:szCs w:val="24"/>
+        </w:rPr>
+        <w:t>MySQL</w:t>
+      </w:r>
+      <w:r>
+        <w:rPr>
+          <w:rFonts w:ascii="Times New Roman" w:eastAsia="Times New Roman" w:hAnsi="Times New Roman" w:cs="Times New Roman"/>
+          <w:color w:val="000000" w:themeColor="text1"/>
+          <w:sz w:val="24"/>
+          <w:szCs w:val="24"/>
+        </w:rPr>
+        <w:t xml:space="preserve"> - an open-source relational database management system</w:t>
+      </w:r>
+    </w:p>
+    <w:p>
+      <w:pPr>
+        <w:spacing w:after="0" w:line="480" w:lineRule="auto"/>
+        <w:rPr>
+          <w:rFonts w:ascii="Times New Roman" w:eastAsia="Times New Roman" w:hAnsi="Times New Roman" w:cs="Times New Roman"/>
+          <w:color w:val="000000" w:themeColor="text1"/>
+          <w:sz w:val="24"/>
+          <w:szCs w:val="24"/>
+        </w:rPr>
+      </w:pPr>
+      <w:r>
+        <w:rPr>
+          <w:rFonts w:ascii="Times New Roman" w:eastAsia="Times New Roman" w:hAnsi="Times New Roman" w:cs="Times New Roman"/>
+          <w:b/>
+          <w:bCs/>
+          <w:color w:val="000000" w:themeColor="text1"/>
+          <w:sz w:val="24"/>
+          <w:szCs w:val="24"/>
+        </w:rPr>
+        <w:t xml:space="preserve">MacOS - </w:t>
+      </w:r>
+      <w:r>
+        <w:rPr>
+          <w:rFonts w:ascii="Times New Roman" w:eastAsia="Times New Roman" w:hAnsi="Times New Roman" w:cs="Times New Roman"/>
+          <w:color w:val="000000" w:themeColor="text1"/>
+          <w:sz w:val="24"/>
+          <w:szCs w:val="24"/>
+        </w:rPr>
+        <w:t xml:space="preserve">An operating system used on Apple’s MacIntosh line of personal computers and </w:t>
+      </w:r>
+      <w:proofErr w:type="gramStart"/>
+      <w:r>
+        <w:rPr>
+          <w:rFonts w:ascii="Times New Roman" w:eastAsia="Times New Roman" w:hAnsi="Times New Roman" w:cs="Times New Roman"/>
+          <w:color w:val="000000" w:themeColor="text1"/>
+          <w:sz w:val="24"/>
+          <w:szCs w:val="24"/>
+        </w:rPr>
+        <w:t>work stations</w:t>
+      </w:r>
+      <w:proofErr w:type="gramEnd"/>
+      <w:r>
+        <w:rPr>
+          <w:rFonts w:ascii="Times New Roman" w:eastAsia="Times New Roman" w:hAnsi="Times New Roman" w:cs="Times New Roman"/>
+          <w:color w:val="000000" w:themeColor="text1"/>
+          <w:sz w:val="24"/>
+          <w:szCs w:val="24"/>
+        </w:rPr>
         <w:t xml:space="preserve">. </w:t>
       </w:r>
+      <w:r>
+        <w:rPr>
+          <w:rFonts w:ascii="Times New Roman" w:eastAsia="Times New Roman" w:hAnsi="Times New Roman" w:cs="Times New Roman"/>
+          <w:b/>
+          <w:bCs/>
+          <w:color w:val="000000" w:themeColor="text1"/>
+          <w:sz w:val="24"/>
+          <w:szCs w:val="24"/>
+        </w:rPr>
+        <w:t xml:space="preserve"> </w:t>
+      </w:r>
+    </w:p>
+    <w:p>
+      <w:pPr>
+        <w:spacing w:after="0" w:line="480" w:lineRule="auto"/>
+        <w:rPr>
+          <w:rFonts w:ascii="Times New Roman" w:eastAsia="Times New Roman" w:hAnsi="Times New Roman" w:cs="Times New Roman"/>
+          <w:color w:val="000000" w:themeColor="text1"/>
+          <w:sz w:val="24"/>
+          <w:szCs w:val="24"/>
+        </w:rPr>
+      </w:pPr>
+      <w:r>
+        <w:rPr>
+          <w:rFonts w:ascii="Times New Roman" w:eastAsia="Times New Roman" w:hAnsi="Times New Roman" w:cs="Times New Roman"/>
+          <w:b/>
+          <w:bCs/>
+          <w:color w:val="000000" w:themeColor="text1"/>
+          <w:sz w:val="24"/>
+          <w:szCs w:val="24"/>
+        </w:rPr>
+        <w:t xml:space="preserve">Operating System (OS) </w:t>
+      </w:r>
+      <w:r>
+        <w:rPr>
+          <w:rFonts w:ascii="Times New Roman" w:eastAsia="Times New Roman" w:hAnsi="Times New Roman" w:cs="Times New Roman"/>
+          <w:color w:val="000000" w:themeColor="text1"/>
+          <w:sz w:val="24"/>
+          <w:szCs w:val="24"/>
+        </w:rPr>
+        <w:t>– A collection of programs designed to provide a platform on a device to run other applications and typically provides a layer of abstraction from the hardware it interacts with.</w:t>
+      </w:r>
+    </w:p>
+    <w:p>
+      <w:pPr>
+        <w:spacing w:after="0" w:line="480" w:lineRule="auto"/>
+        <w:rPr>
+          <w:rFonts w:ascii="Times New Roman" w:eastAsia="Times New Roman" w:hAnsi="Times New Roman" w:cs="Times New Roman"/>
+          <w:color w:val="000000" w:themeColor="text1"/>
+          <w:sz w:val="24"/>
+          <w:szCs w:val="24"/>
+        </w:rPr>
+      </w:pPr>
+      <w:r>
+        <w:rPr>
+          <w:rFonts w:ascii="Times New Roman" w:eastAsia="Times New Roman" w:hAnsi="Times New Roman" w:cs="Times New Roman"/>
+          <w:b/>
+          <w:bCs/>
+          <w:color w:val="000000" w:themeColor="text1"/>
+          <w:sz w:val="24"/>
+          <w:szCs w:val="24"/>
+        </w:rPr>
+        <w:t xml:space="preserve">Pixel </w:t>
+      </w:r>
+      <w:r>
+        <w:rPr>
+          <w:rFonts w:ascii="Times New Roman" w:eastAsia="Times New Roman" w:hAnsi="Times New Roman" w:cs="Times New Roman"/>
+          <w:color w:val="000000" w:themeColor="text1"/>
+          <w:sz w:val="24"/>
+          <w:szCs w:val="24"/>
+        </w:rPr>
+        <w:t>– A small square of color that is part of a larger display screen or image.</w:t>
+      </w:r>
+    </w:p>
+    <w:p>
+      <w:pPr>
+        <w:spacing w:after="0" w:line="480" w:lineRule="auto"/>
+        <w:rPr>
+          <w:rFonts w:ascii="Times New Roman" w:eastAsia="Times New Roman" w:hAnsi="Times New Roman" w:cs="Times New Roman"/>
+          <w:color w:val="000000" w:themeColor="text1"/>
+          <w:sz w:val="24"/>
+          <w:szCs w:val="24"/>
+        </w:rPr>
+      </w:pPr>
+      <w:r>
+        <w:rPr>
+          <w:rFonts w:ascii="Times New Roman" w:eastAsia="Times New Roman" w:hAnsi="Times New Roman" w:cs="Times New Roman"/>
+          <w:b/>
+          <w:bCs/>
+          <w:color w:val="000000" w:themeColor="text1"/>
+          <w:sz w:val="24"/>
+          <w:szCs w:val="24"/>
+        </w:rPr>
+        <w:lastRenderedPageBreak/>
+        <w:t>Photogrammetry</w:t>
+      </w:r>
+      <w:r>
+        <w:rPr>
+          <w:rFonts w:ascii="Times New Roman" w:eastAsia="Times New Roman" w:hAnsi="Times New Roman" w:cs="Times New Roman"/>
+          <w:color w:val="000000" w:themeColor="text1"/>
+          <w:sz w:val="24"/>
+          <w:szCs w:val="24"/>
+        </w:rPr>
+        <w:t xml:space="preserve"> – A computational method of deriving three-dimensional information from images. This method is used in Load.</w:t>
+      </w:r>
+      <w:proofErr w:type="gramStart"/>
+      <w:r>
+        <w:rPr>
+          <w:rFonts w:ascii="Times New Roman" w:eastAsia="Times New Roman" w:hAnsi="Times New Roman" w:cs="Times New Roman"/>
+          <w:color w:val="000000" w:themeColor="text1"/>
+          <w:sz w:val="24"/>
+          <w:szCs w:val="24"/>
+        </w:rPr>
+        <w:t>In to</w:t>
+      </w:r>
       <w:proofErr w:type="gramEnd"/>
       <w:r>
-        <w:fldChar w:fldCharType="begin"/>
-      </w:r>
-      <w:r>
-        <w:instrText xml:space="preserve"> HYPERLINK "</w:instrText>
-      </w:r>
-      <w:r>
-        <w:instrText>https://www.hsh.com/homeowner/average-american-home.html</w:instrText>
-      </w:r>
-      <w:r>
-        <w:instrText xml:space="preserve">" </w:instrText>
-      </w:r>
-      <w:r>
-        <w:fldChar w:fldCharType="separate"/>
-      </w:r>
-      <w:r>
-        <w:rPr>
-          <w:rStyle w:val="Hyperlink"/>
-        </w:rPr>
-        <w:t>https://www.hsh.com/homeowner/average-american-home.html</w:t>
-      </w:r>
-      <w:r>
-        <w:fldChar w:fldCharType="end"/>
-      </w:r>
-      <w:r>
+        <w:rPr>
+          <w:rFonts w:ascii="Times New Roman" w:eastAsia="Times New Roman" w:hAnsi="Times New Roman" w:cs="Times New Roman"/>
+          <w:color w:val="000000" w:themeColor="text1"/>
+          <w:sz w:val="24"/>
+          <w:szCs w:val="24"/>
+        </w:rPr>
+        <w:t xml:space="preserve"> construct 3D models of boxes, furniture, and other items from pictures taken from the end user’s cell phone camera.</w:t>
+      </w:r>
+    </w:p>
+    <w:p>
+      <w:pPr>
+        <w:spacing w:after="0" w:line="480" w:lineRule="auto"/>
+        <w:rPr>
+          <w:rFonts w:ascii="Times New Roman" w:eastAsia="Times New Roman" w:hAnsi="Times New Roman" w:cs="Times New Roman"/>
+          <w:color w:val="000000" w:themeColor="text1"/>
+          <w:sz w:val="24"/>
+          <w:szCs w:val="24"/>
+        </w:rPr>
+      </w:pPr>
+      <w:r>
+        <w:rPr>
+          <w:rFonts w:ascii="Times New Roman" w:eastAsia="Times New Roman" w:hAnsi="Times New Roman" w:cs="Times New Roman"/>
+          <w:b/>
+          <w:bCs/>
+          <w:color w:val="000000" w:themeColor="text1"/>
+          <w:sz w:val="24"/>
+          <w:szCs w:val="24"/>
+        </w:rPr>
+        <w:t xml:space="preserve">Portable Network Graphics (PNG) </w:t>
+      </w:r>
+      <w:r>
+        <w:rPr>
+          <w:rFonts w:ascii="Times New Roman" w:eastAsia="Times New Roman" w:hAnsi="Times New Roman" w:cs="Times New Roman"/>
+          <w:color w:val="000000" w:themeColor="text1"/>
+          <w:sz w:val="24"/>
+          <w:szCs w:val="24"/>
+        </w:rPr>
+        <w:t xml:space="preserve">– Portable Network Graphics, a common image file format that Load.In </w:t>
+      </w:r>
+      <w:proofErr w:type="gramStart"/>
+      <w:r>
+        <w:rPr>
+          <w:rFonts w:ascii="Times New Roman" w:eastAsia="Times New Roman" w:hAnsi="Times New Roman" w:cs="Times New Roman"/>
+          <w:color w:val="000000" w:themeColor="text1"/>
+          <w:sz w:val="24"/>
+          <w:szCs w:val="24"/>
+        </w:rPr>
+        <w:t>uses</w:t>
+      </w:r>
+      <w:proofErr w:type="gramEnd"/>
+      <w:r>
+        <w:rPr>
+          <w:rFonts w:ascii="Times New Roman" w:eastAsia="Times New Roman" w:hAnsi="Times New Roman" w:cs="Times New Roman"/>
+          <w:color w:val="000000" w:themeColor="text1"/>
+          <w:sz w:val="24"/>
+          <w:szCs w:val="24"/>
+        </w:rPr>
         <w:t xml:space="preserve"> </w:t>
       </w:r>
-      <w:r>
-        <w:t xml:space="preserve"> </w:t>
-      </w:r>
-    </w:p>
-    <w:p>
-      <w:pPr>
-        <w:pStyle w:val="APACitation"/>
-        <w:rPr>
-          <w:rStyle w:val="Hyperlink"/>
-        </w:rPr>
-      </w:pPr>
-      <w:r>
-        <w:t xml:space="preserve">CADCode Systems.  (n.d.).  </w:t>
-      </w:r>
-      <w:r>
-        <w:rPr>
-          <w:i/>
-          <w:iCs/>
-        </w:rPr>
-        <w:t>Optimizing &amp; Machining | CADCode Systems</w:t>
-      </w:r>
-      <w:r>
-        <w:t>.  CADCode</w:t>
+    </w:p>
+    <w:p>
+      <w:pPr>
+        <w:spacing w:after="0" w:line="480" w:lineRule="auto"/>
+        <w:rPr>
+          <w:rFonts w:ascii="Times New Roman" w:eastAsia="Times New Roman" w:hAnsi="Times New Roman" w:cs="Times New Roman"/>
+          <w:color w:val="000000" w:themeColor="text1"/>
+          <w:sz w:val="24"/>
+          <w:szCs w:val="24"/>
+        </w:rPr>
+      </w:pPr>
+      <w:r>
+        <w:rPr>
+          <w:rFonts w:ascii="Times New Roman" w:eastAsia="Times New Roman" w:hAnsi="Times New Roman" w:cs="Times New Roman"/>
+          <w:b/>
+          <w:bCs/>
+          <w:color w:val="000000" w:themeColor="text1"/>
+          <w:sz w:val="24"/>
+          <w:szCs w:val="24"/>
+        </w:rPr>
+        <w:t>Professional Mover</w:t>
+      </w:r>
+      <w:r>
+        <w:rPr>
+          <w:rFonts w:ascii="Times New Roman" w:eastAsia="Times New Roman" w:hAnsi="Times New Roman" w:cs="Times New Roman"/>
+          <w:color w:val="000000" w:themeColor="text1"/>
+          <w:sz w:val="24"/>
+          <w:szCs w:val="24"/>
+        </w:rPr>
+        <w:t xml:space="preserve"> - Professionals who handle the physical labor of loading and unloading a moving truck, as well as driving the truck to the destination.</w:t>
+      </w:r>
+    </w:p>
+    <w:p>
+      <w:pPr>
+        <w:spacing w:after="0" w:line="480" w:lineRule="auto"/>
+        <w:rPr>
+          <w:rFonts w:ascii="Times New Roman" w:eastAsia="Times New Roman" w:hAnsi="Times New Roman" w:cs="Times New Roman"/>
+          <w:color w:val="000000" w:themeColor="text1"/>
+          <w:sz w:val="24"/>
+          <w:szCs w:val="24"/>
+        </w:rPr>
+      </w:pPr>
+      <w:r>
+        <w:rPr>
+          <w:rFonts w:ascii="Times New Roman" w:eastAsia="Times New Roman" w:hAnsi="Times New Roman" w:cs="Times New Roman"/>
+          <w:b/>
+          <w:bCs/>
+          <w:color w:val="000000" w:themeColor="text1"/>
+          <w:sz w:val="24"/>
+          <w:szCs w:val="24"/>
+        </w:rPr>
+        <w:t>Real World Product (RWP)</w:t>
+      </w:r>
+      <w:r>
+        <w:rPr>
+          <w:rFonts w:ascii="Times New Roman" w:eastAsia="Times New Roman" w:hAnsi="Times New Roman" w:cs="Times New Roman"/>
+          <w:color w:val="000000" w:themeColor="text1"/>
+          <w:sz w:val="24"/>
+          <w:szCs w:val="24"/>
+        </w:rPr>
+        <w:t xml:space="preserve"> – The actual Load.In solution as it </w:t>
       </w:r>
       <w:proofErr w:type="gramStart"/>
       <w:r>
-        <w:t xml:space="preserve">. </w:t>
+        <w:rPr>
+          <w:rFonts w:ascii="Times New Roman" w:eastAsia="Times New Roman" w:hAnsi="Times New Roman" w:cs="Times New Roman"/>
+          <w:color w:val="000000" w:themeColor="text1"/>
+          <w:sz w:val="24"/>
+          <w:szCs w:val="24"/>
+        </w:rPr>
+        <w:t>was intended</w:t>
       </w:r>
       <w:proofErr w:type="gramEnd"/>
       <w:r>
-        <w:t xml:space="preserve">Retrieved September 20, 2020, from </w:t>
-      </w:r>
-      <w:hyperlink r:id="rId16">
+        <w:rPr>
+          <w:rFonts w:ascii="Times New Roman" w:eastAsia="Times New Roman" w:hAnsi="Times New Roman" w:cs="Times New Roman"/>
+          <w:color w:val="000000" w:themeColor="text1"/>
+          <w:sz w:val="24"/>
+          <w:szCs w:val="24"/>
+        </w:rPr>
+        <w:t>.</w:t>
+      </w:r>
+    </w:p>
+    <w:p>
+      <w:pPr>
+        <w:spacing w:after="0" w:line="480" w:lineRule="auto"/>
+        <w:rPr>
+          <w:rFonts w:ascii="Times New Roman" w:eastAsia="Times New Roman" w:hAnsi="Times New Roman" w:cs="Times New Roman"/>
+          <w:color w:val="000000" w:themeColor="text1"/>
+          <w:sz w:val="24"/>
+          <w:szCs w:val="24"/>
+        </w:rPr>
+      </w:pPr>
+      <w:r>
+        <w:rPr>
+          <w:rFonts w:ascii="Times New Roman" w:eastAsia="Times New Roman" w:hAnsi="Times New Roman" w:cs="Times New Roman"/>
+          <w:b/>
+          <w:bCs/>
+          <w:color w:val="000000" w:themeColor="text1"/>
+          <w:sz w:val="24"/>
+          <w:szCs w:val="24"/>
+        </w:rPr>
+        <w:t xml:space="preserve">Rental Administrator </w:t>
+      </w:r>
+      <w:r>
+        <w:rPr>
+          <w:rFonts w:ascii="Times New Roman" w:eastAsia="Times New Roman" w:hAnsi="Times New Roman" w:cs="Times New Roman"/>
+          <w:color w:val="000000" w:themeColor="text1"/>
+          <w:sz w:val="24"/>
+          <w:szCs w:val="24"/>
+        </w:rPr>
+        <w:t>– A representative of a rental company who will access the Load.In system on behalf of the rental company.</w:t>
+      </w:r>
+    </w:p>
+    <w:p>
+      <w:pPr>
+        <w:spacing w:after="0" w:line="480" w:lineRule="auto"/>
+        <w:rPr>
+          <w:rFonts w:ascii="Times New Roman" w:eastAsia="Times New Roman" w:hAnsi="Times New Roman" w:cs="Times New Roman"/>
+          <w:color w:val="000000" w:themeColor="text1"/>
+          <w:sz w:val="24"/>
+          <w:szCs w:val="24"/>
+        </w:rPr>
+      </w:pPr>
+      <w:r>
+        <w:rPr>
+          <w:rFonts w:ascii="Times New Roman" w:eastAsia="Times New Roman" w:hAnsi="Times New Roman" w:cs="Times New Roman"/>
+          <w:b/>
+          <w:bCs/>
+          <w:color w:val="000000" w:themeColor="text1"/>
+          <w:sz w:val="24"/>
+          <w:szCs w:val="24"/>
+        </w:rPr>
+        <w:t>Rental Company</w:t>
+      </w:r>
+      <w:r>
+        <w:rPr>
+          <w:rFonts w:ascii="Times New Roman" w:eastAsia="Times New Roman" w:hAnsi="Times New Roman" w:cs="Times New Roman"/>
+          <w:color w:val="000000" w:themeColor="text1"/>
+          <w:sz w:val="24"/>
+          <w:szCs w:val="24"/>
+        </w:rPr>
+        <w:t xml:space="preserve"> – Any company which rents moving vehicles for a Do-It-Yourself Mover to assist them with their move.</w:t>
+      </w:r>
+    </w:p>
+    <w:p>
+      <w:pPr>
+        <w:spacing w:after="0" w:line="480" w:lineRule="auto"/>
+        <w:rPr>
+          <w:rFonts w:ascii="Times New Roman" w:eastAsia="Times New Roman" w:hAnsi="Times New Roman" w:cs="Times New Roman"/>
+          <w:color w:val="000000" w:themeColor="text1"/>
+          <w:sz w:val="24"/>
+          <w:szCs w:val="24"/>
+        </w:rPr>
+      </w:pPr>
+      <w:r>
+        <w:rPr>
+          <w:rFonts w:ascii="Times New Roman" w:eastAsia="Times New Roman" w:hAnsi="Times New Roman" w:cs="Times New Roman"/>
+          <w:b/>
+          <w:bCs/>
+          <w:color w:val="000000" w:themeColor="text1"/>
+          <w:sz w:val="24"/>
+          <w:szCs w:val="24"/>
+        </w:rPr>
+        <w:t>Smartphone</w:t>
+      </w:r>
+      <w:r>
+        <w:rPr>
+          <w:rFonts w:ascii="Times New Roman" w:eastAsia="Times New Roman" w:hAnsi="Times New Roman" w:cs="Times New Roman"/>
+          <w:color w:val="000000" w:themeColor="text1"/>
+          <w:sz w:val="24"/>
+          <w:szCs w:val="24"/>
+        </w:rPr>
+        <w:t xml:space="preserve"> – A device, typically handheld, which can act as both a cellular phone and a computer by running one or more applications through typically a touch screen interface.</w:t>
+      </w:r>
+    </w:p>
+    <w:p>
+      <w:pPr>
+        <w:spacing w:after="0" w:line="480" w:lineRule="auto"/>
+        <w:rPr>
+          <w:rFonts w:ascii="Times New Roman" w:eastAsia="Times New Roman" w:hAnsi="Times New Roman" w:cs="Times New Roman"/>
+          <w:color w:val="000000" w:themeColor="text1"/>
+          <w:sz w:val="24"/>
+          <w:szCs w:val="24"/>
+        </w:rPr>
+      </w:pPr>
+      <w:r>
+        <w:rPr>
+          <w:rFonts w:ascii="Times New Roman" w:eastAsia="Times New Roman" w:hAnsi="Times New Roman" w:cs="Times New Roman"/>
+          <w:b/>
+          <w:bCs/>
+          <w:color w:val="000000" w:themeColor="text1"/>
+          <w:sz w:val="24"/>
+          <w:szCs w:val="24"/>
+        </w:rPr>
+        <w:t>SPRING MVS</w:t>
+      </w:r>
+      <w:r>
+        <w:rPr>
+          <w:rFonts w:ascii="Times New Roman" w:eastAsia="Times New Roman" w:hAnsi="Times New Roman" w:cs="Times New Roman"/>
+          <w:color w:val="000000" w:themeColor="text1"/>
+          <w:sz w:val="24"/>
+          <w:szCs w:val="24"/>
+        </w:rPr>
+        <w:t xml:space="preserve"> - an application framework and inversion of control container for the Java platform</w:t>
+      </w:r>
+    </w:p>
+    <w:p>
+      <w:pPr>
+        <w:spacing w:after="0" w:line="480" w:lineRule="auto"/>
+        <w:rPr>
+          <w:rFonts w:ascii="Times New Roman" w:eastAsia="Times New Roman" w:hAnsi="Times New Roman" w:cs="Times New Roman"/>
+          <w:color w:val="000000" w:themeColor="text1"/>
+          <w:sz w:val="24"/>
+          <w:szCs w:val="24"/>
+        </w:rPr>
+      </w:pPr>
+      <w:r>
+        <w:rPr>
+          <w:rFonts w:ascii="Times New Roman" w:eastAsia="Times New Roman" w:hAnsi="Times New Roman" w:cs="Times New Roman"/>
+          <w:b/>
+          <w:bCs/>
+          <w:color w:val="000000" w:themeColor="text1"/>
+          <w:sz w:val="24"/>
+          <w:szCs w:val="24"/>
+        </w:rPr>
+        <w:t>Test Harness</w:t>
+      </w:r>
+      <w:r>
+        <w:rPr>
+          <w:rFonts w:ascii="Times New Roman" w:eastAsia="Times New Roman" w:hAnsi="Times New Roman" w:cs="Times New Roman"/>
+          <w:color w:val="000000" w:themeColor="text1"/>
+          <w:sz w:val="24"/>
+          <w:szCs w:val="24"/>
+        </w:rPr>
+        <w:t xml:space="preserve"> – A set of special features used during the development of Load.In to enable testing and demonstration of the </w:t>
+      </w:r>
+      <w:proofErr w:type="gramStart"/>
+      <w:r>
+        <w:rPr>
+          <w:rFonts w:ascii="Times New Roman" w:eastAsia="Times New Roman" w:hAnsi="Times New Roman" w:cs="Times New Roman"/>
+          <w:color w:val="000000" w:themeColor="text1"/>
+          <w:sz w:val="24"/>
+          <w:szCs w:val="24"/>
+        </w:rPr>
+        <w:t>application</w:t>
+      </w:r>
+      <w:proofErr w:type="gramEnd"/>
+    </w:p>
+    <w:p>
+      <w:pPr>
+        <w:spacing w:after="0" w:line="480" w:lineRule="auto"/>
+        <w:rPr>
+          <w:rFonts w:ascii="Times New Roman" w:eastAsia="Times New Roman" w:hAnsi="Times New Roman" w:cs="Times New Roman"/>
+          <w:color w:val="000000" w:themeColor="text1"/>
+          <w:sz w:val="24"/>
+          <w:szCs w:val="24"/>
+        </w:rPr>
+      </w:pPr>
+      <w:r>
+        <w:rPr>
+          <w:rFonts w:ascii="Times New Roman" w:eastAsia="Times New Roman" w:hAnsi="Times New Roman" w:cs="Times New Roman"/>
+          <w:b/>
+          <w:bCs/>
+          <w:color w:val="000000" w:themeColor="text1"/>
+          <w:sz w:val="24"/>
+          <w:szCs w:val="24"/>
+        </w:rPr>
+        <w:t xml:space="preserve">Vendor Synchronization </w:t>
+      </w:r>
+      <w:r>
+        <w:rPr>
+          <w:rFonts w:ascii="Times New Roman" w:eastAsia="Times New Roman" w:hAnsi="Times New Roman" w:cs="Times New Roman"/>
+          <w:color w:val="000000" w:themeColor="text1"/>
+          <w:sz w:val="24"/>
+          <w:szCs w:val="24"/>
+        </w:rPr>
+        <w:t>– A feature of Load.in that brings in truck sizes and availability of rental information from third party moving company websites.</w:t>
+      </w:r>
+    </w:p>
+    <w:p>
+      <w:pPr>
+        <w:spacing w:after="0" w:line="480" w:lineRule="auto"/>
+        <w:rPr>
+          <w:rFonts w:ascii="Times New Roman" w:eastAsia="Times New Roman" w:hAnsi="Times New Roman" w:cs="Times New Roman"/>
+          <w:color w:val="000000" w:themeColor="text1"/>
+          <w:sz w:val="24"/>
+          <w:szCs w:val="24"/>
+        </w:rPr>
+      </w:pPr>
+      <w:r>
+        <w:rPr>
+          <w:rFonts w:ascii="Times New Roman" w:eastAsia="Times New Roman" w:hAnsi="Times New Roman" w:cs="Times New Roman"/>
+          <w:b/>
+          <w:bCs/>
+          <w:color w:val="000000" w:themeColor="text1"/>
+          <w:sz w:val="24"/>
+          <w:szCs w:val="24"/>
+        </w:rPr>
+        <w:t xml:space="preserve">Windows – </w:t>
+      </w:r>
+      <w:r>
+        <w:rPr>
+          <w:rFonts w:ascii="Times New Roman" w:eastAsia="Times New Roman" w:hAnsi="Times New Roman" w:cs="Times New Roman"/>
+          <w:color w:val="000000" w:themeColor="text1"/>
+          <w:sz w:val="24"/>
+          <w:szCs w:val="24"/>
+        </w:rPr>
+        <w:t xml:space="preserve">An operating system developed by Microsoft for use on personal computers and </w:t>
+      </w:r>
+      <w:proofErr w:type="gramStart"/>
+      <w:r>
+        <w:rPr>
+          <w:rFonts w:ascii="Times New Roman" w:eastAsia="Times New Roman" w:hAnsi="Times New Roman" w:cs="Times New Roman"/>
+          <w:color w:val="000000" w:themeColor="text1"/>
+          <w:sz w:val="24"/>
+          <w:szCs w:val="24"/>
+        </w:rPr>
+        <w:t>work stations</w:t>
+      </w:r>
+      <w:proofErr w:type="gramEnd"/>
+      <w:r>
+        <w:rPr>
+          <w:rFonts w:ascii="Times New Roman" w:eastAsia="Times New Roman" w:hAnsi="Times New Roman" w:cs="Times New Roman"/>
+          <w:color w:val="000000" w:themeColor="text1"/>
+          <w:sz w:val="24"/>
+          <w:szCs w:val="24"/>
+        </w:rPr>
+        <w:t>.</w:t>
+      </w:r>
+    </w:p>
+    <w:p>
+      <w:pPr>
+        <w:ind w:firstLine="720"/>
+      </w:pPr>
+    </w:p>
+    <w:p>
+      <w:pPr>
+        <w:pStyle w:val="ListParagraph"/>
+        <w:numPr>
+          <w:ilvl w:val="0"/>
+          <w:numId w:val="1"/>
+        </w:numPr>
+      </w:pPr>
+      <w:r>
+        <w:t>References</w:t>
+      </w:r>
+    </w:p>
+    <w:p>
+      <w:pPr>
+        <w:spacing w:line="480" w:lineRule="auto"/>
+        <w:ind w:left="555" w:hanging="555"/>
+      </w:pPr>
+      <w:r>
+        <w:rPr>
+          <w:rFonts w:ascii="Times New Roman" w:eastAsia="Times New Roman" w:hAnsi="Times New Roman" w:cs="Times New Roman"/>
+          <w:sz w:val="24"/>
+          <w:szCs w:val="24"/>
+        </w:rPr>
+        <w:lastRenderedPageBreak/>
+        <w:t>29+ Moving Industry Statistics [Updated 2020]. (2020, November 04).</w:t>
+      </w:r>
+      <w:r>
+        <w:tab/>
+      </w:r>
+      <w:hyperlink r:id="rId17">
         <w:r>
           <w:rPr>
             <w:rStyle w:val="Hyperlink"/>
+            <w:rFonts w:ascii="Times New Roman" w:eastAsia="Times New Roman" w:hAnsi="Times New Roman" w:cs="Times New Roman"/>
+            <w:sz w:val="24"/>
+            <w:szCs w:val="24"/>
+          </w:rPr>
+          <w:t>https://www.movebuddha.com/blog/moving-industry-statistics/</w:t>
+        </w:r>
+      </w:hyperlink>
+      <w:r>
+        <w:rPr>
+          <w:rFonts w:ascii="Times New Roman" w:eastAsia="Times New Roman" w:hAnsi="Times New Roman" w:cs="Times New Roman"/>
+          <w:sz w:val="24"/>
+          <w:szCs w:val="24"/>
+        </w:rPr>
+        <w:t xml:space="preserve"> </w:t>
+      </w:r>
+    </w:p>
+    <w:p>
+      <w:pPr>
+        <w:spacing w:line="480" w:lineRule="auto"/>
+        <w:ind w:left="720" w:hanging="720"/>
+      </w:pPr>
+      <w:r>
+        <w:rPr>
+          <w:rFonts w:ascii="Times New Roman" w:eastAsia="Times New Roman" w:hAnsi="Times New Roman" w:cs="Times New Roman"/>
+          <w:sz w:val="24"/>
+          <w:szCs w:val="24"/>
+        </w:rPr>
+        <w:t>Andrew, P. (2020, January 26).  Is your house the “typical American home”?</w:t>
+      </w:r>
+      <w:r>
+        <w:rPr>
+          <w:rFonts w:ascii="Times New Roman" w:eastAsia="Times New Roman" w:hAnsi="Times New Roman" w:cs="Times New Roman"/>
+          <w:i/>
+          <w:iCs/>
+          <w:sz w:val="24"/>
+          <w:szCs w:val="24"/>
+        </w:rPr>
+        <w:t xml:space="preserve"> </w:t>
+      </w:r>
+      <w:r>
+        <w:rPr>
+          <w:rFonts w:ascii="Times New Roman" w:eastAsia="Times New Roman" w:hAnsi="Times New Roman" w:cs="Times New Roman"/>
+          <w:sz w:val="24"/>
+          <w:szCs w:val="24"/>
+        </w:rPr>
+        <w:t xml:space="preserve"> </w:t>
+      </w:r>
+      <w:proofErr w:type="spellStart"/>
+      <w:r>
+        <w:rPr>
+          <w:rFonts w:ascii="Times New Roman" w:eastAsia="Times New Roman" w:hAnsi="Times New Roman" w:cs="Times New Roman"/>
+          <w:sz w:val="24"/>
+          <w:szCs w:val="24"/>
+        </w:rPr>
+        <w:t>Hsh</w:t>
+      </w:r>
+      <w:proofErr w:type="spellEnd"/>
+      <w:r>
+        <w:rPr>
+          <w:rFonts w:ascii="Times New Roman" w:eastAsia="Times New Roman" w:hAnsi="Times New Roman" w:cs="Times New Roman"/>
+          <w:sz w:val="24"/>
+          <w:szCs w:val="24"/>
+        </w:rPr>
+        <w:t xml:space="preserve">. </w:t>
+      </w:r>
+      <w:hyperlink r:id="rId18">
+        <w:r>
+          <w:rPr>
+            <w:rStyle w:val="Hyperlink"/>
+            <w:rFonts w:ascii="Times New Roman" w:eastAsia="Times New Roman" w:hAnsi="Times New Roman" w:cs="Times New Roman"/>
+            <w:sz w:val="24"/>
+            <w:szCs w:val="24"/>
+          </w:rPr>
+          <w:t>https://www.hsh.com/homeowner/average-american-home.html</w:t>
+        </w:r>
+      </w:hyperlink>
+      <w:r>
+        <w:rPr>
+          <w:rFonts w:ascii="Times New Roman" w:eastAsia="Times New Roman" w:hAnsi="Times New Roman" w:cs="Times New Roman"/>
+          <w:sz w:val="24"/>
+          <w:szCs w:val="24"/>
+        </w:rPr>
+        <w:t xml:space="preserve">   </w:t>
+      </w:r>
+    </w:p>
+    <w:p>
+      <w:pPr>
+        <w:spacing w:line="480" w:lineRule="auto"/>
+        <w:ind w:left="720" w:hanging="720"/>
+      </w:pPr>
+      <w:proofErr w:type="spellStart"/>
+      <w:r>
+        <w:rPr>
+          <w:rFonts w:ascii="Times New Roman" w:eastAsia="Times New Roman" w:hAnsi="Times New Roman" w:cs="Times New Roman"/>
+          <w:sz w:val="24"/>
+          <w:szCs w:val="24"/>
+        </w:rPr>
+        <w:t>CADCode</w:t>
+      </w:r>
+      <w:proofErr w:type="spellEnd"/>
+      <w:r>
+        <w:rPr>
+          <w:rFonts w:ascii="Times New Roman" w:eastAsia="Times New Roman" w:hAnsi="Times New Roman" w:cs="Times New Roman"/>
+          <w:sz w:val="24"/>
+          <w:szCs w:val="24"/>
+        </w:rPr>
+        <w:t xml:space="preserve"> Systems.  (n.d.).  Optimizing &amp; machining</w:t>
+      </w:r>
+      <w:r>
+        <w:rPr>
+          <w:rFonts w:ascii="Times New Roman" w:eastAsia="Times New Roman" w:hAnsi="Times New Roman" w:cs="Times New Roman"/>
+          <w:i/>
+          <w:iCs/>
+          <w:sz w:val="24"/>
+          <w:szCs w:val="24"/>
+        </w:rPr>
+        <w:t xml:space="preserve"> | </w:t>
+      </w:r>
+      <w:proofErr w:type="spellStart"/>
+      <w:r>
+        <w:rPr>
+          <w:rFonts w:ascii="Times New Roman" w:eastAsia="Times New Roman" w:hAnsi="Times New Roman" w:cs="Times New Roman"/>
+          <w:sz w:val="24"/>
+          <w:szCs w:val="24"/>
+        </w:rPr>
+        <w:t>CADCode</w:t>
+      </w:r>
+      <w:proofErr w:type="spellEnd"/>
+      <w:r>
+        <w:rPr>
+          <w:rFonts w:ascii="Times New Roman" w:eastAsia="Times New Roman" w:hAnsi="Times New Roman" w:cs="Times New Roman"/>
+          <w:sz w:val="24"/>
+          <w:szCs w:val="24"/>
+        </w:rPr>
+        <w:t xml:space="preserve">. Retrieved September 20, 2020, from </w:t>
+      </w:r>
+      <w:hyperlink r:id="rId19">
+        <w:r>
+          <w:rPr>
+            <w:rStyle w:val="Hyperlink"/>
+            <w:rFonts w:ascii="Times New Roman" w:eastAsia="Times New Roman" w:hAnsi="Times New Roman" w:cs="Times New Roman"/>
+            <w:sz w:val="24"/>
+            <w:szCs w:val="24"/>
           </w:rPr>
           <w:t>https://www.cadcode.com/category/categories/optimizing-machining</w:t>
         </w:r>
       </w:hyperlink>
-    </w:p>
-    <w:p>
-      <w:pPr>
-        <w:pStyle w:val="APACitation"/>
-      </w:pPr>
-      <w:r>
-        <w:lastRenderedPageBreak/>
-        <w:t xml:space="preserve">Collins, T. (2018, April 20).  </w:t>
-      </w:r>
-      <w:r>
-        <w:rPr>
+      <w:r>
+        <w:rPr>
+          <w:rFonts w:ascii="Times New Roman" w:eastAsia="Times New Roman" w:hAnsi="Times New Roman" w:cs="Times New Roman"/>
+          <w:sz w:val="24"/>
+          <w:szCs w:val="24"/>
+        </w:rPr>
+        <w:t xml:space="preserve"> </w:t>
+      </w:r>
+    </w:p>
+    <w:p>
+      <w:pPr>
+        <w:spacing w:line="480" w:lineRule="auto"/>
+        <w:ind w:left="720" w:hanging="720"/>
+      </w:pPr>
+      <w:r>
+        <w:rPr>
+          <w:rFonts w:ascii="Times New Roman" w:eastAsia="Times New Roman" w:hAnsi="Times New Roman" w:cs="Times New Roman"/>
+          <w:sz w:val="24"/>
+          <w:szCs w:val="24"/>
+        </w:rPr>
+        <w:t xml:space="preserve">Collins, T. (2018, April 20).  A look into photogrammetry and video games.  </w:t>
+      </w:r>
+      <w:r>
+        <w:rPr>
+          <w:rFonts w:ascii="Times New Roman" w:eastAsia="Times New Roman" w:hAnsi="Times New Roman" w:cs="Times New Roman"/>
           <w:i/>
           <w:iCs/>
-        </w:rPr>
-        <w:t>A Look into Photogrammetry and Video Games</w:t>
-      </w:r>
-      <w:r>
-        <w:t>.</w:t>
-      </w:r>
-      <w:r>
-        <w:t xml:space="preserve"> </w:t>
-      </w:r>
-      <w:r>
-        <w:t xml:space="preserve"> Medium.</w:t>
-      </w:r>
-      <w:r>
-        <w:t xml:space="preserve"> </w:t>
-      </w:r>
-      <w:r>
-        <w:t xml:space="preserve"> </w:t>
-      </w:r>
-      <w:hyperlink r:id="rId17" w:history="1">
+          <w:sz w:val="24"/>
+          <w:szCs w:val="24"/>
+        </w:rPr>
+        <w:t>Medium</w:t>
+      </w:r>
+      <w:r>
+        <w:rPr>
+          <w:rFonts w:ascii="Times New Roman" w:eastAsia="Times New Roman" w:hAnsi="Times New Roman" w:cs="Times New Roman"/>
+          <w:sz w:val="24"/>
+          <w:szCs w:val="24"/>
+        </w:rPr>
+        <w:t xml:space="preserve">. </w:t>
+      </w:r>
+      <w:hyperlink r:id="rId20">
         <w:r>
           <w:rPr>
             <w:rStyle w:val="Hyperlink"/>
+            <w:rFonts w:ascii="Times New Roman" w:eastAsia="Times New Roman" w:hAnsi="Times New Roman" w:cs="Times New Roman"/>
+            <w:sz w:val="24"/>
+            <w:szCs w:val="24"/>
           </w:rPr>
           <w:t>https://medium.com/@homicidalnacho/a-look-into-photogrammetry-and-video-games-71d602f51c31</w:t>
         </w:r>
       </w:hyperlink>
       <w:r>
-        <w:t xml:space="preserve"> </w:t>
-      </w:r>
-    </w:p>
-    <w:p>
-      <w:pPr>
-        <w:pStyle w:val="APACitation"/>
-        <w:rPr>
-          <w:rStyle w:val="Hyperlink"/>
-        </w:rPr>
-      </w:pPr>
-      <w:r>
-        <w:t xml:space="preserve">Dube, E. (2020, September 20).  </w:t>
-      </w:r>
-      <w:r>
-        <w:rPr>
-          <w:i/>
-          <w:iCs/>
-        </w:rPr>
-        <w:t>O</w:t>
-      </w:r>
-      <w:r>
-        <w:rPr>
-          <w:i/>
-          <w:iCs/>
-        </w:rPr>
-        <w:t xml:space="preserve">ptimizing </w:t>
-      </w:r>
-      <w:r>
-        <w:rPr>
-          <w:i/>
-          <w:iCs/>
-        </w:rPr>
-        <w:t>T</w:t>
-      </w:r>
-      <w:r>
-        <w:rPr>
-          <w:i/>
-          <w:iCs/>
-        </w:rPr>
-        <w:t xml:space="preserve">hree-dimensional </w:t>
-      </w:r>
-      <w:r>
-        <w:rPr>
-          <w:i/>
-          <w:iCs/>
-        </w:rPr>
-        <w:t>B</w:t>
-      </w:r>
-      <w:r>
-        <w:rPr>
-          <w:i/>
-          <w:iCs/>
-        </w:rPr>
-        <w:t xml:space="preserve">in </w:t>
-      </w:r>
-      <w:r>
-        <w:rPr>
-          <w:i/>
-          <w:iCs/>
-        </w:rPr>
-        <w:t>P</w:t>
-      </w:r>
-      <w:r>
-        <w:rPr>
-          <w:i/>
-          <w:iCs/>
-        </w:rPr>
-        <w:t xml:space="preserve">acking through </w:t>
-      </w:r>
-      <w:r>
-        <w:rPr>
-          <w:i/>
-          <w:iCs/>
-        </w:rPr>
-        <w:t>S</w:t>
-      </w:r>
-      <w:r>
-        <w:rPr>
-          <w:i/>
-          <w:iCs/>
-        </w:rPr>
-        <w:t>imulation</w:t>
-      </w:r>
-      <w:r>
-        <w:t xml:space="preserve">.  Semantics Scholar.  </w:t>
-      </w:r>
-      <w:hyperlink r:id="rId18" w:anchor="references">
+        <w:rPr>
+          <w:rFonts w:ascii="Times New Roman" w:eastAsia="Times New Roman" w:hAnsi="Times New Roman" w:cs="Times New Roman"/>
+          <w:sz w:val="24"/>
+          <w:szCs w:val="24"/>
+        </w:rPr>
+        <w:t xml:space="preserve">  </w:t>
+      </w:r>
+    </w:p>
+    <w:p>
+      <w:pPr>
+        <w:spacing w:line="480" w:lineRule="auto"/>
+        <w:ind w:left="720" w:hanging="720"/>
+      </w:pPr>
+      <w:r>
+        <w:rPr>
+          <w:rFonts w:ascii="Times New Roman" w:eastAsia="Times New Roman" w:hAnsi="Times New Roman" w:cs="Times New Roman"/>
+          <w:sz w:val="24"/>
+          <w:szCs w:val="24"/>
+        </w:rPr>
+        <w:t xml:space="preserve">Dube, E. (2006). OPTIMIZING THREE-DIMENSIONAL BIN PACKING THROUGH SIMULATION. Semantics Scholar. </w:t>
+      </w:r>
+      <w:hyperlink r:id="rId21" w:anchor="references">
         <w:r>
           <w:rPr>
             <w:rStyle w:val="Hyperlink"/>
+            <w:rFonts w:ascii="Times New Roman" w:eastAsia="Times New Roman" w:hAnsi="Times New Roman" w:cs="Times New Roman"/>
+            <w:sz w:val="24"/>
+            <w:szCs w:val="24"/>
           </w:rPr>
           <w:t>https://www.semanticscholar.org/paper/OPTIMIZING-THREE-DIMENSIONAL-BIN-PACKING-THROUGH-Dube/bb9986af2f26f7726fcef1bc684eac8239c9b853#references</w:t>
         </w:r>
       </w:hyperlink>
-    </w:p>
-    <w:p>
-      <w:pPr>
-        <w:pStyle w:val="APACitation"/>
-      </w:pPr>
-      <w:r>
-        <w:t>Economy Moving &amp; Storage, LLC</w:t>
-      </w:r>
-      <w:proofErr w:type="gramStart"/>
-      <w:r>
-        <w:t xml:space="preserve">. </w:t>
-      </w:r>
-      <w:proofErr w:type="gramEnd"/>
-      <w:r>
-        <w:t xml:space="preserve">(2015, January 4). </w:t>
-      </w:r>
-      <w:r>
+      <w:r>
+        <w:rPr>
+          <w:rFonts w:ascii="Times New Roman" w:eastAsia="Times New Roman" w:hAnsi="Times New Roman" w:cs="Times New Roman"/>
+          <w:sz w:val="24"/>
+          <w:szCs w:val="24"/>
+        </w:rPr>
         <w:t xml:space="preserve"> </w:t>
       </w:r>
-      <w:r>
-        <w:rPr>
+    </w:p>
+    <w:p>
+      <w:pPr>
+        <w:spacing w:line="480" w:lineRule="auto"/>
+        <w:ind w:left="720" w:hanging="720"/>
+      </w:pPr>
+      <w:r>
+        <w:rPr>
+          <w:rFonts w:ascii="Times New Roman" w:eastAsia="Times New Roman" w:hAnsi="Times New Roman" w:cs="Times New Roman"/>
+          <w:sz w:val="24"/>
+          <w:szCs w:val="24"/>
+        </w:rPr>
+        <w:t>Economy Moving &amp; Storage, LLC. (2015, January 4).  How to properly pack and load a moving truck- movers Cincinnati</w:t>
+      </w:r>
+      <w:r>
+        <w:rPr>
+          <w:rFonts w:ascii="Times New Roman" w:eastAsia="Times New Roman" w:hAnsi="Times New Roman" w:cs="Times New Roman"/>
           <w:i/>
           <w:iCs/>
-        </w:rPr>
-        <w:t>How to properly pack and load a moving truck- Movers Cincinnati</w:t>
-      </w:r>
-      <w:r>
-        <w:t>.</w:t>
-      </w:r>
-      <w:r>
+          <w:sz w:val="24"/>
+          <w:szCs w:val="24"/>
+        </w:rPr>
         <w:t xml:space="preserve"> </w:t>
       </w:r>
       <w:r>
-        <w:t xml:space="preserve"> YouTube.</w:t>
-      </w:r>
-      <w:r>
-        <w:t xml:space="preserve"> </w:t>
-      </w:r>
-      <w:r>
-        <w:t xml:space="preserve"> </w:t>
-      </w:r>
-      <w:hyperlink r:id="rId19" w:history="1">
+        <w:rPr>
+          <w:rFonts w:ascii="Times New Roman" w:eastAsia="Times New Roman" w:hAnsi="Times New Roman" w:cs="Times New Roman"/>
+          <w:sz w:val="24"/>
+          <w:szCs w:val="24"/>
+        </w:rPr>
+        <w:t xml:space="preserve">[Video].  YouTube. </w:t>
+      </w:r>
+      <w:hyperlink r:id="rId22">
         <w:r>
           <w:rPr>
             <w:rStyle w:val="Hyperlink"/>
+            <w:rFonts w:ascii="Times New Roman" w:eastAsia="Times New Roman" w:hAnsi="Times New Roman" w:cs="Times New Roman"/>
+            <w:sz w:val="24"/>
+            <w:szCs w:val="24"/>
           </w:rPr>
           <w:t>https://www.youtube.com/watch?v=rjmofUZOdwo&amp;feature=youtu.be</w:t>
         </w:r>
       </w:hyperlink>
       <w:r>
-        <w:t xml:space="preserve"> </w:t>
-      </w:r>
-    </w:p>
-    <w:p>
-      <w:pPr>
-        <w:pStyle w:val="APACitation"/>
-        <w:rPr>
-          <w:rStyle w:val="Hyperlink"/>
-        </w:rPr>
-      </w:pPr>
-      <w:r>
-        <w:t xml:space="preserve">Knoblauch, M. (2019, May 8).  </w:t>
-      </w:r>
-      <w:r>
-        <w:rPr>
+        <w:rPr>
+          <w:rFonts w:ascii="Times New Roman" w:eastAsia="Times New Roman" w:hAnsi="Times New Roman" w:cs="Times New Roman"/>
+          <w:sz w:val="24"/>
+          <w:szCs w:val="24"/>
+        </w:rPr>
+        <w:t xml:space="preserve">  </w:t>
+      </w:r>
+    </w:p>
+    <w:p>
+      <w:pPr>
+        <w:spacing w:line="480" w:lineRule="auto"/>
+        <w:ind w:left="720" w:hanging="720"/>
+      </w:pPr>
+      <w:r>
+        <w:rPr>
+          <w:rFonts w:ascii="Times New Roman" w:eastAsia="Times New Roman" w:hAnsi="Times New Roman" w:cs="Times New Roman"/>
+          <w:sz w:val="24"/>
+          <w:szCs w:val="24"/>
+        </w:rPr>
+        <w:t xml:space="preserve">Knoblauch, M. (2019, May 8).  One in ten Americans would prefer a week in jail over moving.  </w:t>
+      </w:r>
+      <w:r>
+        <w:rPr>
+          <w:rFonts w:ascii="Times New Roman" w:eastAsia="Times New Roman" w:hAnsi="Times New Roman" w:cs="Times New Roman"/>
           <w:i/>
           <w:iCs/>
-        </w:rPr>
-        <w:t>One in ten Americans would prefer a week in jail over moving</w:t>
-      </w:r>
-      <w:r>
-        <w:t xml:space="preserve">.  New York Post.  </w:t>
-      </w:r>
-      <w:hyperlink r:id="rId20">
+          <w:sz w:val="24"/>
+          <w:szCs w:val="24"/>
+        </w:rPr>
+        <w:t>New York Post</w:t>
+      </w:r>
+      <w:r>
+        <w:rPr>
+          <w:rFonts w:ascii="Times New Roman" w:eastAsia="Times New Roman" w:hAnsi="Times New Roman" w:cs="Times New Roman"/>
+          <w:sz w:val="24"/>
+          <w:szCs w:val="24"/>
+        </w:rPr>
+        <w:t xml:space="preserve">. </w:t>
+      </w:r>
+      <w:hyperlink r:id="rId23">
         <w:r>
           <w:rPr>
             <w:rStyle w:val="Hyperlink"/>
+            <w:rFonts w:ascii="Times New Roman" w:eastAsia="Times New Roman" w:hAnsi="Times New Roman" w:cs="Times New Roman"/>
+            <w:sz w:val="24"/>
+            <w:szCs w:val="24"/>
           </w:rPr>
           <w:t>https://nypost.com/2019/05/08/one-in-ten-americans-would-prefer-a-week-in-jail-over-moving/</w:t>
         </w:r>
       </w:hyperlink>
-    </w:p>
-    <w:p>
-      <w:pPr>
-        <w:pStyle w:val="APACitation"/>
-      </w:pPr>
-      <w:r>
-        <w:t>Nat and Friends.</w:t>
-      </w:r>
-      <w:r>
+      <w:r>
+        <w:rPr>
+          <w:rFonts w:ascii="Times New Roman" w:eastAsia="Times New Roman" w:hAnsi="Times New Roman" w:cs="Times New Roman"/>
+          <w:sz w:val="24"/>
+          <w:szCs w:val="24"/>
+        </w:rPr>
         <w:t xml:space="preserve"> </w:t>
       </w:r>
-      <w:r>
-        <w:t xml:space="preserve"> (2017, April 18).</w:t>
-      </w:r>
-      <w:r>
-        <w:t xml:space="preserve"> </w:t>
-      </w:r>
-      <w:r>
-        <w:t xml:space="preserve"> </w:t>
-      </w:r>
-      <w:r>
-        <w:rPr>
-          <w:i/>
-          <w:iCs/>
-        </w:rPr>
-        <w:t>Google Earth’s Incredible 3D Imagery, Explained</w:t>
-      </w:r>
-      <w:r>
-        <w:t>.</w:t>
-      </w:r>
-      <w:r>
-        <w:t xml:space="preserve"> </w:t>
-      </w:r>
-      <w:r>
-        <w:t xml:space="preserve"> YouTube.</w:t>
-      </w:r>
-      <w:r>
-        <w:t xml:space="preserve"> </w:t>
-      </w:r>
-      <w:r>
-        <w:t xml:space="preserve"> </w:t>
-      </w:r>
-      <w:hyperlink r:id="rId21" w:history="1">
+    </w:p>
+    <w:p>
+      <w:pPr>
+        <w:spacing w:line="480" w:lineRule="auto"/>
+        <w:ind w:left="555" w:hanging="555"/>
+      </w:pPr>
+      <w:r>
+        <w:rPr>
+          <w:rFonts w:ascii="Times New Roman" w:eastAsia="Times New Roman" w:hAnsi="Times New Roman" w:cs="Times New Roman"/>
+          <w:sz w:val="24"/>
+          <w:szCs w:val="24"/>
+        </w:rPr>
+        <w:t xml:space="preserve">Manwaring, K. (2020, November 24). The Average Cost of Moving Truck Rentals. </w:t>
+      </w:r>
+      <w:hyperlink r:id="rId24">
         <w:r>
           <w:rPr>
             <w:rStyle w:val="Hyperlink"/>
+            <w:rFonts w:ascii="Times New Roman" w:eastAsia="Times New Roman" w:hAnsi="Times New Roman" w:cs="Times New Roman"/>
+            <w:sz w:val="24"/>
+            <w:szCs w:val="24"/>
+          </w:rPr>
+          <w:t>https://www.move.org/average-cost-truck-rental/</w:t>
+        </w:r>
+      </w:hyperlink>
+      <w:r>
+        <w:rPr>
+          <w:rFonts w:ascii="Times New Roman" w:eastAsia="Times New Roman" w:hAnsi="Times New Roman" w:cs="Times New Roman"/>
+          <w:sz w:val="24"/>
+          <w:szCs w:val="24"/>
+        </w:rPr>
+        <w:t xml:space="preserve"> </w:t>
+      </w:r>
+    </w:p>
+    <w:p>
+      <w:pPr>
+        <w:spacing w:line="480" w:lineRule="auto"/>
+        <w:ind w:left="555" w:hanging="555"/>
+      </w:pPr>
+      <w:r>
+        <w:rPr>
+          <w:rFonts w:ascii="Times New Roman" w:eastAsia="Times New Roman" w:hAnsi="Times New Roman" w:cs="Times New Roman"/>
+          <w:sz w:val="24"/>
+          <w:szCs w:val="24"/>
+        </w:rPr>
+        <w:lastRenderedPageBreak/>
+        <w:t xml:space="preserve">Meyers, S. (2018, October 10). How Much Does </w:t>
+      </w:r>
+      <w:proofErr w:type="gramStart"/>
+      <w:r>
+        <w:rPr>
+          <w:rFonts w:ascii="Times New Roman" w:eastAsia="Times New Roman" w:hAnsi="Times New Roman" w:cs="Times New Roman"/>
+          <w:sz w:val="24"/>
+          <w:szCs w:val="24"/>
+        </w:rPr>
+        <w:t>it</w:t>
+      </w:r>
+      <w:proofErr w:type="gramEnd"/>
+      <w:r>
+        <w:rPr>
+          <w:rFonts w:ascii="Times New Roman" w:eastAsia="Times New Roman" w:hAnsi="Times New Roman" w:cs="Times New Roman"/>
+          <w:sz w:val="24"/>
+          <w:szCs w:val="24"/>
+        </w:rPr>
+        <w:t xml:space="preserve"> Cost to Move a Four (4) Bedroom House? </w:t>
+      </w:r>
+      <w:hyperlink r:id="rId25">
+        <w:r>
+          <w:rPr>
+            <w:rStyle w:val="Hyperlink"/>
+            <w:rFonts w:ascii="Times New Roman" w:eastAsia="Times New Roman" w:hAnsi="Times New Roman" w:cs="Times New Roman"/>
+            <w:sz w:val="24"/>
+            <w:szCs w:val="24"/>
+          </w:rPr>
+          <w:t>https://www.movers.com/moving-guides/moving-four-bedroom-house-costs.html</w:t>
+        </w:r>
+      </w:hyperlink>
+      <w:r>
+        <w:rPr>
+          <w:rFonts w:ascii="Times New Roman" w:eastAsia="Times New Roman" w:hAnsi="Times New Roman" w:cs="Times New Roman"/>
+          <w:sz w:val="24"/>
+          <w:szCs w:val="24"/>
+        </w:rPr>
+        <w:t xml:space="preserve"> </w:t>
+      </w:r>
+    </w:p>
+    <w:p>
+      <w:pPr>
+        <w:spacing w:line="480" w:lineRule="auto"/>
+        <w:ind w:left="720" w:hanging="720"/>
+      </w:pPr>
+      <w:r>
+        <w:rPr>
+          <w:rFonts w:ascii="Times New Roman" w:eastAsia="Times New Roman" w:hAnsi="Times New Roman" w:cs="Times New Roman"/>
+          <w:sz w:val="24"/>
+          <w:szCs w:val="24"/>
+        </w:rPr>
+        <w:t xml:space="preserve">Nat and Friends.  (2017, April 18).  </w:t>
+      </w:r>
+      <w:proofErr w:type="gramStart"/>
+      <w:r>
+        <w:rPr>
+          <w:rFonts w:ascii="Times New Roman" w:eastAsia="Times New Roman" w:hAnsi="Times New Roman" w:cs="Times New Roman"/>
+          <w:sz w:val="24"/>
+          <w:szCs w:val="24"/>
+        </w:rPr>
+        <w:t>Google Earth’s incredible 3D imagery,</w:t>
+      </w:r>
+      <w:proofErr w:type="gramEnd"/>
+      <w:r>
+        <w:rPr>
+          <w:rFonts w:ascii="Times New Roman" w:eastAsia="Times New Roman" w:hAnsi="Times New Roman" w:cs="Times New Roman"/>
+          <w:sz w:val="24"/>
+          <w:szCs w:val="24"/>
+        </w:rPr>
+        <w:t xml:space="preserve"> explained</w:t>
+      </w:r>
+      <w:r>
+        <w:rPr>
+          <w:rFonts w:ascii="Times New Roman" w:eastAsia="Times New Roman" w:hAnsi="Times New Roman" w:cs="Times New Roman"/>
+          <w:i/>
+          <w:iCs/>
+          <w:sz w:val="24"/>
+          <w:szCs w:val="24"/>
+        </w:rPr>
+        <w:t xml:space="preserve"> </w:t>
+      </w:r>
+      <w:r>
+        <w:rPr>
+          <w:rFonts w:ascii="Times New Roman" w:eastAsia="Times New Roman" w:hAnsi="Times New Roman" w:cs="Times New Roman"/>
+          <w:sz w:val="24"/>
+          <w:szCs w:val="24"/>
+        </w:rPr>
+        <w:t xml:space="preserve">[Video]. YouTube. </w:t>
+      </w:r>
+      <w:hyperlink r:id="rId26">
+        <w:r>
+          <w:rPr>
+            <w:rStyle w:val="Hyperlink"/>
+            <w:rFonts w:ascii="Times New Roman" w:eastAsia="Times New Roman" w:hAnsi="Times New Roman" w:cs="Times New Roman"/>
+            <w:sz w:val="24"/>
+            <w:szCs w:val="24"/>
           </w:rPr>
           <w:t>https://www.youtube.com/watch?v=suo_aUTUpps&amp;feature=youtu.be</w:t>
         </w:r>
       </w:hyperlink>
       <w:r>
-        <w:t xml:space="preserve"> </w:t>
-      </w:r>
-    </w:p>
-    <w:p>
-      <w:pPr>
-        <w:pStyle w:val="APACitation"/>
-        <w:rPr>
-          <w:rStyle w:val="Hyperlink"/>
-        </w:rPr>
-      </w:pPr>
-      <w:r>
+        <w:rPr>
+          <w:rFonts w:ascii="Times New Roman" w:eastAsia="Times New Roman" w:hAnsi="Times New Roman" w:cs="Times New Roman"/>
+          <w:sz w:val="24"/>
+          <w:szCs w:val="24"/>
+        </w:rPr>
+        <w:t xml:space="preserve">  </w:t>
+      </w:r>
+    </w:p>
+    <w:p>
+      <w:pPr>
+        <w:spacing w:line="480" w:lineRule="auto"/>
+        <w:ind w:left="720" w:hanging="720"/>
+      </w:pPr>
+      <w:r>
+        <w:rPr>
+          <w:rFonts w:ascii="Times New Roman" w:eastAsia="Times New Roman" w:hAnsi="Times New Roman" w:cs="Times New Roman"/>
+          <w:sz w:val="24"/>
+          <w:szCs w:val="24"/>
+        </w:rPr>
         <w:t xml:space="preserve">The American Institute of Stress.  (n.d.).  </w:t>
       </w:r>
       <w:r>
         <w:rPr>
+          <w:rFonts w:ascii="Times New Roman" w:eastAsia="Times New Roman" w:hAnsi="Times New Roman" w:cs="Times New Roman"/>
           <w:i/>
           <w:iCs/>
+          <w:sz w:val="24"/>
+          <w:szCs w:val="24"/>
         </w:rPr>
         <w:t>The Holmes-Rahe Stress Inventory</w:t>
       </w:r>
       <w:r>
+        <w:rPr>
+          <w:rFonts w:ascii="Times New Roman" w:eastAsia="Times New Roman" w:hAnsi="Times New Roman" w:cs="Times New Roman"/>
+          <w:sz w:val="24"/>
+          <w:szCs w:val="24"/>
+        </w:rPr>
         <w:t xml:space="preserve"> PDF.  Retrieved September 20, 2020, from </w:t>
       </w:r>
-      <w:hyperlink r:id="rId22">
+      <w:hyperlink r:id="rId27">
         <w:r>
           <w:rPr>
             <w:rStyle w:val="Hyperlink"/>
+            <w:rFonts w:ascii="Times New Roman" w:eastAsia="Times New Roman" w:hAnsi="Times New Roman" w:cs="Times New Roman"/>
+            <w:sz w:val="24"/>
+            <w:szCs w:val="24"/>
           </w:rPr>
           <w:t>https://www.stress.org/wp-content/uploads/2019/04/stress-inventory-1.pdf</w:t>
         </w:r>
       </w:hyperlink>
-    </w:p>
-    <w:p>
-      <w:pPr>
-        <w:pStyle w:val="APACitation"/>
-        <w:rPr>
-          <w:rStyle w:val="Hyperlink"/>
-        </w:rPr>
-      </w:pPr>
-      <w:r>
-        <w:rPr>
-          <w:i/>
-          <w:iCs/>
-        </w:rPr>
-        <w:t>The Top 5 Moving Mistakes Across America</w:t>
-      </w:r>
-      <w:r>
-        <w:t>.</w:t>
-      </w:r>
-      <w:r>
+      <w:r>
+        <w:rPr>
+          <w:rFonts w:ascii="Times New Roman" w:eastAsia="Times New Roman" w:hAnsi="Times New Roman" w:cs="Times New Roman"/>
+          <w:sz w:val="24"/>
+          <w:szCs w:val="24"/>
+        </w:rPr>
         <w:t xml:space="preserve"> </w:t>
       </w:r>
-      <w:r>
-        <w:t xml:space="preserve"> (2019, August 13). </w:t>
-      </w:r>
-      <w:r>
-        <w:t xml:space="preserve"> </w:t>
-      </w:r>
-      <w:r>
-        <w:t>Article</w:t>
-      </w:r>
-      <w:r>
-        <w:rPr>
-          <w:rStyle w:val="Hyperlink"/>
-        </w:rPr>
-        <w:t>.</w:t>
-      </w:r>
-      <w:r>
-        <w:rPr>
-          <w:rStyle w:val="Hyperlink"/>
-        </w:rPr>
-        <w:t xml:space="preserve"> </w:t>
-      </w:r>
-      <w:r>
-        <w:rPr>
-          <w:rStyle w:val="Hyperlink"/>
-        </w:rPr>
-        <w:t xml:space="preserve"> https://www.article.com/blog/top-5-moving-mistakes/</w:t>
-      </w:r>
-    </w:p>
-    <w:p>
-      <w:pPr>
-        <w:pStyle w:val="APACitation"/>
-      </w:pPr>
-      <w:r>
-        <w:lastRenderedPageBreak/>
-        <w:t>US Census Bureau.</w:t>
-      </w:r>
-      <w:r>
-        <w:t xml:space="preserve"> </w:t>
-      </w:r>
-      <w:r>
-        <w:t xml:space="preserve"> (2019, October 10).</w:t>
-      </w:r>
-      <w:r>
-        <w:t xml:space="preserve"> </w:t>
-      </w:r>
-      <w:r>
-        <w:t xml:space="preserve"> </w:t>
-      </w:r>
-      <w:r>
-        <w:rPr>
-          <w:i/>
-          <w:iCs/>
-        </w:rPr>
-        <w:t>Historical Households Tables</w:t>
-      </w:r>
-      <w:r>
-        <w:t>.</w:t>
-      </w:r>
-      <w:r>
-        <w:t xml:space="preserve"> </w:t>
-      </w:r>
-      <w:r>
-        <w:t xml:space="preserve"> The United States Census Bureau.</w:t>
-      </w:r>
-      <w:r>
-        <w:t xml:space="preserve"> </w:t>
-      </w:r>
-      <w:r>
-        <w:t xml:space="preserve"> </w:t>
-      </w:r>
-      <w:hyperlink r:id="rId23" w:history="1">
+    </w:p>
+    <w:p>
+      <w:pPr>
+        <w:spacing w:line="480" w:lineRule="auto"/>
+        <w:ind w:left="720" w:hanging="720"/>
+      </w:pPr>
+      <w:r>
+        <w:rPr>
+          <w:rFonts w:ascii="Times New Roman" w:eastAsia="Times New Roman" w:hAnsi="Times New Roman" w:cs="Times New Roman"/>
+          <w:sz w:val="24"/>
+          <w:szCs w:val="24"/>
+        </w:rPr>
+        <w:t xml:space="preserve">US Census Bureau.  (2019, October 10).  Historical </w:t>
+      </w:r>
+      <w:proofErr w:type="gramStart"/>
+      <w:r>
+        <w:rPr>
+          <w:rFonts w:ascii="Times New Roman" w:eastAsia="Times New Roman" w:hAnsi="Times New Roman" w:cs="Times New Roman"/>
+          <w:sz w:val="24"/>
+          <w:szCs w:val="24"/>
+        </w:rPr>
+        <w:t>households</w:t>
+      </w:r>
+      <w:proofErr w:type="gramEnd"/>
+      <w:r>
+        <w:rPr>
+          <w:rFonts w:ascii="Times New Roman" w:eastAsia="Times New Roman" w:hAnsi="Times New Roman" w:cs="Times New Roman"/>
+          <w:sz w:val="24"/>
+          <w:szCs w:val="24"/>
+        </w:rPr>
+        <w:t xml:space="preserve"> tables.  The United States Census Bureau. Retrieved September 2020, from </w:t>
+      </w:r>
+      <w:hyperlink r:id="rId28">
         <w:r>
           <w:rPr>
             <w:rStyle w:val="Hyperlink"/>
+            <w:rFonts w:ascii="Times New Roman" w:eastAsia="Times New Roman" w:hAnsi="Times New Roman" w:cs="Times New Roman"/>
+            <w:sz w:val="24"/>
+            <w:szCs w:val="24"/>
           </w:rPr>
           <w:t>https://www.census.gov/data/tables/time-series/demo/families/households.html</w:t>
         </w:r>
       </w:hyperlink>
       <w:r>
-        <w:t xml:space="preserve"> </w:t>
-      </w:r>
-    </w:p>
-    <w:p>
-      <w:pPr>
-        <w:pStyle w:val="APACitation"/>
-      </w:pPr>
-      <w:r>
-        <w:t xml:space="preserve">Wood, T. (2020, January 6).  </w:t>
-      </w:r>
-      <w:r>
-        <w:rPr>
-          <w:i/>
-          <w:iCs/>
-        </w:rPr>
-        <w:t>Moving Industry Statistics</w:t>
-      </w:r>
-      <w:r>
-        <w:t xml:space="preserve">.  MoveBuddha.  </w:t>
-      </w:r>
-      <w:hyperlink r:id="rId24">
+        <w:rPr>
+          <w:rFonts w:ascii="Times New Roman" w:eastAsia="Times New Roman" w:hAnsi="Times New Roman" w:cs="Times New Roman"/>
+          <w:sz w:val="24"/>
+          <w:szCs w:val="24"/>
+        </w:rPr>
+        <w:t xml:space="preserve">  </w:t>
+      </w:r>
+    </w:p>
+    <w:p>
+      <w:pPr>
+        <w:spacing w:line="480" w:lineRule="auto"/>
+        <w:ind w:left="555" w:hanging="555"/>
+      </w:pPr>
+      <w:r>
+        <w:rPr>
+          <w:rFonts w:ascii="Times New Roman" w:eastAsia="Times New Roman" w:hAnsi="Times New Roman" w:cs="Times New Roman"/>
+          <w:sz w:val="24"/>
+          <w:szCs w:val="24"/>
+        </w:rPr>
+        <w:t>White, M. (2018, May 10). How to Pack &amp; Load a Moving Truck.</w:t>
+      </w:r>
+      <w:r>
+        <w:tab/>
+      </w:r>
+      <w:hyperlink r:id="rId29">
         <w:r>
           <w:rPr>
             <w:rStyle w:val="Hyperlink"/>
+            <w:rFonts w:ascii="Times New Roman" w:eastAsia="Times New Roman" w:hAnsi="Times New Roman" w:cs="Times New Roman"/>
+            <w:sz w:val="24"/>
+            <w:szCs w:val="24"/>
           </w:rPr>
-          <w:t>https://www.movebuddha.com/blog/moving-industry-statistics/</w:t>
+          <w:t>https://www.moving.com/tips/loading-truck-rental/</w:t>
         </w:r>
       </w:hyperlink>
+      <w:r>
+        <w:rPr>
+          <w:rFonts w:ascii="Times New Roman" w:eastAsia="Times New Roman" w:hAnsi="Times New Roman" w:cs="Times New Roman"/>
+          <w:sz w:val="24"/>
+          <w:szCs w:val="24"/>
+        </w:rPr>
+        <w:t xml:space="preserve"> </w:t>
+      </w:r>
+    </w:p>
+    <w:p>
+      <w:pPr>
+        <w:spacing w:line="480" w:lineRule="auto"/>
+      </w:pPr>
+      <w:r>
+        <w:rPr>
+          <w:rFonts w:ascii="Times New Roman" w:eastAsia="Times New Roman" w:hAnsi="Times New Roman" w:cs="Times New Roman"/>
+          <w:sz w:val="24"/>
+          <w:szCs w:val="24"/>
+        </w:rPr>
+        <w:t xml:space="preserve">Wood, T. (2020, January 6).  Moving industry statistics.  </w:t>
+      </w:r>
+      <w:proofErr w:type="spellStart"/>
+      <w:r>
+        <w:rPr>
+          <w:rFonts w:ascii="Times New Roman" w:eastAsia="Times New Roman" w:hAnsi="Times New Roman" w:cs="Times New Roman"/>
+          <w:i/>
+          <w:iCs/>
+          <w:sz w:val="24"/>
+          <w:szCs w:val="24"/>
+        </w:rPr>
+        <w:t>MoveBuddha</w:t>
+      </w:r>
+      <w:proofErr w:type="spellEnd"/>
+      <w:r>
+        <w:rPr>
+          <w:rFonts w:ascii="Times New Roman" w:eastAsia="Times New Roman" w:hAnsi="Times New Roman" w:cs="Times New Roman"/>
+          <w:sz w:val="24"/>
+          <w:szCs w:val="24"/>
+        </w:rPr>
+        <w:t>.</w:t>
+      </w:r>
+      <w:r>
+        <w:tab/>
+      </w:r>
+      <w:r>
+        <w:tab/>
+      </w:r>
+      <w:r>
+        <w:tab/>
+      </w:r>
+      <w:r>
+        <w:tab/>
+      </w:r>
+      <w:r>
+        <w:rPr>
+          <w:rStyle w:val="Hyperlink"/>
+          <w:rFonts w:ascii="Times New Roman" w:eastAsia="Times New Roman" w:hAnsi="Times New Roman" w:cs="Times New Roman"/>
+          <w:sz w:val="24"/>
+          <w:szCs w:val="24"/>
+        </w:rPr>
+        <w:t>htt</w:t>
+      </w:r>
+      <w:r>
+        <w:rPr>
+          <w:rStyle w:val="Hyperlink"/>
+          <w:rFonts w:ascii="Times New Roman" w:eastAsia="Times New Roman" w:hAnsi="Times New Roman" w:cs="Times New Roman"/>
+          <w:sz w:val="24"/>
+          <w:szCs w:val="24"/>
+        </w:rPr>
+        <w:t>ps://www.movebuddha.com/blog/moving-industry-statistics/</w:t>
+      </w:r>
+      <w:r>
+        <w:rPr>
+          <w:rFonts w:ascii="Times New Roman" w:eastAsia="Times New Roman" w:hAnsi="Times New Roman" w:cs="Times New Roman"/>
+          <w:sz w:val="24"/>
+          <w:szCs w:val="24"/>
+        </w:rPr>
+        <w:t xml:space="preserve"> </w:t>
+      </w:r>
+    </w:p>
+    <w:p>
+      <w:pPr>
+        <w:spacing w:line="480" w:lineRule="auto"/>
+        <w:ind w:left="555" w:hanging="555"/>
+      </w:pPr>
+      <w:r>
+        <w:rPr>
+          <w:rFonts w:ascii="Times New Roman" w:eastAsia="Times New Roman" w:hAnsi="Times New Roman" w:cs="Times New Roman"/>
+          <w:sz w:val="24"/>
+          <w:szCs w:val="24"/>
+        </w:rPr>
+        <w:t xml:space="preserve">Yale, A. J. (2019, March 28). Report: Where Americans are moving - and how far </w:t>
+      </w:r>
+      <w:proofErr w:type="gramStart"/>
+      <w:r>
+        <w:rPr>
+          <w:rFonts w:ascii="Times New Roman" w:eastAsia="Times New Roman" w:hAnsi="Times New Roman" w:cs="Times New Roman"/>
+          <w:sz w:val="24"/>
+          <w:szCs w:val="24"/>
+        </w:rPr>
+        <w:t>they're</w:t>
+      </w:r>
+      <w:proofErr w:type="gramEnd"/>
+      <w:r>
+        <w:rPr>
+          <w:rFonts w:ascii="Times New Roman" w:eastAsia="Times New Roman" w:hAnsi="Times New Roman" w:cs="Times New Roman"/>
+          <w:sz w:val="24"/>
+          <w:szCs w:val="24"/>
+        </w:rPr>
+        <w:t xml:space="preserve"> going. </w:t>
+      </w:r>
+      <w:hyperlink r:id="rId30">
+        <w:r>
+          <w:rPr>
+            <w:rStyle w:val="Hyperlink"/>
+            <w:rFonts w:ascii="Times New Roman" w:eastAsia="Times New Roman" w:hAnsi="Times New Roman" w:cs="Times New Roman"/>
+            <w:sz w:val="24"/>
+            <w:szCs w:val="24"/>
+          </w:rPr>
+          <w:t>https://themortgagereports.com/49116/report-where-americans-are-moving-and-how-far-theyre-going</w:t>
+        </w:r>
+      </w:hyperlink>
+      <w:r>
+        <w:rPr>
+          <w:rFonts w:ascii="Times New Roman" w:eastAsia="Times New Roman" w:hAnsi="Times New Roman" w:cs="Times New Roman"/>
+          <w:sz w:val="24"/>
+          <w:szCs w:val="24"/>
+        </w:rPr>
+        <w:t xml:space="preserve"> </w:t>
+      </w:r>
+    </w:p>
+    <w:p>
+      <w:pPr>
+        <w:spacing w:line="480" w:lineRule="auto"/>
+        <w:ind w:left="320" w:hanging="320"/>
+        <w:rPr>
+          <w:rFonts w:ascii="Times New Roman" w:eastAsia="Times New Roman" w:hAnsi="Times New Roman" w:cs="Times New Roman"/>
+          <w:sz w:val="24"/>
+          <w:szCs w:val="24"/>
+        </w:rPr>
+      </w:pPr>
+    </w:p>
+    <w:p>
+      <w:pPr>
+        <w:spacing w:line="480" w:lineRule="auto"/>
+        <w:ind w:left="567" w:hanging="567"/>
+        <w:rPr>
+          <w:rFonts w:ascii="Times New Roman" w:eastAsia="Times New Roman" w:hAnsi="Times New Roman" w:cs="Times New Roman"/>
+          <w:sz w:val="24"/>
+          <w:szCs w:val="24"/>
+        </w:rPr>
+      </w:pPr>
     </w:p>
     <w:p>
       <w:pPr>
@@ -3316,12 +6512,12 @@
       </w:pPr>
     </w:p>
     <w:sectPr>
-      <w:headerReference w:type="even" r:id="rId25"/>
-      <w:headerReference w:type="default" r:id="rId26"/>
-      <w:footerReference w:type="even" r:id="rId27"/>
-      <w:footerReference w:type="default" r:id="rId28"/>
-      <w:headerReference w:type="first" r:id="rId29"/>
-      <w:footerReference w:type="first" r:id="rId30"/>
+      <w:headerReference w:type="even" r:id="rId31"/>
+      <w:headerReference w:type="default" r:id="rId32"/>
+      <w:footerReference w:type="even" r:id="rId33"/>
+      <w:footerReference w:type="default" r:id="rId34"/>
+      <w:headerReference w:type="first" r:id="rId35"/>
+      <w:footerReference w:type="first" r:id="rId36"/>
       <w:pgSz w:w="12240" w:h="15840"/>
       <w:pgMar w:top="1440" w:right="1440" w:bottom="1440" w:left="1440" w:header="720" w:footer="720" w:gutter="0"/>
       <w:pgNumType w:start="0"/>
@@ -3334,7 +6530,28 @@
 </file>
 
 <file path=word/comments.xml><?xml version="1.0" encoding="utf-8"?>
-<w:comments xmlns:wpc="http://schemas.microsoft.com/office/word/2010/wordprocessingCanvas" xmlns:cx="http://schemas.microsoft.com/office/drawing/2014/chartex" xmlns:cx1="http://schemas.microsoft.com/office/drawing/2015/9/8/chartex" xmlns:cx2="http://schemas.microsoft.com/office/drawing/2015/10/21/chartex" xmlns:cx3="http://schemas.microsoft.com/office/drawing/2016/5/9/chartex" xmlns:cx4="http://schemas.microsoft.com/office/drawing/2016/5/10/chartex" xmlns:cx5="http://schemas.microsoft.com/office/drawing/2016/5/11/chartex" xmlns:cx6="http://schemas.microsoft.com/office/drawing/2016/5/12/chartex" xmlns:cx7="http://schemas.microsoft.com/office/drawing/2016/5/13/chartex" xmlns:cx8="http://schemas.microsoft.com/office/drawing/2016/5/14/chartex" xmlns:mc="http://schemas.openxmlformats.org/markup-compatibility/2006" xmlns:aink="http://schemas.microsoft.com/office/drawing/2016/ink" xmlns:am3d="http://schemas.microsoft.com/office/drawing/2017/model3d" xmlns:o="urn:schemas-microsoft-com:office:office" xmlns:r="http://schemas.openxmlformats.org/officeDocument/2006/relationships" xmlns:m="http://schemas.openxmlformats.org/officeDocument/2006/math" xmlns:v="urn:schemas-microsoft-com:vml" xmlns:wp14="http://schemas.microsoft.com/office/word/2010/wordprocessingDrawing" xmlns:wp="http://schemas.openxmlformats.org/drawingml/2006/wordprocessingDrawing" xmlns:w10="urn:schemas-microsoft-com:office:word" xmlns:w="http://schemas.openxmlformats.org/wordprocessingml/2006/main" xmlns:w14="http://schemas.microsoft.com/office/word/2010/wordml" xmlns:w15="http://schemas.microsoft.com/office/word/2012/wordml" xmlns:w16cid="http://schemas.microsoft.com/office/word/2016/wordml/cid" xmlns:w16se="http://schemas.microsoft.com/office/word/2015/wordml/symex" xmlns:wpg="http://schemas.microsoft.com/office/word/2010/wordprocessingGroup" xmlns:wpi="http://schemas.microsoft.com/office/word/2010/wordprocessingInk" xmlns:wne="http://schemas.microsoft.com/office/word/2006/wordml" xmlns:wps="http://schemas.microsoft.com/office/word/2010/wordprocessingShape" mc:Ignorable="w14 w15 w16se w16cid wp14">
+<w:comments xmlns:wpc="http://schemas.microsoft.com/office/word/2010/wordprocessingCanvas" xmlns:cx="http://schemas.microsoft.com/office/drawing/2014/chartex" xmlns:cx1="http://schemas.microsoft.com/office/drawing/2015/9/8/chartex" xmlns:cx2="http://schemas.microsoft.com/office/drawing/2015/10/21/chartex" xmlns:cx3="http://schemas.microsoft.com/office/drawing/2016/5/9/chartex" xmlns:cx4="http://schemas.microsoft.com/office/drawing/2016/5/10/chartex" xmlns:cx5="http://schemas.microsoft.com/office/drawing/2016/5/11/chartex" xmlns:cx6="http://schemas.microsoft.com/office/drawing/2016/5/12/chartex" xmlns:cx7="http://schemas.microsoft.com/office/drawing/2016/5/13/chartex" xmlns:cx8="http://schemas.microsoft.com/office/drawing/2016/5/14/chartex" xmlns:mc="http://schemas.openxmlformats.org/markup-compatibility/2006" xmlns:aink="http://schemas.microsoft.com/office/drawing/2016/ink" xmlns:am3d="http://schemas.microsoft.com/office/drawing/2017/model3d" xmlns:o="urn:schemas-microsoft-com:office:office" xmlns:r="http://schemas.openxmlformats.org/officeDocument/2006/relationships" xmlns:m="http://schemas.openxmlformats.org/officeDocument/2006/math" xmlns:v="urn:schemas-microsoft-com:vml" xmlns:wp14="http://schemas.microsoft.com/office/word/2010/wordprocessingDrawing" xmlns:wp="http://schemas.openxmlformats.org/drawingml/2006/wordprocessingDrawing" xmlns:w10="urn:schemas-microsoft-com:office:word" xmlns:w="http://schemas.openxmlformats.org/wordprocessingml/2006/main" xmlns:w14="http://schemas.microsoft.com/office/word/2010/wordml" xmlns:w15="http://schemas.microsoft.com/office/word/2012/wordml" xmlns:w16cex="http://schemas.microsoft.com/office/word/2018/wordml/cex" xmlns:w16cid="http://schemas.microsoft.com/office/word/2016/wordml/cid" xmlns:w16="http://schemas.microsoft.com/office/word/2018/wordml" xmlns:w16se="http://schemas.microsoft.com/office/word/2015/wordml/symex" xmlns:wpg="http://schemas.microsoft.com/office/word/2010/wordprocessingGroup" xmlns:wpi="http://schemas.microsoft.com/office/word/2010/wordprocessingInk" xmlns:wne="http://schemas.microsoft.com/office/word/2006/wordml" xmlns:wps="http://schemas.microsoft.com/office/word/2010/wordprocessingShape" mc:Ignorable="w14 w15 w16se w16cid w16 w16cex wp14">
+  <w:comment w:id="0" w:author="Aquilino, Byron" w:date="2020-11-28T13:41:00Z" w:initials="AB">
+    <w:p>
+      <w:pPr>
+        <w:pStyle w:val="CommentText"/>
+      </w:pPr>
+      <w:r>
+        <w:rPr>
+          <w:rStyle w:val="CommentReference"/>
+        </w:rPr>
+        <w:annotationRef/>
+      </w:r>
+      <w:r>
+        <w:t xml:space="preserve">Need to capture analytics on this to be able to estimate </w:t>
+      </w:r>
+      <w:proofErr w:type="gramStart"/>
+      <w:r>
+        <w:t>this</w:t>
+      </w:r>
+      <w:proofErr w:type="gramEnd"/>
+    </w:p>
+  </w:comment>
   <w:comment w:id="1" w:author="Aquilino, Byron" w:date="2020-11-28T13:41:00Z" w:initials="AB">
     <w:p>
       <w:pPr>
@@ -3347,11 +6564,16 @@
         <w:annotationRef/>
       </w:r>
       <w:r>
-        <w:t>Need to capture analytics on this to be able to estimate this</w:t>
-      </w:r>
+        <w:t xml:space="preserve">Added this because it’s drives the estimation </w:t>
+      </w:r>
+      <w:proofErr w:type="gramStart"/>
+      <w:r>
+        <w:t>feature</w:t>
+      </w:r>
+      <w:proofErr w:type="gramEnd"/>
     </w:p>
   </w:comment>
-  <w:comment w:id="2" w:author="Aquilino, Byron" w:date="2020-11-28T13:41:00Z" w:initials="AB">
+  <w:comment w:id="2" w:author="Aquilino, Byron" w:date="2020-11-29T11:00:00Z" w:initials="AB">
     <w:p>
       <w:pPr>
         <w:pStyle w:val="CommentText"/>
@@ -3363,11 +6585,11 @@
         <w:annotationRef/>
       </w:r>
       <w:r>
-        <w:t>Added this because it’s drives the estimation feature</w:t>
+        <w:t xml:space="preserve">Added </w:t>
       </w:r>
     </w:p>
   </w:comment>
-  <w:comment w:id="3" w:author="Aquilino, Byron" w:date="2020-11-29T11:00:00Z" w:initials="AB">
+  <w:comment w:id="3" w:author="Aquilino, Byron" w:date="2020-11-28T14:53:00Z" w:initials="AB">
     <w:p>
       <w:pPr>
         <w:pStyle w:val="CommentText"/>
@@ -3379,11 +6601,16 @@
         <w:annotationRef/>
       </w:r>
       <w:r>
-        <w:t xml:space="preserve">Added </w:t>
-      </w:r>
+        <w:t xml:space="preserve">Added this to the solution </w:t>
+      </w:r>
+      <w:proofErr w:type="gramStart"/>
+      <w:r>
+        <w:t>set</w:t>
+      </w:r>
+      <w:proofErr w:type="gramEnd"/>
     </w:p>
   </w:comment>
-  <w:comment w:id="4" w:author="Aquilino, Byron" w:date="2020-11-28T14:53:00Z" w:initials="AB">
+  <w:comment w:id="4" w:author="Aquilino, Byron" w:date="2020-11-28T15:39:00Z" w:initials="AB">
     <w:p>
       <w:pPr>
         <w:pStyle w:val="CommentText"/>
@@ -3395,75 +6622,40 @@
         <w:annotationRef/>
       </w:r>
       <w:r>
-        <w:t>Added this to the solution set</w:t>
-      </w:r>
-    </w:p>
-  </w:comment>
-  <w:comment w:id="5" w:author="Aquilino, Byron" w:date="2020-11-28T15:39:00Z" w:initials="AB">
-    <w:p>
-      <w:pPr>
-        <w:pStyle w:val="CommentText"/>
-      </w:pPr>
-      <w:r>
-        <w:rPr>
-          <w:rStyle w:val="CommentReference"/>
-        </w:rPr>
-        <w:annotationRef/>
-      </w:r>
-      <w:r>
-        <w:t>If we can make this claim, we can eliminate chat bot, move expert stories from the prototype</w:t>
-      </w:r>
-    </w:p>
-  </w:comment>
-  <w:comment w:id="6" w:author="Aquilino, Byron" w:date="2020-11-28T15:41:00Z" w:initials="AB">
-    <w:p>
-      <w:pPr>
-        <w:pStyle w:val="CommentText"/>
-      </w:pPr>
-      <w:r>
-        <w:rPr>
-          <w:rStyle w:val="CommentReference"/>
-        </w:rPr>
-        <w:annotationRef/>
-      </w:r>
-      <w:r>
-        <w:t xml:space="preserve">Some thoughts on this:  if we can </w:t>
-      </w:r>
-      <w:r>
-        <w:t xml:space="preserve">simulate the 3D model generation, and the collection of the inventory, we can focus our efforts on the load plan UI </w:t>
-      </w:r>
-      <w:r>
-        <w:t>and loading algorithm</w:t>
-      </w:r>
+        <w:t xml:space="preserve">If we can make this claim, we can eliminate chat bot, move expert stories from the </w:t>
+      </w:r>
+      <w:proofErr w:type="gramStart"/>
+      <w:r>
+        <w:t>prototype</w:t>
+      </w:r>
+      <w:proofErr w:type="gramEnd"/>
     </w:p>
   </w:comment>
 </w:comments>
 </file>
 
 <file path=word/commentsExtended.xml><?xml version="1.0" encoding="utf-8"?>
-<w15:commentsEx xmlns:wpc="http://schemas.microsoft.com/office/word/2010/wordprocessingCanvas" xmlns:cx="http://schemas.microsoft.com/office/drawing/2014/chartex" xmlns:cx1="http://schemas.microsoft.com/office/drawing/2015/9/8/chartex" xmlns:cx2="http://schemas.microsoft.com/office/drawing/2015/10/21/chartex" xmlns:cx3="http://schemas.microsoft.com/office/drawing/2016/5/9/chartex" xmlns:cx4="http://schemas.microsoft.com/office/drawing/2016/5/10/chartex" xmlns:cx5="http://schemas.microsoft.com/office/drawing/2016/5/11/chartex" xmlns:cx6="http://schemas.microsoft.com/office/drawing/2016/5/12/chartex" xmlns:cx7="http://schemas.microsoft.com/office/drawing/2016/5/13/chartex" xmlns:cx8="http://schemas.microsoft.com/office/drawing/2016/5/14/chartex" xmlns:mc="http://schemas.openxmlformats.org/markup-compatibility/2006" xmlns:aink="http://schemas.microsoft.com/office/drawing/2016/ink" xmlns:am3d="http://schemas.microsoft.com/office/drawing/2017/model3d" xmlns:o="urn:schemas-microsoft-com:office:office" xmlns:r="http://schemas.openxmlformats.org/officeDocument/2006/relationships" xmlns:m="http://schemas.openxmlformats.org/officeDocument/2006/math" xmlns:v="urn:schemas-microsoft-com:vml" xmlns:wp14="http://schemas.microsoft.com/office/word/2010/wordprocessingDrawing" xmlns:wp="http://schemas.openxmlformats.org/drawingml/2006/wordprocessingDrawing" xmlns:w10="urn:schemas-microsoft-com:office:word" xmlns:w="http://schemas.openxmlformats.org/wordprocessingml/2006/main" xmlns:w14="http://schemas.microsoft.com/office/word/2010/wordml" xmlns:w15="http://schemas.microsoft.com/office/word/2012/wordml" xmlns:w16cid="http://schemas.microsoft.com/office/word/2016/wordml/cid" xmlns:w16se="http://schemas.microsoft.com/office/word/2015/wordml/symex" xmlns:wpg="http://schemas.microsoft.com/office/word/2010/wordprocessingGroup" xmlns:wpi="http://schemas.microsoft.com/office/word/2010/wordprocessingInk" xmlns:wne="http://schemas.microsoft.com/office/word/2006/wordml" xmlns:wps="http://schemas.microsoft.com/office/word/2010/wordprocessingShape" mc:Ignorable="w14 w15 w16se w16cid wp14">
+<w15:commentsEx xmlns:wpc="http://schemas.microsoft.com/office/word/2010/wordprocessingCanvas" xmlns:cx="http://schemas.microsoft.com/office/drawing/2014/chartex" xmlns:cx1="http://schemas.microsoft.com/office/drawing/2015/9/8/chartex" xmlns:cx2="http://schemas.microsoft.com/office/drawing/2015/10/21/chartex" xmlns:cx3="http://schemas.microsoft.com/office/drawing/2016/5/9/chartex" xmlns:cx4="http://schemas.microsoft.com/office/drawing/2016/5/10/chartex" xmlns:cx5="http://schemas.microsoft.com/office/drawing/2016/5/11/chartex" xmlns:cx6="http://schemas.microsoft.com/office/drawing/2016/5/12/chartex" xmlns:cx7="http://schemas.microsoft.com/office/drawing/2016/5/13/chartex" xmlns:cx8="http://schemas.microsoft.com/office/drawing/2016/5/14/chartex" xmlns:mc="http://schemas.openxmlformats.org/markup-compatibility/2006" xmlns:aink="http://schemas.microsoft.com/office/drawing/2016/ink" xmlns:am3d="http://schemas.microsoft.com/office/drawing/2017/model3d" xmlns:o="urn:schemas-microsoft-com:office:office" xmlns:r="http://schemas.openxmlformats.org/officeDocument/2006/relationships" xmlns:m="http://schemas.openxmlformats.org/officeDocument/2006/math" xmlns:v="urn:schemas-microsoft-com:vml" xmlns:wp14="http://schemas.microsoft.com/office/word/2010/wordprocessingDrawing" xmlns:wp="http://schemas.openxmlformats.org/drawingml/2006/wordprocessingDrawing" xmlns:w10="urn:schemas-microsoft-com:office:word" xmlns:w="http://schemas.openxmlformats.org/wordprocessingml/2006/main" xmlns:w14="http://schemas.microsoft.com/office/word/2010/wordml" xmlns:w15="http://schemas.microsoft.com/office/word/2012/wordml" xmlns:w16cex="http://schemas.microsoft.com/office/word/2018/wordml/cex" xmlns:w16cid="http://schemas.microsoft.com/office/word/2016/wordml/cid" xmlns:w16="http://schemas.microsoft.com/office/word/2018/wordml" xmlns:w16se="http://schemas.microsoft.com/office/word/2015/wordml/symex" xmlns:wpg="http://schemas.microsoft.com/office/word/2010/wordprocessingGroup" xmlns:wpi="http://schemas.microsoft.com/office/word/2010/wordprocessingInk" xmlns:wne="http://schemas.microsoft.com/office/word/2006/wordml" xmlns:wps="http://schemas.microsoft.com/office/word/2010/wordprocessingShape" mc:Ignorable="w14 w15 w16se w16cid w16 w16cex wp14">
   <w15:commentEx w15:paraId="0592E9D0" w15:done="1"/>
   <w15:commentEx w15:paraId="56C5EBA6" w15:done="1"/>
   <w15:commentEx w15:paraId="502392BB" w15:done="1"/>
   <w15:commentEx w15:paraId="29B9D064" w15:done="1"/>
   <w15:commentEx w15:paraId="249F813B" w15:done="1"/>
-  <w15:commentEx w15:paraId="4438B721" w15:done="1"/>
 </w15:commentsEx>
 </file>
 
 <file path=word/commentsIds.xml><?xml version="1.0" encoding="utf-8"?>
-<w16cid:commentsIds xmlns:wpc="http://schemas.microsoft.com/office/word/2010/wordprocessingCanvas" xmlns:cx="http://schemas.microsoft.com/office/drawing/2014/chartex" xmlns:cx1="http://schemas.microsoft.com/office/drawing/2015/9/8/chartex" xmlns:cx2="http://schemas.microsoft.com/office/drawing/2015/10/21/chartex" xmlns:cx3="http://schemas.microsoft.com/office/drawing/2016/5/9/chartex" xmlns:cx4="http://schemas.microsoft.com/office/drawing/2016/5/10/chartex" xmlns:cx5="http://schemas.microsoft.com/office/drawing/2016/5/11/chartex" xmlns:cx6="http://schemas.microsoft.com/office/drawing/2016/5/12/chartex" xmlns:cx7="http://schemas.microsoft.com/office/drawing/2016/5/13/chartex" xmlns:cx8="http://schemas.microsoft.com/office/drawing/2016/5/14/chartex" xmlns:mc="http://schemas.openxmlformats.org/markup-compatibility/2006" xmlns:aink="http://schemas.microsoft.com/office/drawing/2016/ink" xmlns:am3d="http://schemas.microsoft.com/office/drawing/2017/model3d" xmlns:o="urn:schemas-microsoft-com:office:office" xmlns:r="http://schemas.openxmlformats.org/officeDocument/2006/relationships" xmlns:m="http://schemas.openxmlformats.org/officeDocument/2006/math" xmlns:v="urn:schemas-microsoft-com:vml" xmlns:wp14="http://schemas.microsoft.com/office/word/2010/wordprocessingDrawing" xmlns:wp="http://schemas.openxmlformats.org/drawingml/2006/wordprocessingDrawing" xmlns:w10="urn:schemas-microsoft-com:office:word" xmlns:w="http://schemas.openxmlformats.org/wordprocessingml/2006/main" xmlns:w14="http://schemas.microsoft.com/office/word/2010/wordml" xmlns:w15="http://schemas.microsoft.com/office/word/2012/wordml" xmlns:w16cid="http://schemas.microsoft.com/office/word/2016/wordml/cid" xmlns:w16se="http://schemas.microsoft.com/office/word/2015/wordml/symex" xmlns:wpg="http://schemas.microsoft.com/office/word/2010/wordprocessingGroup" xmlns:wpi="http://schemas.microsoft.com/office/word/2010/wordprocessingInk" xmlns:wne="http://schemas.microsoft.com/office/word/2006/wordml" xmlns:wps="http://schemas.microsoft.com/office/word/2010/wordprocessingShape" mc:Ignorable="w14 w15 w16se w16cid wp14">
+<w16cid:commentsIds xmlns:wpc="http://schemas.microsoft.com/office/word/2010/wordprocessingCanvas" xmlns:cx="http://schemas.microsoft.com/office/drawing/2014/chartex" xmlns:cx1="http://schemas.microsoft.com/office/drawing/2015/9/8/chartex" xmlns:cx2="http://schemas.microsoft.com/office/drawing/2015/10/21/chartex" xmlns:cx3="http://schemas.microsoft.com/office/drawing/2016/5/9/chartex" xmlns:cx4="http://schemas.microsoft.com/office/drawing/2016/5/10/chartex" xmlns:cx5="http://schemas.microsoft.com/office/drawing/2016/5/11/chartex" xmlns:cx6="http://schemas.microsoft.com/office/drawing/2016/5/12/chartex" xmlns:cx7="http://schemas.microsoft.com/office/drawing/2016/5/13/chartex" xmlns:cx8="http://schemas.microsoft.com/office/drawing/2016/5/14/chartex" xmlns:mc="http://schemas.openxmlformats.org/markup-compatibility/2006" xmlns:aink="http://schemas.microsoft.com/office/drawing/2016/ink" xmlns:am3d="http://schemas.microsoft.com/office/drawing/2017/model3d" xmlns:o="urn:schemas-microsoft-com:office:office" xmlns:r="http://schemas.openxmlformats.org/officeDocument/2006/relationships" xmlns:m="http://schemas.openxmlformats.org/officeDocument/2006/math" xmlns:v="urn:schemas-microsoft-com:vml" xmlns:wp14="http://schemas.microsoft.com/office/word/2010/wordprocessingDrawing" xmlns:wp="http://schemas.openxmlformats.org/drawingml/2006/wordprocessingDrawing" xmlns:w10="urn:schemas-microsoft-com:office:word" xmlns:w="http://schemas.openxmlformats.org/wordprocessingml/2006/main" xmlns:w14="http://schemas.microsoft.com/office/word/2010/wordml" xmlns:w15="http://schemas.microsoft.com/office/word/2012/wordml" xmlns:w16cex="http://schemas.microsoft.com/office/word/2018/wordml/cex" xmlns:w16cid="http://schemas.microsoft.com/office/word/2016/wordml/cid" xmlns:w16="http://schemas.microsoft.com/office/word/2018/wordml" xmlns:w16se="http://schemas.microsoft.com/office/word/2015/wordml/symex" xmlns:wpg="http://schemas.microsoft.com/office/word/2010/wordprocessingGroup" xmlns:wpi="http://schemas.microsoft.com/office/word/2010/wordprocessingInk" xmlns:wne="http://schemas.microsoft.com/office/word/2006/wordml" xmlns:wps="http://schemas.microsoft.com/office/word/2010/wordprocessingShape" mc:Ignorable="w14 w15 w16se w16cid w16 w16cex wp14">
   <w16cid:commentId w16cid:paraId="0592E9D0" w16cid:durableId="236CD217"/>
   <w16cid:commentId w16cid:paraId="56C5EBA6" w16cid:durableId="236CD201"/>
   <w16cid:commentId w16cid:paraId="502392BB" w16cid:durableId="236DFDB8"/>
   <w16cid:commentId w16cid:paraId="29B9D064" w16cid:durableId="236CE2F7"/>
   <w16cid:commentId w16cid:paraId="249F813B" w16cid:durableId="236CEDC9"/>
-  <w16cid:commentId w16cid:paraId="4438B721" w16cid:durableId="236CEE27"/>
 </w16cid:commentsIds>
 </file>
 
 <file path=word/endnotes.xml><?xml version="1.0" encoding="utf-8"?>
-<w:endnotes xmlns:wpc="http://schemas.microsoft.com/office/word/2010/wordprocessingCanvas" xmlns:cx="http://schemas.microsoft.com/office/drawing/2014/chartex" xmlns:cx1="http://schemas.microsoft.com/office/drawing/2015/9/8/chartex" xmlns:cx2="http://schemas.microsoft.com/office/drawing/2015/10/21/chartex" xmlns:cx3="http://schemas.microsoft.com/office/drawing/2016/5/9/chartex" xmlns:cx4="http://schemas.microsoft.com/office/drawing/2016/5/10/chartex" xmlns:cx5="http://schemas.microsoft.com/office/drawing/2016/5/11/chartex" xmlns:cx6="http://schemas.microsoft.com/office/drawing/2016/5/12/chartex" xmlns:cx7="http://schemas.microsoft.com/office/drawing/2016/5/13/chartex" xmlns:cx8="http://schemas.microsoft.com/office/drawing/2016/5/14/chartex" xmlns:mc="http://schemas.openxmlformats.org/markup-compatibility/2006" xmlns:aink="http://schemas.microsoft.com/office/drawing/2016/ink" xmlns:am3d="http://schemas.microsoft.com/office/drawing/2017/model3d" xmlns:o="urn:schemas-microsoft-com:office:office" xmlns:r="http://schemas.openxmlformats.org/officeDocument/2006/relationships" xmlns:m="http://schemas.openxmlformats.org/officeDocument/2006/math" xmlns:v="urn:schemas-microsoft-com:vml" xmlns:wp14="http://schemas.microsoft.com/office/word/2010/wordprocessingDrawing" xmlns:wp="http://schemas.openxmlformats.org/drawingml/2006/wordprocessingDrawing" xmlns:w10="urn:schemas-microsoft-com:office:word" xmlns:w="http://schemas.openxmlformats.org/wordprocessingml/2006/main" xmlns:w14="http://schemas.microsoft.com/office/word/2010/wordml" xmlns:w15="http://schemas.microsoft.com/office/word/2012/wordml" xmlns:w16cid="http://schemas.microsoft.com/office/word/2016/wordml/cid" xmlns:w16se="http://schemas.microsoft.com/office/word/2015/wordml/symex" xmlns:wpg="http://schemas.microsoft.com/office/word/2010/wordprocessingGroup" xmlns:wpi="http://schemas.microsoft.com/office/word/2010/wordprocessingInk" xmlns:wne="http://schemas.microsoft.com/office/word/2006/wordml" xmlns:wps="http://schemas.microsoft.com/office/word/2010/wordprocessingShape" mc:Ignorable="w14 w15 w16se w16cid wp14">
+<w:endnotes xmlns:wpc="http://schemas.microsoft.com/office/word/2010/wordprocessingCanvas" xmlns:cx="http://schemas.microsoft.com/office/drawing/2014/chartex" xmlns:cx1="http://schemas.microsoft.com/office/drawing/2015/9/8/chartex" xmlns:cx2="http://schemas.microsoft.com/office/drawing/2015/10/21/chartex" xmlns:cx3="http://schemas.microsoft.com/office/drawing/2016/5/9/chartex" xmlns:cx4="http://schemas.microsoft.com/office/drawing/2016/5/10/chartex" xmlns:cx5="http://schemas.microsoft.com/office/drawing/2016/5/11/chartex" xmlns:cx6="http://schemas.microsoft.com/office/drawing/2016/5/12/chartex" xmlns:cx7="http://schemas.microsoft.com/office/drawing/2016/5/13/chartex" xmlns:cx8="http://schemas.microsoft.com/office/drawing/2016/5/14/chartex" xmlns:mc="http://schemas.openxmlformats.org/markup-compatibility/2006" xmlns:aink="http://schemas.microsoft.com/office/drawing/2016/ink" xmlns:am3d="http://schemas.microsoft.com/office/drawing/2017/model3d" xmlns:o="urn:schemas-microsoft-com:office:office" xmlns:r="http://schemas.openxmlformats.org/officeDocument/2006/relationships" xmlns:m="http://schemas.openxmlformats.org/officeDocument/2006/math" xmlns:v="urn:schemas-microsoft-com:vml" xmlns:wp14="http://schemas.microsoft.com/office/word/2010/wordprocessingDrawing" xmlns:wp="http://schemas.openxmlformats.org/drawingml/2006/wordprocessingDrawing" xmlns:w10="urn:schemas-microsoft-com:office:word" xmlns:w="http://schemas.openxmlformats.org/wordprocessingml/2006/main" xmlns:w14="http://schemas.microsoft.com/office/word/2010/wordml" xmlns:w15="http://schemas.microsoft.com/office/word/2012/wordml" xmlns:w16cex="http://schemas.microsoft.com/office/word/2018/wordml/cex" xmlns:w16cid="http://schemas.microsoft.com/office/word/2016/wordml/cid" xmlns:w16="http://schemas.microsoft.com/office/word/2018/wordml" xmlns:w16se="http://schemas.microsoft.com/office/word/2015/wordml/symex" xmlns:wpg="http://schemas.microsoft.com/office/word/2010/wordprocessingGroup" xmlns:wpi="http://schemas.microsoft.com/office/word/2010/wordprocessingInk" xmlns:wne="http://schemas.microsoft.com/office/word/2006/wordml" xmlns:wps="http://schemas.microsoft.com/office/word/2010/wordprocessingShape" mc:Ignorable="w14 w15 w16se w16cid w16 w16cex wp14">
   <w:endnote w:type="separator" w:id="-1">
     <w:p>
       <w:pPr>
@@ -3495,7 +6687,7 @@
 </file>
 
 <file path=word/footer1.xml><?xml version="1.0" encoding="utf-8"?>
-<w:ftr xmlns:wpc="http://schemas.microsoft.com/office/word/2010/wordprocessingCanvas" xmlns:cx="http://schemas.microsoft.com/office/drawing/2014/chartex" xmlns:cx1="http://schemas.microsoft.com/office/drawing/2015/9/8/chartex" xmlns:cx2="http://schemas.microsoft.com/office/drawing/2015/10/21/chartex" xmlns:cx3="http://schemas.microsoft.com/office/drawing/2016/5/9/chartex" xmlns:cx4="http://schemas.microsoft.com/office/drawing/2016/5/10/chartex" xmlns:cx5="http://schemas.microsoft.com/office/drawing/2016/5/11/chartex" xmlns:cx6="http://schemas.microsoft.com/office/drawing/2016/5/12/chartex" xmlns:cx7="http://schemas.microsoft.com/office/drawing/2016/5/13/chartex" xmlns:cx8="http://schemas.microsoft.com/office/drawing/2016/5/14/chartex" xmlns:mc="http://schemas.openxmlformats.org/markup-compatibility/2006" xmlns:aink="http://schemas.microsoft.com/office/drawing/2016/ink" xmlns:am3d="http://schemas.microsoft.com/office/drawing/2017/model3d" xmlns:o="urn:schemas-microsoft-com:office:office" xmlns:r="http://schemas.openxmlformats.org/officeDocument/2006/relationships" xmlns:m="http://schemas.openxmlformats.org/officeDocument/2006/math" xmlns:v="urn:schemas-microsoft-com:vml" xmlns:wp14="http://schemas.microsoft.com/office/word/2010/wordprocessingDrawing" xmlns:wp="http://schemas.openxmlformats.org/drawingml/2006/wordprocessingDrawing" xmlns:w10="urn:schemas-microsoft-com:office:word" xmlns:w="http://schemas.openxmlformats.org/wordprocessingml/2006/main" xmlns:w14="http://schemas.microsoft.com/office/word/2010/wordml" xmlns:w15="http://schemas.microsoft.com/office/word/2012/wordml" xmlns:w16cid="http://schemas.microsoft.com/office/word/2016/wordml/cid" xmlns:w16se="http://schemas.microsoft.com/office/word/2015/wordml/symex" xmlns:wpg="http://schemas.microsoft.com/office/word/2010/wordprocessingGroup" xmlns:wpi="http://schemas.microsoft.com/office/word/2010/wordprocessingInk" xmlns:wne="http://schemas.microsoft.com/office/word/2006/wordml" xmlns:wps="http://schemas.microsoft.com/office/word/2010/wordprocessingShape" mc:Ignorable="w14 w15 w16se w16cid wp14">
+<w:ftr xmlns:wpc="http://schemas.microsoft.com/office/word/2010/wordprocessingCanvas" xmlns:cx="http://schemas.microsoft.com/office/drawing/2014/chartex" xmlns:cx1="http://schemas.microsoft.com/office/drawing/2015/9/8/chartex" xmlns:cx2="http://schemas.microsoft.com/office/drawing/2015/10/21/chartex" xmlns:cx3="http://schemas.microsoft.com/office/drawing/2016/5/9/chartex" xmlns:cx4="http://schemas.microsoft.com/office/drawing/2016/5/10/chartex" xmlns:cx5="http://schemas.microsoft.com/office/drawing/2016/5/11/chartex" xmlns:cx6="http://schemas.microsoft.com/office/drawing/2016/5/12/chartex" xmlns:cx7="http://schemas.microsoft.com/office/drawing/2016/5/13/chartex" xmlns:cx8="http://schemas.microsoft.com/office/drawing/2016/5/14/chartex" xmlns:mc="http://schemas.openxmlformats.org/markup-compatibility/2006" xmlns:aink="http://schemas.microsoft.com/office/drawing/2016/ink" xmlns:am3d="http://schemas.microsoft.com/office/drawing/2017/model3d" xmlns:o="urn:schemas-microsoft-com:office:office" xmlns:r="http://schemas.openxmlformats.org/officeDocument/2006/relationships" xmlns:m="http://schemas.openxmlformats.org/officeDocument/2006/math" xmlns:v="urn:schemas-microsoft-com:vml" xmlns:wp14="http://schemas.microsoft.com/office/word/2010/wordprocessingDrawing" xmlns:wp="http://schemas.openxmlformats.org/drawingml/2006/wordprocessingDrawing" xmlns:w10="urn:schemas-microsoft-com:office:word" xmlns:w="http://schemas.openxmlformats.org/wordprocessingml/2006/main" xmlns:w14="http://schemas.microsoft.com/office/word/2010/wordml" xmlns:w15="http://schemas.microsoft.com/office/word/2012/wordml" xmlns:w16cex="http://schemas.microsoft.com/office/word/2018/wordml/cex" xmlns:w16cid="http://schemas.microsoft.com/office/word/2016/wordml/cid" xmlns:w16="http://schemas.microsoft.com/office/word/2018/wordml" xmlns:w16se="http://schemas.microsoft.com/office/word/2015/wordml/symex" xmlns:wpg="http://schemas.microsoft.com/office/word/2010/wordprocessingGroup" xmlns:wpi="http://schemas.microsoft.com/office/word/2010/wordprocessingInk" xmlns:wne="http://schemas.microsoft.com/office/word/2006/wordml" xmlns:wps="http://schemas.microsoft.com/office/word/2010/wordprocessingShape" mc:Ignorable="w14 w15 w16se w16cid w16 w16cex wp14">
   <w:p>
     <w:pPr>
       <w:pStyle w:val="Footer"/>
@@ -3505,7 +6697,7 @@
 </file>
 
 <file path=word/footer2.xml><?xml version="1.0" encoding="utf-8"?>
-<w:ftr xmlns:wpc="http://schemas.microsoft.com/office/word/2010/wordprocessingCanvas" xmlns:cx="http://schemas.microsoft.com/office/drawing/2014/chartex" xmlns:cx1="http://schemas.microsoft.com/office/drawing/2015/9/8/chartex" xmlns:cx2="http://schemas.microsoft.com/office/drawing/2015/10/21/chartex" xmlns:cx3="http://schemas.microsoft.com/office/drawing/2016/5/9/chartex" xmlns:cx4="http://schemas.microsoft.com/office/drawing/2016/5/10/chartex" xmlns:cx5="http://schemas.microsoft.com/office/drawing/2016/5/11/chartex" xmlns:cx6="http://schemas.microsoft.com/office/drawing/2016/5/12/chartex" xmlns:cx7="http://schemas.microsoft.com/office/drawing/2016/5/13/chartex" xmlns:cx8="http://schemas.microsoft.com/office/drawing/2016/5/14/chartex" xmlns:mc="http://schemas.openxmlformats.org/markup-compatibility/2006" xmlns:aink="http://schemas.microsoft.com/office/drawing/2016/ink" xmlns:am3d="http://schemas.microsoft.com/office/drawing/2017/model3d" xmlns:o="urn:schemas-microsoft-com:office:office" xmlns:r="http://schemas.openxmlformats.org/officeDocument/2006/relationships" xmlns:m="http://schemas.openxmlformats.org/officeDocument/2006/math" xmlns:v="urn:schemas-microsoft-com:vml" xmlns:wp14="http://schemas.microsoft.com/office/word/2010/wordprocessingDrawing" xmlns:wp="http://schemas.openxmlformats.org/drawingml/2006/wordprocessingDrawing" xmlns:w10="urn:schemas-microsoft-com:office:word" xmlns:w="http://schemas.openxmlformats.org/wordprocessingml/2006/main" xmlns:w14="http://schemas.microsoft.com/office/word/2010/wordml" xmlns:w15="http://schemas.microsoft.com/office/word/2012/wordml" xmlns:w16cid="http://schemas.microsoft.com/office/word/2016/wordml/cid" xmlns:w16se="http://schemas.microsoft.com/office/word/2015/wordml/symex" xmlns:wpg="http://schemas.microsoft.com/office/word/2010/wordprocessingGroup" xmlns:wpi="http://schemas.microsoft.com/office/word/2010/wordprocessingInk" xmlns:wne="http://schemas.microsoft.com/office/word/2006/wordml" xmlns:wps="http://schemas.microsoft.com/office/word/2010/wordprocessingShape" mc:Ignorable="w14 w15 w16se w16cid wp14">
+<w:ftr xmlns:wpc="http://schemas.microsoft.com/office/word/2010/wordprocessingCanvas" xmlns:cx="http://schemas.microsoft.com/office/drawing/2014/chartex" xmlns:cx1="http://schemas.microsoft.com/office/drawing/2015/9/8/chartex" xmlns:cx2="http://schemas.microsoft.com/office/drawing/2015/10/21/chartex" xmlns:cx3="http://schemas.microsoft.com/office/drawing/2016/5/9/chartex" xmlns:cx4="http://schemas.microsoft.com/office/drawing/2016/5/10/chartex" xmlns:cx5="http://schemas.microsoft.com/office/drawing/2016/5/11/chartex" xmlns:cx6="http://schemas.microsoft.com/office/drawing/2016/5/12/chartex" xmlns:cx7="http://schemas.microsoft.com/office/drawing/2016/5/13/chartex" xmlns:cx8="http://schemas.microsoft.com/office/drawing/2016/5/14/chartex" xmlns:mc="http://schemas.openxmlformats.org/markup-compatibility/2006" xmlns:aink="http://schemas.microsoft.com/office/drawing/2016/ink" xmlns:am3d="http://schemas.microsoft.com/office/drawing/2017/model3d" xmlns:o="urn:schemas-microsoft-com:office:office" xmlns:r="http://schemas.openxmlformats.org/officeDocument/2006/relationships" xmlns:m="http://schemas.openxmlformats.org/officeDocument/2006/math" xmlns:v="urn:schemas-microsoft-com:vml" xmlns:wp14="http://schemas.microsoft.com/office/word/2010/wordprocessingDrawing" xmlns:wp="http://schemas.openxmlformats.org/drawingml/2006/wordprocessingDrawing" xmlns:w10="urn:schemas-microsoft-com:office:word" xmlns:w="http://schemas.openxmlformats.org/wordprocessingml/2006/main" xmlns:w14="http://schemas.microsoft.com/office/word/2010/wordml" xmlns:w15="http://schemas.microsoft.com/office/word/2012/wordml" xmlns:w16cex="http://schemas.microsoft.com/office/word/2018/wordml/cex" xmlns:w16cid="http://schemas.microsoft.com/office/word/2016/wordml/cid" xmlns:w16="http://schemas.microsoft.com/office/word/2018/wordml" xmlns:w16se="http://schemas.microsoft.com/office/word/2015/wordml/symex" xmlns:wpg="http://schemas.microsoft.com/office/word/2010/wordprocessingGroup" xmlns:wpi="http://schemas.microsoft.com/office/word/2010/wordprocessingInk" xmlns:wne="http://schemas.microsoft.com/office/word/2006/wordml" xmlns:wps="http://schemas.microsoft.com/office/word/2010/wordprocessingShape" mc:Ignorable="w14 w15 w16se w16cid w16 w16cex wp14">
   <w:tbl>
     <w:tblPr>
       <w:tblW w:w="0" w:type="auto"/>
@@ -3563,7 +6755,7 @@
 </file>
 
 <file path=word/footer3.xml><?xml version="1.0" encoding="utf-8"?>
-<w:ftr xmlns:wpc="http://schemas.microsoft.com/office/word/2010/wordprocessingCanvas" xmlns:cx="http://schemas.microsoft.com/office/drawing/2014/chartex" xmlns:cx1="http://schemas.microsoft.com/office/drawing/2015/9/8/chartex" xmlns:cx2="http://schemas.microsoft.com/office/drawing/2015/10/21/chartex" xmlns:cx3="http://schemas.microsoft.com/office/drawing/2016/5/9/chartex" xmlns:cx4="http://schemas.microsoft.com/office/drawing/2016/5/10/chartex" xmlns:cx5="http://schemas.microsoft.com/office/drawing/2016/5/11/chartex" xmlns:cx6="http://schemas.microsoft.com/office/drawing/2016/5/12/chartex" xmlns:cx7="http://schemas.microsoft.com/office/drawing/2016/5/13/chartex" xmlns:cx8="http://schemas.microsoft.com/office/drawing/2016/5/14/chartex" xmlns:mc="http://schemas.openxmlformats.org/markup-compatibility/2006" xmlns:aink="http://schemas.microsoft.com/office/drawing/2016/ink" xmlns:am3d="http://schemas.microsoft.com/office/drawing/2017/model3d" xmlns:o="urn:schemas-microsoft-com:office:office" xmlns:r="http://schemas.openxmlformats.org/officeDocument/2006/relationships" xmlns:m="http://schemas.openxmlformats.org/officeDocument/2006/math" xmlns:v="urn:schemas-microsoft-com:vml" xmlns:wp14="http://schemas.microsoft.com/office/word/2010/wordprocessingDrawing" xmlns:wp="http://schemas.openxmlformats.org/drawingml/2006/wordprocessingDrawing" xmlns:w10="urn:schemas-microsoft-com:office:word" xmlns:w="http://schemas.openxmlformats.org/wordprocessingml/2006/main" xmlns:w14="http://schemas.microsoft.com/office/word/2010/wordml" xmlns:w15="http://schemas.microsoft.com/office/word/2012/wordml" xmlns:w16cid="http://schemas.microsoft.com/office/word/2016/wordml/cid" xmlns:w16se="http://schemas.microsoft.com/office/word/2015/wordml/symex" xmlns:wpg="http://schemas.microsoft.com/office/word/2010/wordprocessingGroup" xmlns:wpi="http://schemas.microsoft.com/office/word/2010/wordprocessingInk" xmlns:wne="http://schemas.microsoft.com/office/word/2006/wordml" xmlns:wps="http://schemas.microsoft.com/office/word/2010/wordprocessingShape" mc:Ignorable="w14 w15 w16se w16cid wp14">
+<w:ftr xmlns:wpc="http://schemas.microsoft.com/office/word/2010/wordprocessingCanvas" xmlns:cx="http://schemas.microsoft.com/office/drawing/2014/chartex" xmlns:cx1="http://schemas.microsoft.com/office/drawing/2015/9/8/chartex" xmlns:cx2="http://schemas.microsoft.com/office/drawing/2015/10/21/chartex" xmlns:cx3="http://schemas.microsoft.com/office/drawing/2016/5/9/chartex" xmlns:cx4="http://schemas.microsoft.com/office/drawing/2016/5/10/chartex" xmlns:cx5="http://schemas.microsoft.com/office/drawing/2016/5/11/chartex" xmlns:cx6="http://schemas.microsoft.com/office/drawing/2016/5/12/chartex" xmlns:cx7="http://schemas.microsoft.com/office/drawing/2016/5/13/chartex" xmlns:cx8="http://schemas.microsoft.com/office/drawing/2016/5/14/chartex" xmlns:mc="http://schemas.openxmlformats.org/markup-compatibility/2006" xmlns:aink="http://schemas.microsoft.com/office/drawing/2016/ink" xmlns:am3d="http://schemas.microsoft.com/office/drawing/2017/model3d" xmlns:o="urn:schemas-microsoft-com:office:office" xmlns:r="http://schemas.openxmlformats.org/officeDocument/2006/relationships" xmlns:m="http://schemas.openxmlformats.org/officeDocument/2006/math" xmlns:v="urn:schemas-microsoft-com:vml" xmlns:wp14="http://schemas.microsoft.com/office/word/2010/wordprocessingDrawing" xmlns:wp="http://schemas.openxmlformats.org/drawingml/2006/wordprocessingDrawing" xmlns:w10="urn:schemas-microsoft-com:office:word" xmlns:w="http://schemas.openxmlformats.org/wordprocessingml/2006/main" xmlns:w14="http://schemas.microsoft.com/office/word/2010/wordml" xmlns:w15="http://schemas.microsoft.com/office/word/2012/wordml" xmlns:w16cex="http://schemas.microsoft.com/office/word/2018/wordml/cex" xmlns:w16cid="http://schemas.microsoft.com/office/word/2016/wordml/cid" xmlns:w16="http://schemas.microsoft.com/office/word/2018/wordml" xmlns:w16se="http://schemas.microsoft.com/office/word/2015/wordml/symex" xmlns:wpg="http://schemas.microsoft.com/office/word/2010/wordprocessingGroup" xmlns:wpi="http://schemas.microsoft.com/office/word/2010/wordprocessingInk" xmlns:wne="http://schemas.microsoft.com/office/word/2006/wordml" xmlns:wps="http://schemas.microsoft.com/office/word/2010/wordprocessingShape" mc:Ignorable="w14 w15 w16se w16cid w16 w16cex wp14">
   <w:p>
     <w:pPr>
       <w:pStyle w:val="Footer"/>
@@ -3573,7 +6765,7 @@
 </file>
 
 <file path=word/footnotes.xml><?xml version="1.0" encoding="utf-8"?>
-<w:footnotes xmlns:wpc="http://schemas.microsoft.com/office/word/2010/wordprocessingCanvas" xmlns:cx="http://schemas.microsoft.com/office/drawing/2014/chartex" xmlns:cx1="http://schemas.microsoft.com/office/drawing/2015/9/8/chartex" xmlns:cx2="http://schemas.microsoft.com/office/drawing/2015/10/21/chartex" xmlns:cx3="http://schemas.microsoft.com/office/drawing/2016/5/9/chartex" xmlns:cx4="http://schemas.microsoft.com/office/drawing/2016/5/10/chartex" xmlns:cx5="http://schemas.microsoft.com/office/drawing/2016/5/11/chartex" xmlns:cx6="http://schemas.microsoft.com/office/drawing/2016/5/12/chartex" xmlns:cx7="http://schemas.microsoft.com/office/drawing/2016/5/13/chartex" xmlns:cx8="http://schemas.microsoft.com/office/drawing/2016/5/14/chartex" xmlns:mc="http://schemas.openxmlformats.org/markup-compatibility/2006" xmlns:aink="http://schemas.microsoft.com/office/drawing/2016/ink" xmlns:am3d="http://schemas.microsoft.com/office/drawing/2017/model3d" xmlns:o="urn:schemas-microsoft-com:office:office" xmlns:r="http://schemas.openxmlformats.org/officeDocument/2006/relationships" xmlns:m="http://schemas.openxmlformats.org/officeDocument/2006/math" xmlns:v="urn:schemas-microsoft-com:vml" xmlns:wp14="http://schemas.microsoft.com/office/word/2010/wordprocessingDrawing" xmlns:wp="http://schemas.openxmlformats.org/drawingml/2006/wordprocessingDrawing" xmlns:w10="urn:schemas-microsoft-com:office:word" xmlns:w="http://schemas.openxmlformats.org/wordprocessingml/2006/main" xmlns:w14="http://schemas.microsoft.com/office/word/2010/wordml" xmlns:w15="http://schemas.microsoft.com/office/word/2012/wordml" xmlns:w16cid="http://schemas.microsoft.com/office/word/2016/wordml/cid" xmlns:w16se="http://schemas.microsoft.com/office/word/2015/wordml/symex" xmlns:wpg="http://schemas.microsoft.com/office/word/2010/wordprocessingGroup" xmlns:wpi="http://schemas.microsoft.com/office/word/2010/wordprocessingInk" xmlns:wne="http://schemas.microsoft.com/office/word/2006/wordml" xmlns:wps="http://schemas.microsoft.com/office/word/2010/wordprocessingShape" mc:Ignorable="w14 w15 w16se w16cid wp14">
+<w:footnotes xmlns:wpc="http://schemas.microsoft.com/office/word/2010/wordprocessingCanvas" xmlns:cx="http://schemas.microsoft.com/office/drawing/2014/chartex" xmlns:cx1="http://schemas.microsoft.com/office/drawing/2015/9/8/chartex" xmlns:cx2="http://schemas.microsoft.com/office/drawing/2015/10/21/chartex" xmlns:cx3="http://schemas.microsoft.com/office/drawing/2016/5/9/chartex" xmlns:cx4="http://schemas.microsoft.com/office/drawing/2016/5/10/chartex" xmlns:cx5="http://schemas.microsoft.com/office/drawing/2016/5/11/chartex" xmlns:cx6="http://schemas.microsoft.com/office/drawing/2016/5/12/chartex" xmlns:cx7="http://schemas.microsoft.com/office/drawing/2016/5/13/chartex" xmlns:cx8="http://schemas.microsoft.com/office/drawing/2016/5/14/chartex" xmlns:mc="http://schemas.openxmlformats.org/markup-compatibility/2006" xmlns:aink="http://schemas.microsoft.com/office/drawing/2016/ink" xmlns:am3d="http://schemas.microsoft.com/office/drawing/2017/model3d" xmlns:o="urn:schemas-microsoft-com:office:office" xmlns:r="http://schemas.openxmlformats.org/officeDocument/2006/relationships" xmlns:m="http://schemas.openxmlformats.org/officeDocument/2006/math" xmlns:v="urn:schemas-microsoft-com:vml" xmlns:wp14="http://schemas.microsoft.com/office/word/2010/wordprocessingDrawing" xmlns:wp="http://schemas.openxmlformats.org/drawingml/2006/wordprocessingDrawing" xmlns:w10="urn:schemas-microsoft-com:office:word" xmlns:w="http://schemas.openxmlformats.org/wordprocessingml/2006/main" xmlns:w14="http://schemas.microsoft.com/office/word/2010/wordml" xmlns:w15="http://schemas.microsoft.com/office/word/2012/wordml" xmlns:w16cex="http://schemas.microsoft.com/office/word/2018/wordml/cex" xmlns:w16cid="http://schemas.microsoft.com/office/word/2016/wordml/cid" xmlns:w16="http://schemas.microsoft.com/office/word/2018/wordml" xmlns:w16se="http://schemas.microsoft.com/office/word/2015/wordml/symex" xmlns:wpg="http://schemas.microsoft.com/office/word/2010/wordprocessingGroup" xmlns:wpi="http://schemas.microsoft.com/office/word/2010/wordprocessingInk" xmlns:wne="http://schemas.microsoft.com/office/word/2006/wordml" xmlns:wps="http://schemas.microsoft.com/office/word/2010/wordprocessingShape" mc:Ignorable="w14 w15 w16se w16cid w16 w16cex wp14">
   <w:footnote w:type="separator" w:id="-1">
     <w:p>
       <w:pPr>
@@ -3605,7 +6797,7 @@
 </file>
 
 <file path=word/header1.xml><?xml version="1.0" encoding="utf-8"?>
-<w:hdr xmlns:wpc="http://schemas.microsoft.com/office/word/2010/wordprocessingCanvas" xmlns:cx="http://schemas.microsoft.com/office/drawing/2014/chartex" xmlns:cx1="http://schemas.microsoft.com/office/drawing/2015/9/8/chartex" xmlns:cx2="http://schemas.microsoft.com/office/drawing/2015/10/21/chartex" xmlns:cx3="http://schemas.microsoft.com/office/drawing/2016/5/9/chartex" xmlns:cx4="http://schemas.microsoft.com/office/drawing/2016/5/10/chartex" xmlns:cx5="http://schemas.microsoft.com/office/drawing/2016/5/11/chartex" xmlns:cx6="http://schemas.microsoft.com/office/drawing/2016/5/12/chartex" xmlns:cx7="http://schemas.microsoft.com/office/drawing/2016/5/13/chartex" xmlns:cx8="http://schemas.microsoft.com/office/drawing/2016/5/14/chartex" xmlns:mc="http://schemas.openxmlformats.org/markup-compatibility/2006" xmlns:aink="http://schemas.microsoft.com/office/drawing/2016/ink" xmlns:am3d="http://schemas.microsoft.com/office/drawing/2017/model3d" xmlns:o="urn:schemas-microsoft-com:office:office" xmlns:r="http://schemas.openxmlformats.org/officeDocument/2006/relationships" xmlns:m="http://schemas.openxmlformats.org/officeDocument/2006/math" xmlns:v="urn:schemas-microsoft-com:vml" xmlns:wp14="http://schemas.microsoft.com/office/word/2010/wordprocessingDrawing" xmlns:wp="http://schemas.openxmlformats.org/drawingml/2006/wordprocessingDrawing" xmlns:w10="urn:schemas-microsoft-com:office:word" xmlns:w="http://schemas.openxmlformats.org/wordprocessingml/2006/main" xmlns:w14="http://schemas.microsoft.com/office/word/2010/wordml" xmlns:w15="http://schemas.microsoft.com/office/word/2012/wordml" xmlns:w16cid="http://schemas.microsoft.com/office/word/2016/wordml/cid" xmlns:w16se="http://schemas.microsoft.com/office/word/2015/wordml/symex" xmlns:wpg="http://schemas.microsoft.com/office/word/2010/wordprocessingGroup" xmlns:wpi="http://schemas.microsoft.com/office/word/2010/wordprocessingInk" xmlns:wne="http://schemas.microsoft.com/office/word/2006/wordml" xmlns:wps="http://schemas.microsoft.com/office/word/2010/wordprocessingShape" mc:Ignorable="w14 w15 w16se w16cid wp14">
+<w:hdr xmlns:wpc="http://schemas.microsoft.com/office/word/2010/wordprocessingCanvas" xmlns:cx="http://schemas.microsoft.com/office/drawing/2014/chartex" xmlns:cx1="http://schemas.microsoft.com/office/drawing/2015/9/8/chartex" xmlns:cx2="http://schemas.microsoft.com/office/drawing/2015/10/21/chartex" xmlns:cx3="http://schemas.microsoft.com/office/drawing/2016/5/9/chartex" xmlns:cx4="http://schemas.microsoft.com/office/drawing/2016/5/10/chartex" xmlns:cx5="http://schemas.microsoft.com/office/drawing/2016/5/11/chartex" xmlns:cx6="http://schemas.microsoft.com/office/drawing/2016/5/12/chartex" xmlns:cx7="http://schemas.microsoft.com/office/drawing/2016/5/13/chartex" xmlns:cx8="http://schemas.microsoft.com/office/drawing/2016/5/14/chartex" xmlns:mc="http://schemas.openxmlformats.org/markup-compatibility/2006" xmlns:aink="http://schemas.microsoft.com/office/drawing/2016/ink" xmlns:am3d="http://schemas.microsoft.com/office/drawing/2017/model3d" xmlns:o="urn:schemas-microsoft-com:office:office" xmlns:r="http://schemas.openxmlformats.org/officeDocument/2006/relationships" xmlns:m="http://schemas.openxmlformats.org/officeDocument/2006/math" xmlns:v="urn:schemas-microsoft-com:vml" xmlns:wp14="http://schemas.microsoft.com/office/word/2010/wordprocessingDrawing" xmlns:wp="http://schemas.openxmlformats.org/drawingml/2006/wordprocessingDrawing" xmlns:w10="urn:schemas-microsoft-com:office:word" xmlns:w="http://schemas.openxmlformats.org/wordprocessingml/2006/main" xmlns:w14="http://schemas.microsoft.com/office/word/2010/wordml" xmlns:w15="http://schemas.microsoft.com/office/word/2012/wordml" xmlns:w16cex="http://schemas.microsoft.com/office/word/2018/wordml/cex" xmlns:w16cid="http://schemas.microsoft.com/office/word/2016/wordml/cid" xmlns:w16="http://schemas.microsoft.com/office/word/2018/wordml" xmlns:w16se="http://schemas.microsoft.com/office/word/2015/wordml/symex" xmlns:wpg="http://schemas.microsoft.com/office/word/2010/wordprocessingGroup" xmlns:wpi="http://schemas.microsoft.com/office/word/2010/wordprocessingInk" xmlns:wne="http://schemas.microsoft.com/office/word/2006/wordml" xmlns:wps="http://schemas.microsoft.com/office/word/2010/wordprocessingShape" mc:Ignorable="w14 w15 w16se w16cid w16 w16cex wp14">
   <w:p>
     <w:pPr>
       <w:pStyle w:val="Header"/>
@@ -3615,7 +6807,7 @@
 </file>
 
 <file path=word/header2.xml><?xml version="1.0" encoding="utf-8"?>
-<w:hdr xmlns:wpc="http://schemas.microsoft.com/office/word/2010/wordprocessingCanvas" xmlns:cx="http://schemas.microsoft.com/office/drawing/2014/chartex" xmlns:cx1="http://schemas.microsoft.com/office/drawing/2015/9/8/chartex" xmlns:cx2="http://schemas.microsoft.com/office/drawing/2015/10/21/chartex" xmlns:cx3="http://schemas.microsoft.com/office/drawing/2016/5/9/chartex" xmlns:cx4="http://schemas.microsoft.com/office/drawing/2016/5/10/chartex" xmlns:cx5="http://schemas.microsoft.com/office/drawing/2016/5/11/chartex" xmlns:cx6="http://schemas.microsoft.com/office/drawing/2016/5/12/chartex" xmlns:cx7="http://schemas.microsoft.com/office/drawing/2016/5/13/chartex" xmlns:cx8="http://schemas.microsoft.com/office/drawing/2016/5/14/chartex" xmlns:mc="http://schemas.openxmlformats.org/markup-compatibility/2006" xmlns:aink="http://schemas.microsoft.com/office/drawing/2016/ink" xmlns:am3d="http://schemas.microsoft.com/office/drawing/2017/model3d" xmlns:o="urn:schemas-microsoft-com:office:office" xmlns:r="http://schemas.openxmlformats.org/officeDocument/2006/relationships" xmlns:m="http://schemas.openxmlformats.org/officeDocument/2006/math" xmlns:v="urn:schemas-microsoft-com:vml" xmlns:wp14="http://schemas.microsoft.com/office/word/2010/wordprocessingDrawing" xmlns:wp="http://schemas.openxmlformats.org/drawingml/2006/wordprocessingDrawing" xmlns:w10="urn:schemas-microsoft-com:office:word" xmlns:w="http://schemas.openxmlformats.org/wordprocessingml/2006/main" xmlns:w14="http://schemas.microsoft.com/office/word/2010/wordml" xmlns:w15="http://schemas.microsoft.com/office/word/2012/wordml" xmlns:w16cid="http://schemas.microsoft.com/office/word/2016/wordml/cid" xmlns:w16se="http://schemas.microsoft.com/office/word/2015/wordml/symex" xmlns:wpg="http://schemas.microsoft.com/office/word/2010/wordprocessingGroup" xmlns:wpi="http://schemas.microsoft.com/office/word/2010/wordprocessingInk" xmlns:wne="http://schemas.microsoft.com/office/word/2006/wordml" xmlns:wps="http://schemas.microsoft.com/office/word/2010/wordprocessingShape" mc:Ignorable="w14 w15 w16se w16cid wp14">
+<w:hdr xmlns:wpc="http://schemas.microsoft.com/office/word/2010/wordprocessingCanvas" xmlns:cx="http://schemas.microsoft.com/office/drawing/2014/chartex" xmlns:cx1="http://schemas.microsoft.com/office/drawing/2015/9/8/chartex" xmlns:cx2="http://schemas.microsoft.com/office/drawing/2015/10/21/chartex" xmlns:cx3="http://schemas.microsoft.com/office/drawing/2016/5/9/chartex" xmlns:cx4="http://schemas.microsoft.com/office/drawing/2016/5/10/chartex" xmlns:cx5="http://schemas.microsoft.com/office/drawing/2016/5/11/chartex" xmlns:cx6="http://schemas.microsoft.com/office/drawing/2016/5/12/chartex" xmlns:cx7="http://schemas.microsoft.com/office/drawing/2016/5/13/chartex" xmlns:cx8="http://schemas.microsoft.com/office/drawing/2016/5/14/chartex" xmlns:mc="http://schemas.openxmlformats.org/markup-compatibility/2006" xmlns:aink="http://schemas.microsoft.com/office/drawing/2016/ink" xmlns:am3d="http://schemas.microsoft.com/office/drawing/2017/model3d" xmlns:o="urn:schemas-microsoft-com:office:office" xmlns:r="http://schemas.openxmlformats.org/officeDocument/2006/relationships" xmlns:m="http://schemas.openxmlformats.org/officeDocument/2006/math" xmlns:v="urn:schemas-microsoft-com:vml" xmlns:wp14="http://schemas.microsoft.com/office/word/2010/wordprocessingDrawing" xmlns:wp="http://schemas.openxmlformats.org/drawingml/2006/wordprocessingDrawing" xmlns:w10="urn:schemas-microsoft-com:office:word" xmlns:w="http://schemas.openxmlformats.org/wordprocessingml/2006/main" xmlns:w14="http://schemas.microsoft.com/office/word/2010/wordml" xmlns:w15="http://schemas.microsoft.com/office/word/2012/wordml" xmlns:w16cex="http://schemas.microsoft.com/office/word/2018/wordml/cex" xmlns:w16cid="http://schemas.microsoft.com/office/word/2016/wordml/cid" xmlns:w16="http://schemas.microsoft.com/office/word/2018/wordml" xmlns:w16se="http://schemas.microsoft.com/office/word/2015/wordml/symex" xmlns:wpg="http://schemas.microsoft.com/office/word/2010/wordprocessingGroup" xmlns:wpi="http://schemas.microsoft.com/office/word/2010/wordprocessingInk" xmlns:wne="http://schemas.microsoft.com/office/word/2006/wordml" xmlns:wps="http://schemas.microsoft.com/office/word/2010/wordprocessingShape" mc:Ignorable="w14 w15 w16se w16cid w16 w16cex wp14">
   <w:tbl>
     <w:tblPr>
       <w:tblW w:w="10167" w:type="dxa"/>
@@ -3720,7 +6912,7 @@
 </file>
 
 <file path=word/header3.xml><?xml version="1.0" encoding="utf-8"?>
-<w:hdr xmlns:wpc="http://schemas.microsoft.com/office/word/2010/wordprocessingCanvas" xmlns:cx="http://schemas.microsoft.com/office/drawing/2014/chartex" xmlns:cx1="http://schemas.microsoft.com/office/drawing/2015/9/8/chartex" xmlns:cx2="http://schemas.microsoft.com/office/drawing/2015/10/21/chartex" xmlns:cx3="http://schemas.microsoft.com/office/drawing/2016/5/9/chartex" xmlns:cx4="http://schemas.microsoft.com/office/drawing/2016/5/10/chartex" xmlns:cx5="http://schemas.microsoft.com/office/drawing/2016/5/11/chartex" xmlns:cx6="http://schemas.microsoft.com/office/drawing/2016/5/12/chartex" xmlns:cx7="http://schemas.microsoft.com/office/drawing/2016/5/13/chartex" xmlns:cx8="http://schemas.microsoft.com/office/drawing/2016/5/14/chartex" xmlns:mc="http://schemas.openxmlformats.org/markup-compatibility/2006" xmlns:aink="http://schemas.microsoft.com/office/drawing/2016/ink" xmlns:am3d="http://schemas.microsoft.com/office/drawing/2017/model3d" xmlns:o="urn:schemas-microsoft-com:office:office" xmlns:r="http://schemas.openxmlformats.org/officeDocument/2006/relationships" xmlns:m="http://schemas.openxmlformats.org/officeDocument/2006/math" xmlns:v="urn:schemas-microsoft-com:vml" xmlns:wp14="http://schemas.microsoft.com/office/word/2010/wordprocessingDrawing" xmlns:wp="http://schemas.openxmlformats.org/drawingml/2006/wordprocessingDrawing" xmlns:w10="urn:schemas-microsoft-com:office:word" xmlns:w="http://schemas.openxmlformats.org/wordprocessingml/2006/main" xmlns:w14="http://schemas.microsoft.com/office/word/2010/wordml" xmlns:w15="http://schemas.microsoft.com/office/word/2012/wordml" xmlns:w16cid="http://schemas.microsoft.com/office/word/2016/wordml/cid" xmlns:w16se="http://schemas.microsoft.com/office/word/2015/wordml/symex" xmlns:wpg="http://schemas.microsoft.com/office/word/2010/wordprocessingGroup" xmlns:wpi="http://schemas.microsoft.com/office/word/2010/wordprocessingInk" xmlns:wne="http://schemas.microsoft.com/office/word/2006/wordml" xmlns:wps="http://schemas.microsoft.com/office/word/2010/wordprocessingShape" mc:Ignorable="w14 w15 w16se w16cid wp14">
+<w:hdr xmlns:wpc="http://schemas.microsoft.com/office/word/2010/wordprocessingCanvas" xmlns:cx="http://schemas.microsoft.com/office/drawing/2014/chartex" xmlns:cx1="http://schemas.microsoft.com/office/drawing/2015/9/8/chartex" xmlns:cx2="http://schemas.microsoft.com/office/drawing/2015/10/21/chartex" xmlns:cx3="http://schemas.microsoft.com/office/drawing/2016/5/9/chartex" xmlns:cx4="http://schemas.microsoft.com/office/drawing/2016/5/10/chartex" xmlns:cx5="http://schemas.microsoft.com/office/drawing/2016/5/11/chartex" xmlns:cx6="http://schemas.microsoft.com/office/drawing/2016/5/12/chartex" xmlns:cx7="http://schemas.microsoft.com/office/drawing/2016/5/13/chartex" xmlns:cx8="http://schemas.microsoft.com/office/drawing/2016/5/14/chartex" xmlns:mc="http://schemas.openxmlformats.org/markup-compatibility/2006" xmlns:aink="http://schemas.microsoft.com/office/drawing/2016/ink" xmlns:am3d="http://schemas.microsoft.com/office/drawing/2017/model3d" xmlns:o="urn:schemas-microsoft-com:office:office" xmlns:r="http://schemas.openxmlformats.org/officeDocument/2006/relationships" xmlns:m="http://schemas.openxmlformats.org/officeDocument/2006/math" xmlns:v="urn:schemas-microsoft-com:vml" xmlns:wp14="http://schemas.microsoft.com/office/word/2010/wordprocessingDrawing" xmlns:wp="http://schemas.openxmlformats.org/drawingml/2006/wordprocessingDrawing" xmlns:w10="urn:schemas-microsoft-com:office:word" xmlns:w="http://schemas.openxmlformats.org/wordprocessingml/2006/main" xmlns:w14="http://schemas.microsoft.com/office/word/2010/wordml" xmlns:w15="http://schemas.microsoft.com/office/word/2012/wordml" xmlns:w16cex="http://schemas.microsoft.com/office/word/2018/wordml/cex" xmlns:w16cid="http://schemas.microsoft.com/office/word/2016/wordml/cid" xmlns:w16="http://schemas.microsoft.com/office/word/2018/wordml" xmlns:w16se="http://schemas.microsoft.com/office/word/2015/wordml/symex" xmlns:wpg="http://schemas.microsoft.com/office/word/2010/wordprocessingGroup" xmlns:wpi="http://schemas.microsoft.com/office/word/2010/wordprocessingInk" xmlns:wne="http://schemas.microsoft.com/office/word/2006/wordml" xmlns:wps="http://schemas.microsoft.com/office/word/2010/wordprocessingShape" mc:Ignorable="w14 w15 w16se w16cid w16 w16cex wp14">
   <w:p>
     <w:pPr>
       <w:pStyle w:val="Header"/>
@@ -3730,7 +6922,7 @@
 </file>
 
 <file path=word/numbering.xml><?xml version="1.0" encoding="utf-8"?>
-<w:numbering xmlns:wpc="http://schemas.microsoft.com/office/word/2010/wordprocessingCanvas" xmlns:cx="http://schemas.microsoft.com/office/drawing/2014/chartex" xmlns:cx1="http://schemas.microsoft.com/office/drawing/2015/9/8/chartex" xmlns:cx2="http://schemas.microsoft.com/office/drawing/2015/10/21/chartex" xmlns:cx3="http://schemas.microsoft.com/office/drawing/2016/5/9/chartex" xmlns:cx4="http://schemas.microsoft.com/office/drawing/2016/5/10/chartex" xmlns:cx5="http://schemas.microsoft.com/office/drawing/2016/5/11/chartex" xmlns:cx6="http://schemas.microsoft.com/office/drawing/2016/5/12/chartex" xmlns:cx7="http://schemas.microsoft.com/office/drawing/2016/5/13/chartex" xmlns:cx8="http://schemas.microsoft.com/office/drawing/2016/5/14/chartex" xmlns:mc="http://schemas.openxmlformats.org/markup-compatibility/2006" xmlns:aink="http://schemas.microsoft.com/office/drawing/2016/ink" xmlns:am3d="http://schemas.microsoft.com/office/drawing/2017/model3d" xmlns:o="urn:schemas-microsoft-com:office:office" xmlns:r="http://schemas.openxmlformats.org/officeDocument/2006/relationships" xmlns:m="http://schemas.openxmlformats.org/officeDocument/2006/math" xmlns:v="urn:schemas-microsoft-com:vml" xmlns:wp14="http://schemas.microsoft.com/office/word/2010/wordprocessingDrawing" xmlns:wp="http://schemas.openxmlformats.org/drawingml/2006/wordprocessingDrawing" xmlns:w10="urn:schemas-microsoft-com:office:word" xmlns:w="http://schemas.openxmlformats.org/wordprocessingml/2006/main" xmlns:w14="http://schemas.microsoft.com/office/word/2010/wordml" xmlns:w15="http://schemas.microsoft.com/office/word/2012/wordml" xmlns:w16cid="http://schemas.microsoft.com/office/word/2016/wordml/cid" xmlns:w16se="http://schemas.microsoft.com/office/word/2015/wordml/symex" xmlns:wpg="http://schemas.microsoft.com/office/word/2010/wordprocessingGroup" xmlns:wpi="http://schemas.microsoft.com/office/word/2010/wordprocessingInk" xmlns:wne="http://schemas.microsoft.com/office/word/2006/wordml" xmlns:wps="http://schemas.microsoft.com/office/word/2010/wordprocessingShape" mc:Ignorable="w14 w15 w16se w16cid wp14">
+<w:numbering xmlns:wpc="http://schemas.microsoft.com/office/word/2010/wordprocessingCanvas" xmlns:cx="http://schemas.microsoft.com/office/drawing/2014/chartex" xmlns:cx1="http://schemas.microsoft.com/office/drawing/2015/9/8/chartex" xmlns:cx2="http://schemas.microsoft.com/office/drawing/2015/10/21/chartex" xmlns:cx3="http://schemas.microsoft.com/office/drawing/2016/5/9/chartex" xmlns:cx4="http://schemas.microsoft.com/office/drawing/2016/5/10/chartex" xmlns:cx5="http://schemas.microsoft.com/office/drawing/2016/5/11/chartex" xmlns:cx6="http://schemas.microsoft.com/office/drawing/2016/5/12/chartex" xmlns:cx7="http://schemas.microsoft.com/office/drawing/2016/5/13/chartex" xmlns:cx8="http://schemas.microsoft.com/office/drawing/2016/5/14/chartex" xmlns:mc="http://schemas.openxmlformats.org/markup-compatibility/2006" xmlns:aink="http://schemas.microsoft.com/office/drawing/2016/ink" xmlns:am3d="http://schemas.microsoft.com/office/drawing/2017/model3d" xmlns:o="urn:schemas-microsoft-com:office:office" xmlns:r="http://schemas.openxmlformats.org/officeDocument/2006/relationships" xmlns:m="http://schemas.openxmlformats.org/officeDocument/2006/math" xmlns:v="urn:schemas-microsoft-com:vml" xmlns:wp14="http://schemas.microsoft.com/office/word/2010/wordprocessingDrawing" xmlns:wp="http://schemas.openxmlformats.org/drawingml/2006/wordprocessingDrawing" xmlns:w10="urn:schemas-microsoft-com:office:word" xmlns:w="http://schemas.openxmlformats.org/wordprocessingml/2006/main" xmlns:w14="http://schemas.microsoft.com/office/word/2010/wordml" xmlns:w15="http://schemas.microsoft.com/office/word/2012/wordml" xmlns:w16cex="http://schemas.microsoft.com/office/word/2018/wordml/cex" xmlns:w16cid="http://schemas.microsoft.com/office/word/2016/wordml/cid" xmlns:w16="http://schemas.microsoft.com/office/word/2018/wordml" xmlns:w16se="http://schemas.microsoft.com/office/word/2015/wordml/symex" xmlns:wpg="http://schemas.microsoft.com/office/word/2010/wordprocessingGroup" xmlns:wpi="http://schemas.microsoft.com/office/word/2010/wordprocessingInk" xmlns:wne="http://schemas.microsoft.com/office/word/2006/wordml" xmlns:wps="http://schemas.microsoft.com/office/word/2010/wordprocessingShape" mc:Ignorable="w14 w15 w16se w16cid w16 w16cex wp14">
   <w:abstractNum w:abstractNumId="0" w15:restartNumberingAfterBreak="0">
     <w:nsid w:val="00D754B3"/>
     <w:multiLevelType w:val="hybridMultilevel"/>
@@ -5590,9 +8782,9 @@
   </w:abstractNum>
   <w:abstractNum w:abstractNumId="19" w15:restartNumberingAfterBreak="0">
     <w:nsid w:val="48680714"/>
-    <w:multiLevelType w:val="multilevel"/>
+    <w:multiLevelType w:val="hybridMultilevel"/>
     <w:tmpl w:val="13F0549C"/>
-    <w:lvl w:ilvl="0">
+    <w:lvl w:ilvl="0" w:tplc="B7141AE0">
       <w:start w:val="1"/>
       <w:numFmt w:val="decimal"/>
       <w:lvlText w:val="%1."/>
@@ -5604,7 +8796,7 @@
         <w:rFonts w:hint="default"/>
       </w:rPr>
     </w:lvl>
-    <w:lvl w:ilvl="1">
+    <w:lvl w:ilvl="1" w:tplc="51A44F9E">
       <w:start w:val="1"/>
       <w:numFmt w:val="decimal"/>
       <w:lvlText w:val="%1.%2."/>
@@ -5613,7 +8805,7 @@
         <w:ind w:left="792" w:hanging="432"/>
       </w:pPr>
     </w:lvl>
-    <w:lvl w:ilvl="2">
+    <w:lvl w:ilvl="2" w:tplc="DD546D42">
       <w:start w:val="1"/>
       <w:numFmt w:val="decimal"/>
       <w:lvlText w:val="%1.%2.%3."/>
@@ -5622,7 +8814,7 @@
         <w:ind w:left="1224" w:hanging="504"/>
       </w:pPr>
     </w:lvl>
-    <w:lvl w:ilvl="3">
+    <w:lvl w:ilvl="3" w:tplc="F790DA56">
       <w:start w:val="1"/>
       <w:numFmt w:val="decimal"/>
       <w:lvlText w:val="%1.%2.%3.%4."/>
@@ -5631,7 +8823,7 @@
         <w:ind w:left="1728" w:hanging="648"/>
       </w:pPr>
     </w:lvl>
-    <w:lvl w:ilvl="4">
+    <w:lvl w:ilvl="4" w:tplc="B504E074">
       <w:start w:val="1"/>
       <w:numFmt w:val="decimal"/>
       <w:lvlText w:val="%1.%2.%3.%4.%5."/>
@@ -5640,7 +8832,7 @@
         <w:ind w:left="2232" w:hanging="792"/>
       </w:pPr>
     </w:lvl>
-    <w:lvl w:ilvl="5">
+    <w:lvl w:ilvl="5" w:tplc="6B8C70FE">
       <w:start w:val="1"/>
       <w:numFmt w:val="decimal"/>
       <w:lvlText w:val="%1.%2.%3.%4.%5.%6."/>
@@ -5649,7 +8841,7 @@
         <w:ind w:left="2736" w:hanging="936"/>
       </w:pPr>
     </w:lvl>
-    <w:lvl w:ilvl="6">
+    <w:lvl w:ilvl="6" w:tplc="4A0E4D76">
       <w:start w:val="1"/>
       <w:numFmt w:val="decimal"/>
       <w:lvlText w:val="%1.%2.%3.%4.%5.%6.%7."/>
@@ -5658,7 +8850,7 @@
         <w:ind w:left="3240" w:hanging="1080"/>
       </w:pPr>
     </w:lvl>
-    <w:lvl w:ilvl="7">
+    <w:lvl w:ilvl="7" w:tplc="2812AF74">
       <w:start w:val="1"/>
       <w:numFmt w:val="decimal"/>
       <w:lvlText w:val="%1.%2.%3.%4.%5.%6.%7.%8."/>
@@ -5667,7 +8859,7 @@
         <w:ind w:left="3744" w:hanging="1224"/>
       </w:pPr>
     </w:lvl>
-    <w:lvl w:ilvl="8">
+    <w:lvl w:ilvl="8" w:tplc="78AA8A82">
       <w:start w:val="1"/>
       <w:numFmt w:val="decimal"/>
       <w:lvlText w:val="%1.%2.%3.%4.%5.%6.%7.%8.%9."/>
@@ -7281,7 +10473,7 @@
 </file>
 
 <file path=word/people.xml><?xml version="1.0" encoding="utf-8"?>
-<w15:people xmlns:wpc="http://schemas.microsoft.com/office/word/2010/wordprocessingCanvas" xmlns:cx="http://schemas.microsoft.com/office/drawing/2014/chartex" xmlns:cx1="http://schemas.microsoft.com/office/drawing/2015/9/8/chartex" xmlns:cx2="http://schemas.microsoft.com/office/drawing/2015/10/21/chartex" xmlns:cx3="http://schemas.microsoft.com/office/drawing/2016/5/9/chartex" xmlns:cx4="http://schemas.microsoft.com/office/drawing/2016/5/10/chartex" xmlns:cx5="http://schemas.microsoft.com/office/drawing/2016/5/11/chartex" xmlns:cx6="http://schemas.microsoft.com/office/drawing/2016/5/12/chartex" xmlns:cx7="http://schemas.microsoft.com/office/drawing/2016/5/13/chartex" xmlns:cx8="http://schemas.microsoft.com/office/drawing/2016/5/14/chartex" xmlns:mc="http://schemas.openxmlformats.org/markup-compatibility/2006" xmlns:aink="http://schemas.microsoft.com/office/drawing/2016/ink" xmlns:am3d="http://schemas.microsoft.com/office/drawing/2017/model3d" xmlns:o="urn:schemas-microsoft-com:office:office" xmlns:r="http://schemas.openxmlformats.org/officeDocument/2006/relationships" xmlns:m="http://schemas.openxmlformats.org/officeDocument/2006/math" xmlns:v="urn:schemas-microsoft-com:vml" xmlns:wp14="http://schemas.microsoft.com/office/word/2010/wordprocessingDrawing" xmlns:wp="http://schemas.openxmlformats.org/drawingml/2006/wordprocessingDrawing" xmlns:w10="urn:schemas-microsoft-com:office:word" xmlns:w="http://schemas.openxmlformats.org/wordprocessingml/2006/main" xmlns:w14="http://schemas.microsoft.com/office/word/2010/wordml" xmlns:w15="http://schemas.microsoft.com/office/word/2012/wordml" xmlns:w16cid="http://schemas.microsoft.com/office/word/2016/wordml/cid" xmlns:w16se="http://schemas.microsoft.com/office/word/2015/wordml/symex" xmlns:wpg="http://schemas.microsoft.com/office/word/2010/wordprocessingGroup" xmlns:wpi="http://schemas.microsoft.com/office/word/2010/wordprocessingInk" xmlns:wne="http://schemas.microsoft.com/office/word/2006/wordml" xmlns:wps="http://schemas.microsoft.com/office/word/2010/wordprocessingShape" mc:Ignorable="w14 w15 w16se w16cid wp14">
+<w15:people xmlns:wpc="http://schemas.microsoft.com/office/word/2010/wordprocessingCanvas" xmlns:cx="http://schemas.microsoft.com/office/drawing/2014/chartex" xmlns:cx1="http://schemas.microsoft.com/office/drawing/2015/9/8/chartex" xmlns:cx2="http://schemas.microsoft.com/office/drawing/2015/10/21/chartex" xmlns:cx3="http://schemas.microsoft.com/office/drawing/2016/5/9/chartex" xmlns:cx4="http://schemas.microsoft.com/office/drawing/2016/5/10/chartex" xmlns:cx5="http://schemas.microsoft.com/office/drawing/2016/5/11/chartex" xmlns:cx6="http://schemas.microsoft.com/office/drawing/2016/5/12/chartex" xmlns:cx7="http://schemas.microsoft.com/office/drawing/2016/5/13/chartex" xmlns:cx8="http://schemas.microsoft.com/office/drawing/2016/5/14/chartex" xmlns:mc="http://schemas.openxmlformats.org/markup-compatibility/2006" xmlns:aink="http://schemas.microsoft.com/office/drawing/2016/ink" xmlns:am3d="http://schemas.microsoft.com/office/drawing/2017/model3d" xmlns:o="urn:schemas-microsoft-com:office:office" xmlns:r="http://schemas.openxmlformats.org/officeDocument/2006/relationships" xmlns:m="http://schemas.openxmlformats.org/officeDocument/2006/math" xmlns:v="urn:schemas-microsoft-com:vml" xmlns:wp14="http://schemas.microsoft.com/office/word/2010/wordprocessingDrawing" xmlns:wp="http://schemas.openxmlformats.org/drawingml/2006/wordprocessingDrawing" xmlns:w10="urn:schemas-microsoft-com:office:word" xmlns:w="http://schemas.openxmlformats.org/wordprocessingml/2006/main" xmlns:w14="http://schemas.microsoft.com/office/word/2010/wordml" xmlns:w15="http://schemas.microsoft.com/office/word/2012/wordml" xmlns:w16cex="http://schemas.microsoft.com/office/word/2018/wordml/cex" xmlns:w16cid="http://schemas.microsoft.com/office/word/2016/wordml/cid" xmlns:w16="http://schemas.microsoft.com/office/word/2018/wordml" xmlns:w16se="http://schemas.microsoft.com/office/word/2015/wordml/symex" xmlns:wpg="http://schemas.microsoft.com/office/word/2010/wordprocessingGroup" xmlns:wpi="http://schemas.microsoft.com/office/word/2010/wordprocessingInk" xmlns:wne="http://schemas.microsoft.com/office/word/2006/wordml" xmlns:wps="http://schemas.microsoft.com/office/word/2010/wordprocessingShape" mc:Ignorable="w14 w15 w16se w16cid w16 w16cex wp14">
   <w15:person w15:author="Aquilino, Byron">
     <w15:presenceInfo w15:providerId="None" w15:userId="Aquilino, Byron"/>
   </w15:person>
@@ -7289,7 +10481,7 @@
 </file>
 
 <file path=word/styles.xml><?xml version="1.0" encoding="utf-8"?>
-<w:styles xmlns:mc="http://schemas.openxmlformats.org/markup-compatibility/2006" xmlns:r="http://schemas.openxmlformats.org/officeDocument/2006/relationships" xmlns:w="http://schemas.openxmlformats.org/wordprocessingml/2006/main" xmlns:w14="http://schemas.microsoft.com/office/word/2010/wordml" xmlns:w15="http://schemas.microsoft.com/office/word/2012/wordml" xmlns:w16cid="http://schemas.microsoft.com/office/word/2016/wordml/cid" xmlns:w16se="http://schemas.microsoft.com/office/word/2015/wordml/symex" mc:Ignorable="w14 w15 w16se w16cid">
+<w:styles xmlns:mc="http://schemas.openxmlformats.org/markup-compatibility/2006" xmlns:r="http://schemas.openxmlformats.org/officeDocument/2006/relationships" xmlns:w="http://schemas.openxmlformats.org/wordprocessingml/2006/main" xmlns:w14="http://schemas.microsoft.com/office/word/2010/wordml" xmlns:w15="http://schemas.microsoft.com/office/word/2012/wordml" xmlns:w16cex="http://schemas.microsoft.com/office/word/2018/wordml/cex" xmlns:w16cid="http://schemas.microsoft.com/office/word/2016/wordml/cid" xmlns:w16="http://schemas.microsoft.com/office/word/2018/wordml" xmlns:w16se="http://schemas.microsoft.com/office/word/2015/wordml/symex" mc:Ignorable="w14 w15 w16se w16cid w16 w16cex">
   <w:docDefaults>
     <w:rPrDefault>
       <w:rPr>
@@ -7971,6 +11163,17 @@
       <w:szCs w:val="24"/>
     </w:rPr>
   </w:style>
+  <w:style w:type="character" w:styleId="Emphasis">
+    <w:name w:val="Emphasis"/>
+    <w:basedOn w:val="DefaultParagraphFont"/>
+    <w:uiPriority w:val="20"/>
+    <w:qFormat/>
+    <w:rsid w:val="002650E0"/>
+    <w:rPr>
+      <w:i/>
+      <w:iCs/>
+    </w:rPr>
+  </w:style>
 </w:styles>
 </file>
 
@@ -8458,6 +11661,10 @@
 </file>
 
 <file path=customXml/item4.xml><?xml version="1.0" encoding="utf-8"?>
+<b:Sources xmlns:b="http://schemas.openxmlformats.org/officeDocument/2006/bibliography" xmlns="http://schemas.openxmlformats.org/officeDocument/2006/bibliography" SelectedStyle="\APASixthEditionOfficeOnline.xsl" StyleName="APA" Version="6"/>
+</file>
+
+<file path=customXml/item5.xml><?xml version="1.0" encoding="utf-8"?>
 <?mso-contentType ?>
 <FormTemplates xmlns="http://schemas.microsoft.com/sharepoint/v3/contenttype/forms">
   <Display>DocumentLibraryForm</Display>
@@ -8503,6 +11710,14 @@
 </file>
 
 <file path=customXml/itemProps4.xml><?xml version="1.0" encoding="utf-8"?>
+<ds:datastoreItem xmlns:ds="http://schemas.openxmlformats.org/officeDocument/2006/customXml" ds:itemID="{B4BBEA52-5C9C-4364-9EFF-73DBA3023138}">
+  <ds:schemaRefs>
+    <ds:schemaRef ds:uri="http://schemas.openxmlformats.org/officeDocument/2006/bibliography"/>
+  </ds:schemaRefs>
+</ds:datastoreItem>
+</file>
+
+<file path=customXml/itemProps5.xml><?xml version="1.0" encoding="utf-8"?>
 <ds:datastoreItem xmlns:ds="http://schemas.openxmlformats.org/officeDocument/2006/customXml" ds:itemID="{3F881142-6C6A-4A0B-AF15-2679CCFA692E}">
   <ds:schemaRefs>
     <ds:schemaRef ds:uri="http://schemas.microsoft.com/sharepoint/v3/contenttype/forms"/>
